--- a/180110710_陈妮娜_数据库实验三报告.docx
+++ b/180110710_陈妮娜_数据库实验三报告.docx
@@ -1371,6 +1371,7 @@
       <w:r>
         <w:rPr>
           <w:bCs/>
+          <w:noProof/>
           <w:sz w:val="22"/>
           <w:szCs w:val="24"/>
         </w:rPr>
@@ -1444,6 +1445,7 @@
       <w:r>
         <w:rPr>
           <w:bCs/>
+          <w:noProof/>
           <w:sz w:val="22"/>
           <w:szCs w:val="24"/>
         </w:rPr>
@@ -1489,7 +1491,6 @@
         <w:pStyle w:val="a6"/>
         <w:ind w:left="860" w:firstLineChars="0" w:firstLine="0"/>
         <w:rPr>
-          <w:rFonts w:hint="eastAsia"/>
           <w:bCs/>
           <w:sz w:val="22"/>
           <w:szCs w:val="24"/>
@@ -1510,15 +1511,15 @@
         <w:pStyle w:val="a6"/>
         <w:ind w:left="860" w:firstLineChars="0" w:firstLine="0"/>
         <w:rPr>
-          <w:rFonts w:hint="eastAsia"/>
-          <w:bCs/>
-          <w:sz w:val="22"/>
-          <w:szCs w:val="24"/>
-        </w:rPr>
-      </w:pPr>
-      <w:r>
-        <w:rPr>
-          <w:bCs/>
+          <w:bCs/>
+          <w:sz w:val="22"/>
+          <w:szCs w:val="24"/>
+        </w:rPr>
+      </w:pPr>
+      <w:r>
+        <w:rPr>
+          <w:bCs/>
+          <w:noProof/>
           <w:sz w:val="22"/>
           <w:szCs w:val="24"/>
         </w:rPr>
@@ -1572,6 +1573,7 @@
       <w:r>
         <w:rPr>
           <w:bCs/>
+          <w:noProof/>
           <w:sz w:val="22"/>
           <w:szCs w:val="24"/>
         </w:rPr>
@@ -1659,6 +1661,7 @@
       <w:r>
         <w:rPr>
           <w:bCs/>
+          <w:noProof/>
           <w:sz w:val="22"/>
           <w:szCs w:val="24"/>
         </w:rPr>
@@ -1732,6 +1735,7 @@
       <w:r>
         <w:rPr>
           <w:bCs/>
+          <w:noProof/>
           <w:sz w:val="22"/>
           <w:szCs w:val="24"/>
         </w:rPr>
@@ -1813,6 +1817,7 @@
       <w:r>
         <w:rPr>
           <w:bCs/>
+          <w:noProof/>
           <w:sz w:val="22"/>
           <w:szCs w:val="24"/>
         </w:rPr>
@@ -1890,6 +1895,7 @@
       <w:r>
         <w:rPr>
           <w:bCs/>
+          <w:noProof/>
           <w:sz w:val="22"/>
           <w:szCs w:val="24"/>
         </w:rPr>
@@ -2023,6 +2029,7 @@
       <w:r>
         <w:rPr>
           <w:bCs/>
+          <w:noProof/>
           <w:sz w:val="22"/>
           <w:szCs w:val="24"/>
         </w:rPr>
@@ -2076,6 +2083,7 @@
       <w:r>
         <w:rPr>
           <w:bCs/>
+          <w:noProof/>
           <w:sz w:val="22"/>
           <w:szCs w:val="24"/>
         </w:rPr>
@@ -2130,6 +2138,7 @@
       <w:r>
         <w:rPr>
           <w:bCs/>
+          <w:noProof/>
           <w:sz w:val="22"/>
           <w:szCs w:val="24"/>
         </w:rPr>
@@ -2216,6 +2225,7 @@
       <w:r>
         <w:rPr>
           <w:bCs/>
+          <w:noProof/>
           <w:sz w:val="22"/>
           <w:szCs w:val="24"/>
         </w:rPr>
@@ -2343,6 +2353,7 @@
       <w:r>
         <w:rPr>
           <w:bCs/>
+          <w:noProof/>
           <w:sz w:val="22"/>
           <w:szCs w:val="24"/>
         </w:rPr>
@@ -2388,7 +2399,6 @@
         <w:pStyle w:val="a6"/>
         <w:ind w:left="860" w:firstLineChars="0" w:firstLine="0"/>
         <w:rPr>
-          <w:rFonts w:hint="eastAsia"/>
           <w:bCs/>
           <w:sz w:val="22"/>
           <w:szCs w:val="24"/>
@@ -2417,6 +2427,7 @@
       <w:r>
         <w:rPr>
           <w:bCs/>
+          <w:noProof/>
           <w:sz w:val="22"/>
           <w:szCs w:val="24"/>
         </w:rPr>
@@ -2491,6 +2502,7 @@
       <w:r>
         <w:rPr>
           <w:bCs/>
+          <w:noProof/>
           <w:sz w:val="22"/>
           <w:szCs w:val="24"/>
         </w:rPr>
@@ -2568,6 +2580,7 @@
       <w:r>
         <w:rPr>
           <w:bCs/>
+          <w:noProof/>
           <w:sz w:val="22"/>
           <w:szCs w:val="24"/>
         </w:rPr>
@@ -2641,6 +2654,7 @@
       <w:r>
         <w:rPr>
           <w:bCs/>
+          <w:noProof/>
           <w:sz w:val="22"/>
           <w:szCs w:val="24"/>
         </w:rPr>
@@ -2714,6 +2728,7 @@
       <w:r>
         <w:rPr>
           <w:bCs/>
+          <w:noProof/>
           <w:sz w:val="22"/>
           <w:szCs w:val="24"/>
         </w:rPr>
@@ -2759,7 +2774,6 @@
         <w:pStyle w:val="a6"/>
         <w:ind w:left="860" w:firstLineChars="0" w:firstLine="0"/>
         <w:rPr>
-          <w:rFonts w:hint="eastAsia"/>
           <w:bCs/>
           <w:sz w:val="22"/>
           <w:szCs w:val="24"/>
@@ -2796,171 +2810,48 @@
     <w:p>
       <w:pPr>
         <w:pStyle w:val="a6"/>
-        <w:ind w:left="860" w:firstLineChars="0" w:firstLine="0"/>
-        <w:rPr>
-          <w:rFonts w:hint="eastAsia"/>
-          <w:bCs/>
-          <w:sz w:val="22"/>
-          <w:szCs w:val="24"/>
-        </w:rPr>
-      </w:pPr>
-    </w:p>
-    <w:p>
-      <w:pPr>
-        <w:pStyle w:val="2"/>
         <w:numPr>
-          <w:ilvl w:val="1"/>
-          <w:numId w:val="12"/>
+          <w:ilvl w:val="0"/>
+          <w:numId w:val="17"/>
         </w:numPr>
-      </w:pPr>
-      <w:r>
-        <w:rPr>
-          <w:rFonts w:hint="eastAsia"/>
-        </w:rPr>
-        <w:t>数据库设计</w:t>
-      </w:r>
-    </w:p>
-    <w:p>
-      <w:pPr>
-        <w:ind w:leftChars="300" w:left="630"/>
-        <w:rPr>
-          <w:bCs/>
-          <w:i/>
-          <w:color w:val="4472C4" w:themeColor="accent1"/>
-          <w:sz w:val="22"/>
-          <w:szCs w:val="24"/>
-        </w:rPr>
-      </w:pPr>
-      <w:r>
-        <w:rPr>
-          <w:rFonts w:hint="eastAsia"/>
-          <w:bCs/>
-          <w:i/>
-          <w:color w:val="4472C4" w:themeColor="accent1"/>
-          <w:sz w:val="22"/>
-          <w:szCs w:val="24"/>
-        </w:rPr>
-        <w:t>。</w:t>
-      </w:r>
-    </w:p>
-    <w:p>
-      <w:pPr>
-        <w:ind w:left="420"/>
-        <w:rPr>
-          <w:bCs/>
-          <w:i/>
-          <w:color w:val="4472C4" w:themeColor="accent1"/>
-          <w:sz w:val="22"/>
-          <w:szCs w:val="24"/>
-        </w:rPr>
-      </w:pPr>
-    </w:p>
-    <w:p>
-      <w:pPr>
-        <w:pStyle w:val="3"/>
-        <w:numPr>
-          <w:ilvl w:val="2"/>
-          <w:numId w:val="2"/>
-        </w:numPr>
-      </w:pPr>
-      <w:r>
-        <w:rPr>
-          <w:rFonts w:hint="eastAsia"/>
-        </w:rPr>
-        <w:t>ER</w:t>
-      </w:r>
-      <w:r>
-        <w:rPr>
-          <w:rFonts w:hint="eastAsia"/>
-        </w:rPr>
-        <w:t>图</w:t>
-      </w:r>
-    </w:p>
-    <w:p>
-      <w:pPr>
-        <w:ind w:leftChars="200" w:left="420"/>
-        <w:rPr>
-          <w:bCs/>
-          <w:i/>
-          <w:color w:val="4472C4" w:themeColor="accent1"/>
-          <w:sz w:val="22"/>
-          <w:szCs w:val="24"/>
-        </w:rPr>
-      </w:pPr>
-      <w:r>
-        <w:rPr>
-          <w:rFonts w:hint="eastAsia"/>
-          <w:bCs/>
-          <w:i/>
-          <w:color w:val="4472C4" w:themeColor="accent1"/>
-          <w:sz w:val="22"/>
-          <w:szCs w:val="24"/>
-        </w:rPr>
-        <w:t>要求：截图务必清晰，</w:t>
-      </w:r>
-      <w:r>
-        <w:rPr>
-          <w:rFonts w:hint="eastAsia"/>
-          <w:bCs/>
-          <w:i/>
-          <w:color w:val="FF0000"/>
-          <w:sz w:val="22"/>
-          <w:szCs w:val="24"/>
-        </w:rPr>
-        <w:t>如果图太大可</w:t>
-      </w:r>
-      <w:r>
-        <w:rPr>
-          <w:rFonts w:hint="eastAsia"/>
-          <w:bCs/>
-          <w:i/>
-          <w:color w:val="FF0000"/>
-          <w:sz w:val="22"/>
-          <w:szCs w:val="24"/>
-        </w:rPr>
-        <w:t>截图一个总图，然后截几个部分图</w:t>
-      </w:r>
-      <w:r>
-        <w:rPr>
-          <w:rFonts w:hint="eastAsia"/>
-          <w:bCs/>
-          <w:i/>
-          <w:color w:val="FF0000"/>
-          <w:sz w:val="22"/>
-          <w:szCs w:val="24"/>
-        </w:rPr>
-        <w:t>展示</w:t>
-      </w:r>
-      <w:r>
-        <w:rPr>
-          <w:rFonts w:hint="eastAsia"/>
-          <w:bCs/>
-          <w:i/>
-          <w:color w:val="4472C4" w:themeColor="accent1"/>
-          <w:sz w:val="22"/>
-          <w:szCs w:val="24"/>
-        </w:rPr>
-        <w:t>。如果看不清截图会影响成绩</w:t>
-      </w:r>
-      <w:r>
-        <w:rPr>
-          <w:rFonts w:hint="eastAsia"/>
-          <w:bCs/>
-          <w:i/>
-          <w:color w:val="4472C4" w:themeColor="accent1"/>
-          <w:sz w:val="22"/>
-          <w:szCs w:val="24"/>
-        </w:rPr>
-        <w:t>。</w:t>
-      </w:r>
-    </w:p>
-    <w:p>
-      <w:r>
+        <w:ind w:firstLineChars="0"/>
+        <w:rPr>
+          <w:bCs/>
+          <w:sz w:val="22"/>
+          <w:szCs w:val="24"/>
+        </w:rPr>
+      </w:pPr>
+      <w:r>
+        <w:rPr>
+          <w:bCs/>
+          <w:sz w:val="22"/>
+          <w:szCs w:val="24"/>
+        </w:rPr>
+        <w:lastRenderedPageBreak/>
+        <w:t>搜索文章功能</w:t>
+      </w:r>
+    </w:p>
+    <w:p>
+      <w:pPr>
+        <w:pStyle w:val="a6"/>
+        <w:ind w:left="845" w:firstLineChars="0" w:firstLine="0"/>
+        <w:rPr>
+          <w:bCs/>
+          <w:sz w:val="22"/>
+          <w:szCs w:val="24"/>
+        </w:rPr>
+      </w:pPr>
+      <w:r>
+        <w:rPr>
+          <w:bCs/>
+          <w:sz w:val="22"/>
+          <w:szCs w:val="24"/>
+        </w:rPr>
         <w:drawing>
-          <wp:inline distT="0" distB="0" distL="0" distR="0" wp14:anchorId="4C819340" wp14:editId="080DAC4B">
-            <wp:extent cx="5556250" cy="6314834"/>
-            <wp:effectExtent l="0" t="0" r="6350" b="0"/>
-            <wp:docPr id="22" name="图片 22"/>
+          <wp:inline distT="0" distB="0" distL="0" distR="0" wp14:anchorId="65D6986B" wp14:editId="23D29D82">
+            <wp:extent cx="5274310" cy="2392045"/>
+            <wp:effectExtent l="0" t="0" r="2540" b="8255"/>
+            <wp:docPr id="39" name="图片 39"/>
             <wp:cNvGraphicFramePr>
               <a:graphicFrameLocks xmlns:a="http://schemas.openxmlformats.org/drawingml/2006/main" noChangeAspect="1"/>
             </wp:cNvGraphicFramePr>
@@ -2980,7 +2871,7 @@
                   <pic:spPr>
                     <a:xfrm>
                       <a:off x="0" y="0"/>
-                      <a:ext cx="5564823" cy="6324578"/>
+                      <a:ext cx="5274310" cy="2392045"/>
                     </a:xfrm>
                     <a:prstGeom prst="rect">
                       <a:avLst/>
@@ -2994,13 +2885,46 @@
       </w:r>
     </w:p>
     <w:p>
-      <w:r>
-        <w:lastRenderedPageBreak/>
+      <w:pPr>
+        <w:pStyle w:val="a6"/>
+        <w:ind w:left="845" w:firstLineChars="0" w:firstLine="0"/>
+        <w:rPr>
+          <w:bCs/>
+          <w:sz w:val="22"/>
+          <w:szCs w:val="24"/>
+        </w:rPr>
+      </w:pPr>
+      <w:r>
+        <w:rPr>
+          <w:bCs/>
+          <w:sz w:val="22"/>
+          <w:szCs w:val="24"/>
+        </w:rPr>
+        <w:t>点击搜索后：</w:t>
+      </w:r>
+    </w:p>
+    <w:p>
+      <w:pPr>
+        <w:pStyle w:val="a6"/>
+        <w:ind w:left="845" w:firstLineChars="0" w:firstLine="0"/>
+        <w:rPr>
+          <w:rFonts w:hint="eastAsia"/>
+          <w:bCs/>
+          <w:sz w:val="22"/>
+          <w:szCs w:val="24"/>
+        </w:rPr>
+      </w:pPr>
+      <w:r>
+        <w:rPr>
+          <w:bCs/>
+          <w:sz w:val="22"/>
+          <w:szCs w:val="24"/>
+        </w:rPr>
         <w:drawing>
-          <wp:inline distT="0" distB="0" distL="0" distR="0" wp14:anchorId="3376379A" wp14:editId="35AA0EAE">
-            <wp:extent cx="5274310" cy="3420745"/>
-            <wp:effectExtent l="0" t="0" r="2540" b="8255"/>
-            <wp:docPr id="26" name="图片 26"/>
+          <wp:inline distT="0" distB="0" distL="0" distR="0" wp14:anchorId="61908148" wp14:editId="14444A3F">
+            <wp:extent cx="5274310" cy="1538605"/>
+            <wp:effectExtent l="0" t="0" r="2540" b="4445"/>
+            <wp:docPr id="40" name="图片 40"/>
             <wp:cNvGraphicFramePr>
               <a:graphicFrameLocks xmlns:a="http://schemas.openxmlformats.org/drawingml/2006/main" noChangeAspect="1"/>
             </wp:cNvGraphicFramePr>
@@ -3020,7 +2944,7 @@
                   <pic:spPr>
                     <a:xfrm>
                       <a:off x="0" y="0"/>
-                      <a:ext cx="5274310" cy="3420745"/>
+                      <a:ext cx="5274310" cy="1538605"/>
                     </a:xfrm>
                     <a:prstGeom prst="rect">
                       <a:avLst/>
@@ -3035,16 +2959,175 @@
     </w:p>
     <w:p>
       <w:pPr>
-        <w:rPr>
-          <w:rFonts w:hint="eastAsia"/>
-        </w:rPr>
-      </w:pPr>
-      <w:r>
+        <w:pStyle w:val="a6"/>
+        <w:ind w:left="860" w:firstLineChars="0" w:firstLine="0"/>
+        <w:rPr>
+          <w:bCs/>
+          <w:sz w:val="22"/>
+          <w:szCs w:val="24"/>
+        </w:rPr>
+      </w:pPr>
+    </w:p>
+    <w:p>
+      <w:pPr>
+        <w:pStyle w:val="2"/>
+        <w:numPr>
+          <w:ilvl w:val="1"/>
+          <w:numId w:val="12"/>
+        </w:numPr>
+      </w:pPr>
+      <w:r>
+        <w:rPr>
+          <w:rFonts w:hint="eastAsia"/>
+        </w:rPr>
+        <w:t>数据库设计</w:t>
+      </w:r>
+    </w:p>
+    <w:p>
+      <w:pPr>
+        <w:ind w:leftChars="300" w:left="630"/>
+        <w:rPr>
+          <w:bCs/>
+          <w:i/>
+          <w:color w:val="4472C4" w:themeColor="accent1"/>
+          <w:sz w:val="22"/>
+          <w:szCs w:val="24"/>
+        </w:rPr>
+      </w:pPr>
+      <w:r>
+        <w:rPr>
+          <w:rFonts w:hint="eastAsia"/>
+          <w:bCs/>
+          <w:i/>
+          <w:color w:val="4472C4" w:themeColor="accent1"/>
+          <w:sz w:val="22"/>
+          <w:szCs w:val="24"/>
+        </w:rPr>
+        <w:t>。</w:t>
+      </w:r>
+    </w:p>
+    <w:p>
+      <w:pPr>
+        <w:ind w:left="420"/>
+        <w:rPr>
+          <w:bCs/>
+          <w:i/>
+          <w:color w:val="4472C4" w:themeColor="accent1"/>
+          <w:sz w:val="22"/>
+          <w:szCs w:val="24"/>
+        </w:rPr>
+      </w:pPr>
+    </w:p>
+    <w:p>
+      <w:pPr>
+        <w:pStyle w:val="3"/>
+        <w:numPr>
+          <w:ilvl w:val="2"/>
+          <w:numId w:val="2"/>
+        </w:numPr>
+      </w:pPr>
+      <w:r>
+        <w:rPr>
+          <w:rFonts w:hint="eastAsia"/>
+        </w:rPr>
+        <w:t>ER</w:t>
+      </w:r>
+      <w:r>
+        <w:rPr>
+          <w:rFonts w:hint="eastAsia"/>
+        </w:rPr>
+        <w:t>图</w:t>
+      </w:r>
+    </w:p>
+    <w:p>
+      <w:pPr>
+        <w:ind w:leftChars="200" w:left="420"/>
+        <w:rPr>
+          <w:bCs/>
+          <w:i/>
+          <w:color w:val="4472C4" w:themeColor="accent1"/>
+          <w:sz w:val="22"/>
+          <w:szCs w:val="24"/>
+        </w:rPr>
+      </w:pPr>
+      <w:r>
+        <w:rPr>
+          <w:rFonts w:hint="eastAsia"/>
+          <w:bCs/>
+          <w:i/>
+          <w:color w:val="4472C4" w:themeColor="accent1"/>
+          <w:sz w:val="22"/>
+          <w:szCs w:val="24"/>
+        </w:rPr>
+        <w:t>要求：截图务必清晰，</w:t>
+      </w:r>
+      <w:r>
+        <w:rPr>
+          <w:rFonts w:hint="eastAsia"/>
+          <w:bCs/>
+          <w:i/>
+          <w:color w:val="FF0000"/>
+          <w:sz w:val="22"/>
+          <w:szCs w:val="24"/>
+        </w:rPr>
+        <w:t>如果图太大可</w:t>
+      </w:r>
+      <w:r>
+        <w:rPr>
+          <w:rFonts w:hint="eastAsia"/>
+          <w:bCs/>
+          <w:i/>
+          <w:color w:val="FF0000"/>
+          <w:sz w:val="22"/>
+          <w:szCs w:val="24"/>
+        </w:rPr>
+        <w:t>截图一个总图，然后截几个部分图</w:t>
+      </w:r>
+      <w:r>
+        <w:rPr>
+          <w:rFonts w:hint="eastAsia"/>
+          <w:bCs/>
+          <w:i/>
+          <w:color w:val="FF0000"/>
+          <w:sz w:val="22"/>
+          <w:szCs w:val="24"/>
+        </w:rPr>
+        <w:t>展示</w:t>
+      </w:r>
+      <w:r>
+        <w:rPr>
+          <w:rFonts w:hint="eastAsia"/>
+          <w:bCs/>
+          <w:i/>
+          <w:color w:val="4472C4" w:themeColor="accent1"/>
+          <w:sz w:val="22"/>
+          <w:szCs w:val="24"/>
+        </w:rPr>
+        <w:t>。如果看不清截图会影响成绩</w:t>
+      </w:r>
+      <w:r>
+        <w:rPr>
+          <w:rFonts w:hint="eastAsia"/>
+          <w:bCs/>
+          <w:i/>
+          <w:color w:val="4472C4" w:themeColor="accent1"/>
+          <w:sz w:val="22"/>
+          <w:szCs w:val="24"/>
+        </w:rPr>
+        <w:t>。</w:t>
+      </w:r>
+    </w:p>
+    <w:p>
+      <w:r>
+        <w:rPr>
+          <w:noProof/>
+        </w:rPr>
+        <w:lastRenderedPageBreak/>
         <w:drawing>
-          <wp:inline distT="0" distB="0" distL="0" distR="0" wp14:anchorId="4651103F" wp14:editId="451E0B93">
-            <wp:extent cx="5274310" cy="3851275"/>
-            <wp:effectExtent l="0" t="0" r="2540" b="0"/>
-            <wp:docPr id="29" name="图片 29"/>
+          <wp:inline distT="0" distB="0" distL="0" distR="0" wp14:anchorId="4C819340" wp14:editId="080DAC4B">
+            <wp:extent cx="5556250" cy="6314834"/>
+            <wp:effectExtent l="0" t="0" r="6350" b="0"/>
+            <wp:docPr id="22" name="图片 22"/>
             <wp:cNvGraphicFramePr>
               <a:graphicFrameLocks xmlns:a="http://schemas.openxmlformats.org/drawingml/2006/main" noChangeAspect="1"/>
             </wp:cNvGraphicFramePr>
@@ -3064,7 +3147,7 @@
                   <pic:spPr>
                     <a:xfrm>
                       <a:off x="0" y="0"/>
-                      <a:ext cx="5274310" cy="3851275"/>
+                      <a:ext cx="5564823" cy="6324578"/>
                     </a:xfrm>
                     <a:prstGeom prst="rect">
                       <a:avLst/>
@@ -3078,112 +3161,16 @@
       </w:r>
     </w:p>
     <w:p>
-      <w:pPr>
-        <w:pStyle w:val="3"/>
-        <w:numPr>
-          <w:ilvl w:val="2"/>
-          <w:numId w:val="2"/>
-        </w:numPr>
-      </w:pPr>
-      <w:r>
-        <w:rPr>
-          <w:rFonts w:hint="eastAsia"/>
-        </w:rPr>
-        <w:t>LDM</w:t>
-      </w:r>
-      <w:r>
-        <w:rPr>
-          <w:rFonts w:hint="eastAsia"/>
-        </w:rPr>
-        <w:t>图</w:t>
-      </w:r>
-    </w:p>
-    <w:p>
-      <w:pPr>
-        <w:ind w:leftChars="200" w:left="420"/>
-        <w:rPr>
-          <w:bCs/>
-          <w:i/>
-          <w:color w:val="4472C4" w:themeColor="accent1"/>
-          <w:sz w:val="22"/>
-          <w:szCs w:val="24"/>
-        </w:rPr>
-      </w:pPr>
-      <w:r>
-        <w:rPr>
-          <w:rFonts w:hint="eastAsia"/>
-          <w:bCs/>
-          <w:i/>
-          <w:color w:val="4472C4" w:themeColor="accent1"/>
-          <w:sz w:val="22"/>
-          <w:szCs w:val="24"/>
-        </w:rPr>
-        <w:t>要求：截图务必清晰，</w:t>
-      </w:r>
-      <w:r>
-        <w:rPr>
-          <w:rFonts w:hint="eastAsia"/>
-          <w:bCs/>
-          <w:i/>
-          <w:color w:val="FF0000"/>
-          <w:sz w:val="22"/>
-          <w:szCs w:val="24"/>
-        </w:rPr>
-        <w:t>如果图太大可</w:t>
-      </w:r>
-      <w:r>
-        <w:rPr>
-          <w:rFonts w:hint="eastAsia"/>
-          <w:bCs/>
-          <w:i/>
-          <w:color w:val="FF0000"/>
-          <w:sz w:val="22"/>
-          <w:szCs w:val="24"/>
-        </w:rPr>
-        <w:t>截图一个总图，然后截几个部分图</w:t>
-      </w:r>
-      <w:r>
-        <w:rPr>
-          <w:rFonts w:hint="eastAsia"/>
-          <w:bCs/>
-          <w:i/>
-          <w:color w:val="FF0000"/>
-          <w:sz w:val="22"/>
-          <w:szCs w:val="24"/>
-        </w:rPr>
-        <w:t>展示</w:t>
-      </w:r>
-      <w:r>
-        <w:rPr>
-          <w:rFonts w:hint="eastAsia"/>
-          <w:bCs/>
-          <w:i/>
-          <w:color w:val="4472C4" w:themeColor="accent1"/>
-          <w:sz w:val="22"/>
-          <w:szCs w:val="24"/>
-        </w:rPr>
-        <w:t>。如果看不清截图会影响成绩</w:t>
-      </w:r>
-      <w:r>
-        <w:rPr>
-          <w:rFonts w:hint="eastAsia"/>
-          <w:bCs/>
-          <w:i/>
-          <w:color w:val="4472C4" w:themeColor="accent1"/>
-          <w:sz w:val="22"/>
-          <w:szCs w:val="24"/>
-        </w:rPr>
-        <w:t>。</w:t>
-      </w:r>
-    </w:p>
-    <w:p>
-      <w:r>
+      <w:r>
+        <w:rPr>
+          <w:noProof/>
+        </w:rPr>
         <w:lastRenderedPageBreak/>
         <w:drawing>
-          <wp:inline distT="0" distB="0" distL="0" distR="0" wp14:anchorId="0FDB96D0" wp14:editId="7DA58759">
-            <wp:extent cx="6150577" cy="6018028"/>
-            <wp:effectExtent l="0" t="0" r="3175" b="1905"/>
-            <wp:docPr id="23" name="图片 23"/>
+          <wp:inline distT="0" distB="0" distL="0" distR="0" wp14:anchorId="3376379A" wp14:editId="35AA0EAE">
+            <wp:extent cx="5274310" cy="3420745"/>
+            <wp:effectExtent l="0" t="0" r="2540" b="8255"/>
+            <wp:docPr id="26" name="图片 26"/>
             <wp:cNvGraphicFramePr>
               <a:graphicFrameLocks xmlns:a="http://schemas.openxmlformats.org/drawingml/2006/main" noChangeAspect="1"/>
             </wp:cNvGraphicFramePr>
@@ -3203,7 +3190,7 @@
                   <pic:spPr>
                     <a:xfrm>
                       <a:off x="0" y="0"/>
-                      <a:ext cx="6171035" cy="6038045"/>
+                      <a:ext cx="5274310" cy="3420745"/>
                     </a:xfrm>
                     <a:prstGeom prst="rect">
                       <a:avLst/>
@@ -3218,12 +3205,14 @@
     </w:p>
     <w:p>
       <w:r>
-        <w:lastRenderedPageBreak/>
+        <w:rPr>
+          <w:noProof/>
+        </w:rPr>
         <w:drawing>
-          <wp:inline distT="0" distB="0" distL="0" distR="0" wp14:anchorId="5576E569" wp14:editId="7D8BB0CE">
-            <wp:extent cx="5274310" cy="3179445"/>
-            <wp:effectExtent l="0" t="0" r="2540" b="1905"/>
-            <wp:docPr id="30" name="图片 30"/>
+          <wp:inline distT="0" distB="0" distL="0" distR="0" wp14:anchorId="4651103F" wp14:editId="451E0B93">
+            <wp:extent cx="5274310" cy="3851275"/>
+            <wp:effectExtent l="0" t="0" r="2540" b="0"/>
+            <wp:docPr id="29" name="图片 29"/>
             <wp:cNvGraphicFramePr>
               <a:graphicFrameLocks xmlns:a="http://schemas.openxmlformats.org/drawingml/2006/main" noChangeAspect="1"/>
             </wp:cNvGraphicFramePr>
@@ -3243,7 +3232,7 @@
                   <pic:spPr>
                     <a:xfrm>
                       <a:off x="0" y="0"/>
-                      <a:ext cx="5274310" cy="3179445"/>
+                      <a:ext cx="5274310" cy="3851275"/>
                     </a:xfrm>
                     <a:prstGeom prst="rect">
                       <a:avLst/>
@@ -3258,16 +3247,114 @@
     </w:p>
     <w:p>
       <w:pPr>
-        <w:rPr>
-          <w:rFonts w:hint="eastAsia"/>
-        </w:rPr>
-      </w:pPr>
-      <w:r>
+        <w:pStyle w:val="3"/>
+        <w:numPr>
+          <w:ilvl w:val="2"/>
+          <w:numId w:val="2"/>
+        </w:numPr>
+      </w:pPr>
+      <w:r>
+        <w:rPr>
+          <w:rFonts w:hint="eastAsia"/>
+        </w:rPr>
+        <w:t>LDM</w:t>
+      </w:r>
+      <w:r>
+        <w:rPr>
+          <w:rFonts w:hint="eastAsia"/>
+        </w:rPr>
+        <w:t>图</w:t>
+      </w:r>
+    </w:p>
+    <w:p>
+      <w:pPr>
+        <w:ind w:leftChars="200" w:left="420"/>
+        <w:rPr>
+          <w:bCs/>
+          <w:i/>
+          <w:color w:val="4472C4" w:themeColor="accent1"/>
+          <w:sz w:val="22"/>
+          <w:szCs w:val="24"/>
+        </w:rPr>
+      </w:pPr>
+      <w:r>
+        <w:rPr>
+          <w:rFonts w:hint="eastAsia"/>
+          <w:bCs/>
+          <w:i/>
+          <w:color w:val="4472C4" w:themeColor="accent1"/>
+          <w:sz w:val="22"/>
+          <w:szCs w:val="24"/>
+        </w:rPr>
+        <w:t>要求：截图务必清晰，</w:t>
+      </w:r>
+      <w:r>
+        <w:rPr>
+          <w:rFonts w:hint="eastAsia"/>
+          <w:bCs/>
+          <w:i/>
+          <w:color w:val="FF0000"/>
+          <w:sz w:val="22"/>
+          <w:szCs w:val="24"/>
+        </w:rPr>
+        <w:t>如果图太大可</w:t>
+      </w:r>
+      <w:r>
+        <w:rPr>
+          <w:rFonts w:hint="eastAsia"/>
+          <w:bCs/>
+          <w:i/>
+          <w:color w:val="FF0000"/>
+          <w:sz w:val="22"/>
+          <w:szCs w:val="24"/>
+        </w:rPr>
+        <w:t>截图一个总图，然后截几个部分图</w:t>
+      </w:r>
+      <w:r>
+        <w:rPr>
+          <w:rFonts w:hint="eastAsia"/>
+          <w:bCs/>
+          <w:i/>
+          <w:color w:val="FF0000"/>
+          <w:sz w:val="22"/>
+          <w:szCs w:val="24"/>
+        </w:rPr>
+        <w:t>展示</w:t>
+      </w:r>
+      <w:r>
+        <w:rPr>
+          <w:rFonts w:hint="eastAsia"/>
+          <w:bCs/>
+          <w:i/>
+          <w:color w:val="4472C4" w:themeColor="accent1"/>
+          <w:sz w:val="22"/>
+          <w:szCs w:val="24"/>
+        </w:rPr>
+        <w:t>。如果看不清截图会影响成绩</w:t>
+      </w:r>
+      <w:r>
+        <w:rPr>
+          <w:rFonts w:hint="eastAsia"/>
+          <w:bCs/>
+          <w:i/>
+          <w:color w:val="4472C4" w:themeColor="accent1"/>
+          <w:sz w:val="22"/>
+          <w:szCs w:val="24"/>
+        </w:rPr>
+        <w:t>。</w:t>
+      </w:r>
+    </w:p>
+    <w:p>
+      <w:r>
+        <w:rPr>
+          <w:noProof/>
+        </w:rPr>
+        <w:lastRenderedPageBreak/>
         <w:drawing>
-          <wp:inline distT="0" distB="0" distL="0" distR="0" wp14:anchorId="7FD79E8F" wp14:editId="4616253F">
-            <wp:extent cx="6157292" cy="3847381"/>
-            <wp:effectExtent l="0" t="0" r="0" b="1270"/>
-            <wp:docPr id="31" name="图片 31"/>
+          <wp:inline distT="0" distB="0" distL="0" distR="0" wp14:anchorId="0FDB96D0" wp14:editId="7DA58759">
+            <wp:extent cx="6150577" cy="6018028"/>
+            <wp:effectExtent l="0" t="0" r="3175" b="1905"/>
+            <wp:docPr id="23" name="图片 23"/>
             <wp:cNvGraphicFramePr>
               <a:graphicFrameLocks xmlns:a="http://schemas.openxmlformats.org/drawingml/2006/main" noChangeAspect="1"/>
             </wp:cNvGraphicFramePr>
@@ -3287,7 +3374,7 @@
                   <pic:spPr>
                     <a:xfrm>
                       <a:off x="0" y="0"/>
-                      <a:ext cx="6175301" cy="3858634"/>
+                      <a:ext cx="6171035" cy="6038045"/>
                     </a:xfrm>
                     <a:prstGeom prst="rect">
                       <a:avLst/>
@@ -3301,136 +3388,16 @@
       </w:r>
     </w:p>
     <w:p>
-      <w:pPr>
-        <w:rPr>
-          <w:rFonts w:hint="eastAsia"/>
-        </w:rPr>
-      </w:pPr>
-    </w:p>
-    <w:p>
-      <w:pPr>
-        <w:pStyle w:val="3"/>
-        <w:numPr>
-          <w:ilvl w:val="2"/>
-          <w:numId w:val="2"/>
-        </w:numPr>
-      </w:pPr>
-      <w:r>
-        <w:rPr>
-          <w:rFonts w:hint="eastAsia"/>
-        </w:rPr>
-        <w:t>PDM</w:t>
-      </w:r>
-      <w:r>
-        <w:rPr>
-          <w:rFonts w:hint="eastAsia"/>
-        </w:rPr>
-        <w:t>图</w:t>
-      </w:r>
-    </w:p>
-    <w:p>
-      <w:pPr>
-        <w:ind w:leftChars="200" w:left="420"/>
-        <w:rPr>
-          <w:bCs/>
-          <w:i/>
-          <w:color w:val="4472C4" w:themeColor="accent1"/>
-          <w:sz w:val="22"/>
-          <w:szCs w:val="24"/>
-        </w:rPr>
-      </w:pPr>
-      <w:r>
-        <w:rPr>
-          <w:rFonts w:hint="eastAsia"/>
-          <w:bCs/>
-          <w:i/>
-          <w:color w:val="4472C4" w:themeColor="accent1"/>
-          <w:sz w:val="22"/>
-          <w:szCs w:val="24"/>
-        </w:rPr>
-        <w:t>要求：截图务必清晰，</w:t>
-      </w:r>
-      <w:r>
-        <w:rPr>
-          <w:rFonts w:hint="eastAsia"/>
-          <w:bCs/>
-          <w:i/>
-          <w:color w:val="FF0000"/>
-          <w:sz w:val="22"/>
-          <w:szCs w:val="24"/>
-        </w:rPr>
-        <w:t>如果图太大可</w:t>
-      </w:r>
-      <w:r>
-        <w:rPr>
-          <w:rFonts w:hint="eastAsia"/>
-          <w:bCs/>
-          <w:i/>
-          <w:color w:val="FF0000"/>
-          <w:sz w:val="22"/>
-          <w:szCs w:val="24"/>
-        </w:rPr>
-        <w:t>截图一个总图，然后截几个部分图</w:t>
-      </w:r>
-      <w:r>
-        <w:rPr>
-          <w:rFonts w:hint="eastAsia"/>
-          <w:bCs/>
-          <w:i/>
-          <w:color w:val="FF0000"/>
-          <w:sz w:val="22"/>
-          <w:szCs w:val="24"/>
-        </w:rPr>
-        <w:t>展示</w:t>
-      </w:r>
-      <w:r>
-        <w:rPr>
-          <w:rFonts w:hint="eastAsia"/>
-          <w:bCs/>
-          <w:i/>
-          <w:color w:val="4472C4" w:themeColor="accent1"/>
-          <w:sz w:val="22"/>
-          <w:szCs w:val="24"/>
-        </w:rPr>
-        <w:t>。如果看不清截图会影响成绩</w:t>
-      </w:r>
-      <w:r>
-        <w:rPr>
-          <w:rFonts w:hint="eastAsia"/>
-          <w:bCs/>
-          <w:i/>
-          <w:color w:val="4472C4" w:themeColor="accent1"/>
-          <w:sz w:val="22"/>
-          <w:szCs w:val="24"/>
-        </w:rPr>
-        <w:t>。</w:t>
-      </w:r>
-    </w:p>
-    <w:p>
-      <w:pPr>
-        <w:ind w:leftChars="200" w:left="420"/>
-        <w:rPr>
-          <w:bCs/>
-          <w:i/>
-          <w:color w:val="4472C4" w:themeColor="accent1"/>
-          <w:sz w:val="22"/>
-          <w:szCs w:val="24"/>
-        </w:rPr>
-      </w:pPr>
-      <w:r>
-        <w:rPr>
-          <w:bCs/>
-          <w:i/>
-          <w:color w:val="4472C4" w:themeColor="accent1"/>
-          <w:sz w:val="22"/>
-          <w:szCs w:val="24"/>
+      <w:r>
+        <w:rPr>
+          <w:noProof/>
         </w:rPr>
         <w:lastRenderedPageBreak/>
         <w:drawing>
-          <wp:inline distT="0" distB="0" distL="0" distR="0" wp14:anchorId="7CC9E0F9" wp14:editId="18C60367">
-            <wp:extent cx="5274310" cy="5147945"/>
-            <wp:effectExtent l="0" t="0" r="2540" b="0"/>
-            <wp:docPr id="24" name="图片 24"/>
+          <wp:inline distT="0" distB="0" distL="0" distR="0" wp14:anchorId="5576E569" wp14:editId="7D8BB0CE">
+            <wp:extent cx="5274310" cy="3179445"/>
+            <wp:effectExtent l="0" t="0" r="2540" b="1905"/>
+            <wp:docPr id="30" name="图片 30"/>
             <wp:cNvGraphicFramePr>
               <a:graphicFrameLocks xmlns:a="http://schemas.openxmlformats.org/drawingml/2006/main" noChangeAspect="1"/>
             </wp:cNvGraphicFramePr>
@@ -3450,7 +3417,7 @@
                   <pic:spPr>
                     <a:xfrm>
                       <a:off x="0" y="0"/>
-                      <a:ext cx="5274310" cy="5147945"/>
+                      <a:ext cx="5274310" cy="3179445"/>
                     </a:xfrm>
                     <a:prstGeom prst="rect">
                       <a:avLst/>
@@ -3464,30 +3431,15 @@
       </w:r>
     </w:p>
     <w:p>
-      <w:pPr>
-        <w:ind w:leftChars="200" w:left="420"/>
-        <w:rPr>
-          <w:rFonts w:hint="eastAsia"/>
-          <w:bCs/>
-          <w:i/>
-          <w:color w:val="4472C4" w:themeColor="accent1"/>
-          <w:sz w:val="22"/>
-          <w:szCs w:val="24"/>
-        </w:rPr>
-      </w:pPr>
-      <w:r>
-        <w:rPr>
-          <w:bCs/>
-          <w:i/>
-          <w:color w:val="4472C4" w:themeColor="accent1"/>
-          <w:sz w:val="22"/>
-          <w:szCs w:val="24"/>
+      <w:r>
+        <w:rPr>
+          <w:noProof/>
         </w:rPr>
         <w:drawing>
-          <wp:inline distT="0" distB="0" distL="0" distR="0" wp14:anchorId="7883FFED" wp14:editId="7AFE220D">
-            <wp:extent cx="4315427" cy="3153215"/>
-            <wp:effectExtent l="0" t="0" r="9525" b="9525"/>
-            <wp:docPr id="25" name="图片 25"/>
+          <wp:inline distT="0" distB="0" distL="0" distR="0" wp14:anchorId="7FD79E8F" wp14:editId="4616253F">
+            <wp:extent cx="6157292" cy="3847381"/>
+            <wp:effectExtent l="0" t="0" r="0" b="1270"/>
+            <wp:docPr id="31" name="图片 31"/>
             <wp:cNvGraphicFramePr>
               <a:graphicFrameLocks xmlns:a="http://schemas.openxmlformats.org/drawingml/2006/main" noChangeAspect="1"/>
             </wp:cNvGraphicFramePr>
@@ -3507,7 +3459,7 @@
                   <pic:spPr>
                     <a:xfrm>
                       <a:off x="0" y="0"/>
-                      <a:ext cx="4315427" cy="3153215"/>
+                      <a:ext cx="6175301" cy="3858634"/>
                     </a:xfrm>
                     <a:prstGeom prst="rect">
                       <a:avLst/>
@@ -3520,6 +3472,7 @@
         </w:drawing>
       </w:r>
     </w:p>
+    <w:p/>
     <w:p>
       <w:pPr>
         <w:pStyle w:val="3"/>
@@ -3532,160 +3485,119 @@
         <w:rPr>
           <w:rFonts w:hint="eastAsia"/>
         </w:rPr>
+        <w:t>PDM</w:t>
+      </w:r>
+      <w:r>
+        <w:rPr>
+          <w:rFonts w:hint="eastAsia"/>
+        </w:rPr>
+        <w:t>图</w:t>
+      </w:r>
+    </w:p>
+    <w:p>
+      <w:pPr>
+        <w:ind w:leftChars="200" w:left="420"/>
+        <w:rPr>
+          <w:bCs/>
+          <w:i/>
+          <w:color w:val="4472C4" w:themeColor="accent1"/>
+          <w:sz w:val="22"/>
+          <w:szCs w:val="24"/>
+        </w:rPr>
+      </w:pPr>
+      <w:r>
+        <w:rPr>
+          <w:rFonts w:hint="eastAsia"/>
+          <w:bCs/>
+          <w:i/>
+          <w:color w:val="4472C4" w:themeColor="accent1"/>
+          <w:sz w:val="22"/>
+          <w:szCs w:val="24"/>
+        </w:rPr>
+        <w:t>要求：截图务必清晰，</w:t>
+      </w:r>
+      <w:r>
+        <w:rPr>
+          <w:rFonts w:hint="eastAsia"/>
+          <w:bCs/>
+          <w:i/>
+          <w:color w:val="FF0000"/>
+          <w:sz w:val="22"/>
+          <w:szCs w:val="24"/>
+        </w:rPr>
+        <w:t>如果图太大可</w:t>
+      </w:r>
+      <w:r>
+        <w:rPr>
+          <w:rFonts w:hint="eastAsia"/>
+          <w:bCs/>
+          <w:i/>
+          <w:color w:val="FF0000"/>
+          <w:sz w:val="22"/>
+          <w:szCs w:val="24"/>
+        </w:rPr>
+        <w:t>截图一个总图，然后截几个部分图</w:t>
+      </w:r>
+      <w:r>
+        <w:rPr>
+          <w:rFonts w:hint="eastAsia"/>
+          <w:bCs/>
+          <w:i/>
+          <w:color w:val="FF0000"/>
+          <w:sz w:val="22"/>
+          <w:szCs w:val="24"/>
+        </w:rPr>
+        <w:t>展示</w:t>
+      </w:r>
+      <w:r>
+        <w:rPr>
+          <w:rFonts w:hint="eastAsia"/>
+          <w:bCs/>
+          <w:i/>
+          <w:color w:val="4472C4" w:themeColor="accent1"/>
+          <w:sz w:val="22"/>
+          <w:szCs w:val="24"/>
+        </w:rPr>
+        <w:t>。如果看不清截图会影响成绩</w:t>
+      </w:r>
+      <w:r>
+        <w:rPr>
+          <w:rFonts w:hint="eastAsia"/>
+          <w:bCs/>
+          <w:i/>
+          <w:color w:val="4472C4" w:themeColor="accent1"/>
+          <w:sz w:val="22"/>
+          <w:szCs w:val="24"/>
+        </w:rPr>
+        <w:t>。</w:t>
+      </w:r>
+    </w:p>
+    <w:p>
+      <w:pPr>
+        <w:ind w:leftChars="200" w:left="420"/>
+        <w:rPr>
+          <w:bCs/>
+          <w:i/>
+          <w:color w:val="4472C4" w:themeColor="accent1"/>
+          <w:sz w:val="22"/>
+          <w:szCs w:val="24"/>
+        </w:rPr>
+      </w:pPr>
+      <w:r>
+        <w:rPr>
+          <w:bCs/>
+          <w:i/>
+          <w:noProof/>
+          <w:color w:val="4472C4" w:themeColor="accent1"/>
+          <w:sz w:val="22"/>
+          <w:szCs w:val="24"/>
+        </w:rPr>
         <w:lastRenderedPageBreak/>
-        <w:t>数据库表结构</w:t>
-      </w:r>
-    </w:p>
-    <w:p>
-      <w:pPr>
-        <w:pStyle w:val="a6"/>
-        <w:numPr>
-          <w:ilvl w:val="0"/>
-          <w:numId w:val="13"/>
-        </w:numPr>
-        <w:ind w:firstLineChars="0"/>
-        <w:rPr>
-          <w:b/>
-          <w:iCs/>
-          <w:sz w:val="28"/>
-          <w:szCs w:val="32"/>
-        </w:rPr>
-      </w:pPr>
-      <w:r>
-        <w:rPr>
-          <w:rFonts w:hint="eastAsia"/>
-          <w:b/>
-          <w:iCs/>
-          <w:sz w:val="28"/>
-          <w:szCs w:val="32"/>
-        </w:rPr>
-        <w:t>表结构</w:t>
-      </w:r>
-    </w:p>
-    <w:p>
-      <w:pPr>
-        <w:ind w:leftChars="200" w:left="420"/>
-        <w:rPr>
-          <w:bCs/>
-          <w:i/>
-          <w:color w:val="4472C4" w:themeColor="accent1"/>
-          <w:sz w:val="22"/>
-          <w:szCs w:val="24"/>
-        </w:rPr>
-      </w:pPr>
-      <w:r>
-        <w:rPr>
-          <w:rFonts w:hint="eastAsia"/>
-          <w:bCs/>
-          <w:i/>
-          <w:color w:val="4472C4" w:themeColor="accent1"/>
-          <w:sz w:val="22"/>
-          <w:szCs w:val="24"/>
-        </w:rPr>
-        <w:t>选取几个比较有代表性的表结构截图</w:t>
-      </w:r>
-      <w:r>
-        <w:rPr>
-          <w:rFonts w:hint="eastAsia"/>
-          <w:bCs/>
-          <w:i/>
-          <w:color w:val="4472C4" w:themeColor="accent1"/>
-          <w:sz w:val="22"/>
-          <w:szCs w:val="24"/>
-        </w:rPr>
-        <w:t>，体现</w:t>
-      </w:r>
-      <w:r>
-        <w:rPr>
-          <w:rFonts w:hint="eastAsia"/>
-          <w:bCs/>
-          <w:i/>
-          <w:color w:val="4472C4" w:themeColor="accent1"/>
-          <w:sz w:val="22"/>
-          <w:szCs w:val="24"/>
-        </w:rPr>
-        <w:t>主键约束、</w:t>
-      </w:r>
-      <w:r>
-        <w:rPr>
-          <w:rFonts w:hint="eastAsia"/>
-          <w:bCs/>
-          <w:i/>
-          <w:color w:val="4472C4" w:themeColor="accent1"/>
-          <w:sz w:val="22"/>
-          <w:szCs w:val="24"/>
-        </w:rPr>
-        <w:t>外键</w:t>
-      </w:r>
-      <w:r>
-        <w:rPr>
-          <w:rFonts w:hint="eastAsia"/>
-          <w:bCs/>
-          <w:i/>
-          <w:color w:val="4472C4" w:themeColor="accent1"/>
-          <w:sz w:val="22"/>
-          <w:szCs w:val="24"/>
-        </w:rPr>
-        <w:t>约束</w:t>
-      </w:r>
-      <w:r>
-        <w:rPr>
-          <w:rFonts w:hint="eastAsia"/>
-          <w:bCs/>
-          <w:i/>
-          <w:color w:val="4472C4" w:themeColor="accent1"/>
-          <w:sz w:val="22"/>
-          <w:szCs w:val="24"/>
-        </w:rPr>
-        <w:t>、空值</w:t>
-      </w:r>
-      <w:r>
-        <w:rPr>
-          <w:rFonts w:hint="eastAsia"/>
-          <w:bCs/>
-          <w:i/>
-          <w:color w:val="4472C4" w:themeColor="accent1"/>
-          <w:sz w:val="22"/>
-          <w:szCs w:val="24"/>
-        </w:rPr>
-        <w:t>约束</w:t>
-      </w:r>
-      <w:r>
-        <w:rPr>
-          <w:rFonts w:hint="eastAsia"/>
-          <w:bCs/>
-          <w:i/>
-          <w:color w:val="4472C4" w:themeColor="accent1"/>
-          <w:sz w:val="22"/>
-          <w:szCs w:val="24"/>
-        </w:rPr>
-        <w:t>。</w:t>
-      </w:r>
-    </w:p>
-    <w:p>
-      <w:pPr>
-        <w:ind w:leftChars="200" w:left="420"/>
-        <w:rPr>
-          <w:bCs/>
-          <w:i/>
-          <w:color w:val="4472C4" w:themeColor="accent1"/>
-          <w:sz w:val="22"/>
-          <w:szCs w:val="24"/>
-        </w:rPr>
-      </w:pPr>
-      <w:r>
-        <w:rPr>
-          <w:bCs/>
-          <w:i/>
-          <w:color w:val="4472C4" w:themeColor="accent1"/>
-          <w:sz w:val="22"/>
-          <w:szCs w:val="24"/>
-        </w:rPr>
         <w:drawing>
-          <wp:inline distT="0" distB="0" distL="0" distR="0" wp14:anchorId="01FAA2A6" wp14:editId="073E7ECB">
-            <wp:extent cx="4896533" cy="2324424"/>
-            <wp:effectExtent l="0" t="0" r="0" b="0"/>
-            <wp:docPr id="32" name="图片 32"/>
+          <wp:inline distT="0" distB="0" distL="0" distR="0" wp14:anchorId="7CC9E0F9" wp14:editId="18C60367">
+            <wp:extent cx="5274310" cy="5147945"/>
+            <wp:effectExtent l="0" t="0" r="2540" b="0"/>
+            <wp:docPr id="24" name="图片 24"/>
             <wp:cNvGraphicFramePr>
               <a:graphicFrameLocks xmlns:a="http://schemas.openxmlformats.org/drawingml/2006/main" noChangeAspect="1"/>
             </wp:cNvGraphicFramePr>
@@ -3705,7 +3617,7 @@
                   <pic:spPr>
                     <a:xfrm>
                       <a:off x="0" y="0"/>
-                      <a:ext cx="4896533" cy="2324424"/>
+                      <a:ext cx="5274310" cy="5147945"/>
                     </a:xfrm>
                     <a:prstGeom prst="rect">
                       <a:avLst/>
@@ -3722,27 +3634,27 @@
       <w:pPr>
         <w:ind w:leftChars="200" w:left="420"/>
         <w:rPr>
-          <w:rFonts w:hint="eastAsia"/>
-          <w:bCs/>
-          <w:i/>
-          <w:color w:val="4472C4" w:themeColor="accent1"/>
-          <w:sz w:val="22"/>
-          <w:szCs w:val="24"/>
-        </w:rPr>
-      </w:pPr>
-      <w:r>
-        <w:rPr>
-          <w:bCs/>
-          <w:i/>
+          <w:bCs/>
+          <w:i/>
+          <w:color w:val="4472C4" w:themeColor="accent1"/>
+          <w:sz w:val="22"/>
+          <w:szCs w:val="24"/>
+        </w:rPr>
+      </w:pPr>
+      <w:r>
+        <w:rPr>
+          <w:bCs/>
+          <w:i/>
+          <w:noProof/>
           <w:color w:val="4472C4" w:themeColor="accent1"/>
           <w:sz w:val="22"/>
           <w:szCs w:val="24"/>
         </w:rPr>
         <w:drawing>
-          <wp:inline distT="0" distB="0" distL="0" distR="0" wp14:anchorId="75683B3E" wp14:editId="3AB5B9BA">
-            <wp:extent cx="3296110" cy="1267002"/>
-            <wp:effectExtent l="0" t="0" r="0" b="9525"/>
-            <wp:docPr id="33" name="图片 33"/>
+          <wp:inline distT="0" distB="0" distL="0" distR="0" wp14:anchorId="7883FFED" wp14:editId="7AFE220D">
+            <wp:extent cx="4315427" cy="3153215"/>
+            <wp:effectExtent l="0" t="0" r="9525" b="9525"/>
+            <wp:docPr id="25" name="图片 25"/>
             <wp:cNvGraphicFramePr>
               <a:graphicFrameLocks xmlns:a="http://schemas.openxmlformats.org/drawingml/2006/main" noChangeAspect="1"/>
             </wp:cNvGraphicFramePr>
@@ -3762,7 +3674,7 @@
                   <pic:spPr>
                     <a:xfrm>
                       <a:off x="0" y="0"/>
-                      <a:ext cx="3296110" cy="1267002"/>
+                      <a:ext cx="4315427" cy="3153215"/>
                     </a:xfrm>
                     <a:prstGeom prst="rect">
                       <a:avLst/>
@@ -3777,6 +3689,48 @@
     </w:p>
     <w:p>
       <w:pPr>
+        <w:pStyle w:val="3"/>
+        <w:numPr>
+          <w:ilvl w:val="2"/>
+          <w:numId w:val="2"/>
+        </w:numPr>
+      </w:pPr>
+      <w:r>
+        <w:rPr>
+          <w:rFonts w:hint="eastAsia"/>
+        </w:rPr>
+        <w:lastRenderedPageBreak/>
+        <w:t>数据库表结构</w:t>
+      </w:r>
+    </w:p>
+    <w:p>
+      <w:pPr>
+        <w:pStyle w:val="a6"/>
+        <w:numPr>
+          <w:ilvl w:val="0"/>
+          <w:numId w:val="13"/>
+        </w:numPr>
+        <w:ind w:firstLineChars="0"/>
+        <w:rPr>
+          <w:b/>
+          <w:iCs/>
+          <w:sz w:val="28"/>
+          <w:szCs w:val="32"/>
+        </w:rPr>
+      </w:pPr>
+      <w:r>
+        <w:rPr>
+          <w:rFonts w:hint="eastAsia"/>
+          <w:b/>
+          <w:iCs/>
+          <w:sz w:val="28"/>
+          <w:szCs w:val="32"/>
+        </w:rPr>
+        <w:t>表结构</w:t>
+      </w:r>
+    </w:p>
+    <w:p>
+      <w:pPr>
         <w:ind w:leftChars="200" w:left="420"/>
         <w:rPr>
           <w:bCs/>
@@ -3786,6 +3740,94 @@
           <w:szCs w:val="24"/>
         </w:rPr>
       </w:pPr>
+      <w:r>
+        <w:rPr>
+          <w:rFonts w:hint="eastAsia"/>
+          <w:bCs/>
+          <w:i/>
+          <w:color w:val="4472C4" w:themeColor="accent1"/>
+          <w:sz w:val="22"/>
+          <w:szCs w:val="24"/>
+        </w:rPr>
+        <w:t>选取几个比较有代表性的表结构截图</w:t>
+      </w:r>
+      <w:r>
+        <w:rPr>
+          <w:rFonts w:hint="eastAsia"/>
+          <w:bCs/>
+          <w:i/>
+          <w:color w:val="4472C4" w:themeColor="accent1"/>
+          <w:sz w:val="22"/>
+          <w:szCs w:val="24"/>
+        </w:rPr>
+        <w:t>，体现</w:t>
+      </w:r>
+      <w:r>
+        <w:rPr>
+          <w:rFonts w:hint="eastAsia"/>
+          <w:bCs/>
+          <w:i/>
+          <w:color w:val="4472C4" w:themeColor="accent1"/>
+          <w:sz w:val="22"/>
+          <w:szCs w:val="24"/>
+        </w:rPr>
+        <w:t>主键约束、</w:t>
+      </w:r>
+      <w:r>
+        <w:rPr>
+          <w:rFonts w:hint="eastAsia"/>
+          <w:bCs/>
+          <w:i/>
+          <w:color w:val="4472C4" w:themeColor="accent1"/>
+          <w:sz w:val="22"/>
+          <w:szCs w:val="24"/>
+        </w:rPr>
+        <w:t>外键</w:t>
+      </w:r>
+      <w:r>
+        <w:rPr>
+          <w:rFonts w:hint="eastAsia"/>
+          <w:bCs/>
+          <w:i/>
+          <w:color w:val="4472C4" w:themeColor="accent1"/>
+          <w:sz w:val="22"/>
+          <w:szCs w:val="24"/>
+        </w:rPr>
+        <w:t>约束</w:t>
+      </w:r>
+      <w:r>
+        <w:rPr>
+          <w:rFonts w:hint="eastAsia"/>
+          <w:bCs/>
+          <w:i/>
+          <w:color w:val="4472C4" w:themeColor="accent1"/>
+          <w:sz w:val="22"/>
+          <w:szCs w:val="24"/>
+        </w:rPr>
+        <w:t>、空值</w:t>
+      </w:r>
+      <w:r>
+        <w:rPr>
+          <w:rFonts w:hint="eastAsia"/>
+          <w:bCs/>
+          <w:i/>
+          <w:color w:val="4472C4" w:themeColor="accent1"/>
+          <w:sz w:val="22"/>
+          <w:szCs w:val="24"/>
+        </w:rPr>
+        <w:t>约束</w:t>
+      </w:r>
+      <w:r>
+        <w:rPr>
+          <w:rFonts w:hint="eastAsia"/>
+          <w:bCs/>
+          <w:i/>
+          <w:color w:val="4472C4" w:themeColor="accent1"/>
+          <w:sz w:val="22"/>
+          <w:szCs w:val="24"/>
+        </w:rPr>
+        <w:t>。</w:t>
+      </w:r>
     </w:p>
     <w:p>
       <w:pPr>
@@ -3802,15 +3844,16 @@
         <w:rPr>
           <w:bCs/>
           <w:i/>
+          <w:noProof/>
           <w:color w:val="4472C4" w:themeColor="accent1"/>
           <w:sz w:val="22"/>
           <w:szCs w:val="24"/>
         </w:rPr>
         <w:drawing>
-          <wp:inline distT="0" distB="0" distL="0" distR="0" wp14:anchorId="11CDAEA5" wp14:editId="1AB19FF9">
-            <wp:extent cx="4887007" cy="2124371"/>
-            <wp:effectExtent l="0" t="0" r="8890" b="9525"/>
-            <wp:docPr id="34" name="图片 34"/>
+          <wp:inline distT="0" distB="0" distL="0" distR="0" wp14:anchorId="01FAA2A6" wp14:editId="073E7ECB">
+            <wp:extent cx="4896533" cy="2324424"/>
+            <wp:effectExtent l="0" t="0" r="0" b="0"/>
+            <wp:docPr id="32" name="图片 32"/>
             <wp:cNvGraphicFramePr>
               <a:graphicFrameLocks xmlns:a="http://schemas.openxmlformats.org/drawingml/2006/main" noChangeAspect="1"/>
             </wp:cNvGraphicFramePr>
@@ -3830,7 +3873,7 @@
                   <pic:spPr>
                     <a:xfrm>
                       <a:off x="0" y="0"/>
-                      <a:ext cx="4887007" cy="2124371"/>
+                      <a:ext cx="4896533" cy="2324424"/>
                     </a:xfrm>
                     <a:prstGeom prst="rect">
                       <a:avLst/>
@@ -3858,16 +3901,16 @@
         <w:rPr>
           <w:bCs/>
           <w:i/>
-          <w:color w:val="4472C4" w:themeColor="accent1"/>
-          <w:sz w:val="22"/>
-          <w:szCs w:val="24"/>
-        </w:rPr>
-        <w:lastRenderedPageBreak/>
+          <w:noProof/>
+          <w:color w:val="4472C4" w:themeColor="accent1"/>
+          <w:sz w:val="22"/>
+          <w:szCs w:val="24"/>
+        </w:rPr>
         <w:drawing>
-          <wp:inline distT="0" distB="0" distL="0" distR="0" wp14:anchorId="66EBE470" wp14:editId="02A7963A">
-            <wp:extent cx="3267531" cy="2162477"/>
-            <wp:effectExtent l="0" t="0" r="9525" b="9525"/>
-            <wp:docPr id="35" name="图片 35"/>
+          <wp:inline distT="0" distB="0" distL="0" distR="0" wp14:anchorId="75683B3E" wp14:editId="3AB5B9BA">
+            <wp:extent cx="3296110" cy="1267002"/>
+            <wp:effectExtent l="0" t="0" r="0" b="9525"/>
+            <wp:docPr id="33" name="图片 33"/>
             <wp:cNvGraphicFramePr>
               <a:graphicFrameLocks xmlns:a="http://schemas.openxmlformats.org/drawingml/2006/main" noChangeAspect="1"/>
             </wp:cNvGraphicFramePr>
@@ -3887,7 +3930,7 @@
                   <pic:spPr>
                     <a:xfrm>
                       <a:off x="0" y="0"/>
-                      <a:ext cx="3267531" cy="2162477"/>
+                      <a:ext cx="3296110" cy="1267002"/>
                     </a:xfrm>
                     <a:prstGeom prst="rect">
                       <a:avLst/>
@@ -3927,15 +3970,16 @@
         <w:rPr>
           <w:bCs/>
           <w:i/>
+          <w:noProof/>
           <w:color w:val="4472C4" w:themeColor="accent1"/>
           <w:sz w:val="22"/>
           <w:szCs w:val="24"/>
         </w:rPr>
         <w:drawing>
-          <wp:inline distT="0" distB="0" distL="0" distR="0" wp14:anchorId="192D9340" wp14:editId="0476C583">
-            <wp:extent cx="5201376" cy="2638793"/>
-            <wp:effectExtent l="0" t="0" r="0" b="9525"/>
-            <wp:docPr id="36" name="图片 36"/>
+          <wp:inline distT="0" distB="0" distL="0" distR="0" wp14:anchorId="11CDAEA5" wp14:editId="1AB19FF9">
+            <wp:extent cx="4887007" cy="2124371"/>
+            <wp:effectExtent l="0" t="0" r="8890" b="9525"/>
+            <wp:docPr id="34" name="图片 34"/>
             <wp:cNvGraphicFramePr>
               <a:graphicFrameLocks xmlns:a="http://schemas.openxmlformats.org/drawingml/2006/main" noChangeAspect="1"/>
             </wp:cNvGraphicFramePr>
@@ -3955,7 +3999,7 @@
                   <pic:spPr>
                     <a:xfrm>
                       <a:off x="0" y="0"/>
-                      <a:ext cx="5201376" cy="2638793"/>
+                      <a:ext cx="4887007" cy="2124371"/>
                     </a:xfrm>
                     <a:prstGeom prst="rect">
                       <a:avLst/>
@@ -3972,27 +4016,28 @@
       <w:pPr>
         <w:ind w:leftChars="200" w:left="420"/>
         <w:rPr>
-          <w:rFonts w:hint="eastAsia"/>
-          <w:bCs/>
-          <w:i/>
-          <w:color w:val="4472C4" w:themeColor="accent1"/>
-          <w:sz w:val="22"/>
-          <w:szCs w:val="24"/>
-        </w:rPr>
-      </w:pPr>
-      <w:r>
-        <w:rPr>
-          <w:bCs/>
-          <w:i/>
-          <w:color w:val="4472C4" w:themeColor="accent1"/>
-          <w:sz w:val="22"/>
-          <w:szCs w:val="24"/>
-        </w:rPr>
+          <w:bCs/>
+          <w:i/>
+          <w:color w:val="4472C4" w:themeColor="accent1"/>
+          <w:sz w:val="22"/>
+          <w:szCs w:val="24"/>
+        </w:rPr>
+      </w:pPr>
+      <w:r>
+        <w:rPr>
+          <w:bCs/>
+          <w:i/>
+          <w:noProof/>
+          <w:color w:val="4472C4" w:themeColor="accent1"/>
+          <w:sz w:val="22"/>
+          <w:szCs w:val="24"/>
+        </w:rPr>
+        <w:lastRenderedPageBreak/>
         <w:drawing>
-          <wp:inline distT="0" distB="0" distL="0" distR="0" wp14:anchorId="69DBA853" wp14:editId="7E963712">
-            <wp:extent cx="5274310" cy="1403350"/>
-            <wp:effectExtent l="0" t="0" r="2540" b="6350"/>
-            <wp:docPr id="37" name="图片 37"/>
+          <wp:inline distT="0" distB="0" distL="0" distR="0" wp14:anchorId="66EBE470" wp14:editId="02A7963A">
+            <wp:extent cx="3267531" cy="2162477"/>
+            <wp:effectExtent l="0" t="0" r="9525" b="9525"/>
+            <wp:docPr id="35" name="图片 35"/>
             <wp:cNvGraphicFramePr>
               <a:graphicFrameLocks xmlns:a="http://schemas.openxmlformats.org/drawingml/2006/main" noChangeAspect="1"/>
             </wp:cNvGraphicFramePr>
@@ -4012,6 +4057,132 @@
                   <pic:spPr>
                     <a:xfrm>
                       <a:off x="0" y="0"/>
+                      <a:ext cx="3267531" cy="2162477"/>
+                    </a:xfrm>
+                    <a:prstGeom prst="rect">
+                      <a:avLst/>
+                    </a:prstGeom>
+                  </pic:spPr>
+                </pic:pic>
+              </a:graphicData>
+            </a:graphic>
+          </wp:inline>
+        </w:drawing>
+      </w:r>
+    </w:p>
+    <w:p>
+      <w:pPr>
+        <w:ind w:leftChars="200" w:left="420"/>
+        <w:rPr>
+          <w:bCs/>
+          <w:i/>
+          <w:color w:val="4472C4" w:themeColor="accent1"/>
+          <w:sz w:val="22"/>
+          <w:szCs w:val="24"/>
+        </w:rPr>
+      </w:pPr>
+    </w:p>
+    <w:p>
+      <w:pPr>
+        <w:ind w:leftChars="200" w:left="420"/>
+        <w:rPr>
+          <w:bCs/>
+          <w:i/>
+          <w:color w:val="4472C4" w:themeColor="accent1"/>
+          <w:sz w:val="22"/>
+          <w:szCs w:val="24"/>
+        </w:rPr>
+      </w:pPr>
+      <w:r>
+        <w:rPr>
+          <w:bCs/>
+          <w:i/>
+          <w:noProof/>
+          <w:color w:val="4472C4" w:themeColor="accent1"/>
+          <w:sz w:val="22"/>
+          <w:szCs w:val="24"/>
+        </w:rPr>
+        <w:drawing>
+          <wp:inline distT="0" distB="0" distL="0" distR="0" wp14:anchorId="192D9340" wp14:editId="0476C583">
+            <wp:extent cx="5201376" cy="2638793"/>
+            <wp:effectExtent l="0" t="0" r="0" b="9525"/>
+            <wp:docPr id="36" name="图片 36"/>
+            <wp:cNvGraphicFramePr>
+              <a:graphicFrameLocks xmlns:a="http://schemas.openxmlformats.org/drawingml/2006/main" noChangeAspect="1"/>
+            </wp:cNvGraphicFramePr>
+            <a:graphic xmlns:a="http://schemas.openxmlformats.org/drawingml/2006/main">
+              <a:graphicData uri="http://schemas.openxmlformats.org/drawingml/2006/picture">
+                <pic:pic xmlns:pic="http://schemas.openxmlformats.org/drawingml/2006/picture">
+                  <pic:nvPicPr>
+                    <pic:cNvPr id="1" name=""/>
+                    <pic:cNvPicPr/>
+                  </pic:nvPicPr>
+                  <pic:blipFill>
+                    <a:blip r:embed="rId43"/>
+                    <a:stretch>
+                      <a:fillRect/>
+                    </a:stretch>
+                  </pic:blipFill>
+                  <pic:spPr>
+                    <a:xfrm>
+                      <a:off x="0" y="0"/>
+                      <a:ext cx="5201376" cy="2638793"/>
+                    </a:xfrm>
+                    <a:prstGeom prst="rect">
+                      <a:avLst/>
+                    </a:prstGeom>
+                  </pic:spPr>
+                </pic:pic>
+              </a:graphicData>
+            </a:graphic>
+          </wp:inline>
+        </w:drawing>
+      </w:r>
+    </w:p>
+    <w:p>
+      <w:pPr>
+        <w:ind w:leftChars="200" w:left="420"/>
+        <w:rPr>
+          <w:bCs/>
+          <w:i/>
+          <w:color w:val="4472C4" w:themeColor="accent1"/>
+          <w:sz w:val="22"/>
+          <w:szCs w:val="24"/>
+        </w:rPr>
+      </w:pPr>
+      <w:r>
+        <w:rPr>
+          <w:bCs/>
+          <w:i/>
+          <w:noProof/>
+          <w:color w:val="4472C4" w:themeColor="accent1"/>
+          <w:sz w:val="22"/>
+          <w:szCs w:val="24"/>
+        </w:rPr>
+        <w:drawing>
+          <wp:inline distT="0" distB="0" distL="0" distR="0" wp14:anchorId="69DBA853" wp14:editId="7E963712">
+            <wp:extent cx="5274310" cy="1403350"/>
+            <wp:effectExtent l="0" t="0" r="2540" b="6350"/>
+            <wp:docPr id="37" name="图片 37"/>
+            <wp:cNvGraphicFramePr>
+              <a:graphicFrameLocks xmlns:a="http://schemas.openxmlformats.org/drawingml/2006/main" noChangeAspect="1"/>
+            </wp:cNvGraphicFramePr>
+            <a:graphic xmlns:a="http://schemas.openxmlformats.org/drawingml/2006/main">
+              <a:graphicData uri="http://schemas.openxmlformats.org/drawingml/2006/picture">
+                <pic:pic xmlns:pic="http://schemas.openxmlformats.org/drawingml/2006/picture">
+                  <pic:nvPicPr>
+                    <pic:cNvPr id="1" name=""/>
+                    <pic:cNvPicPr/>
+                  </pic:nvPicPr>
+                  <pic:blipFill>
+                    <a:blip r:embed="rId44"/>
+                    <a:stretch>
+                      <a:fillRect/>
+                    </a:stretch>
+                  </pic:blipFill>
+                  <pic:spPr>
+                    <a:xfrm>
+                      <a:off x="0" y="0"/>
                       <a:ext cx="5274310" cy="1403350"/>
                     </a:xfrm>
                     <a:prstGeom prst="rect">
@@ -4299,8 +4470,56 @@
         </w:rPr>
         <w:t>，而其他表中</w:t>
       </w:r>
-      <w:bookmarkStart w:id="4" w:name="_GoBack"/>
-      <w:bookmarkEnd w:id="4"/>
+      <w:r>
+        <w:rPr>
+          <w:rFonts w:hint="eastAsia"/>
+          <w:bCs/>
+          <w:sz w:val="22"/>
+          <w:szCs w:val="24"/>
+        </w:rPr>
+        <w:t>记录的用户信息都是</w:t>
+      </w:r>
+      <w:r>
+        <w:rPr>
+          <w:rFonts w:hint="eastAsia"/>
+          <w:bCs/>
+          <w:sz w:val="22"/>
+          <w:szCs w:val="24"/>
+        </w:rPr>
+        <w:t>user</w:t>
+      </w:r>
+      <w:r>
+        <w:rPr>
+          <w:bCs/>
+          <w:sz w:val="22"/>
+          <w:szCs w:val="24"/>
+        </w:rPr>
+        <w:t>_ID</w:t>
+      </w:r>
+      <w:r>
+        <w:rPr>
+          <w:bCs/>
+          <w:sz w:val="22"/>
+          <w:szCs w:val="24"/>
+        </w:rPr>
+        <w:t>，也就是外键，因此建立这个索引可以借助</w:t>
+      </w:r>
+      <w:r>
+        <w:rPr>
+          <w:bCs/>
+          <w:sz w:val="22"/>
+          <w:szCs w:val="24"/>
+        </w:rPr>
+        <w:t>session</w:t>
+      </w:r>
+      <w:r>
+        <w:rPr>
+          <w:bCs/>
+          <w:sz w:val="22"/>
+          <w:szCs w:val="24"/>
+        </w:rPr>
+        <w:t>获取的用户名来获取该用户的其他信息，如关注、发布的微博、评论等。</w:t>
+      </w:r>
     </w:p>
     <w:p>
       <w:pPr>
@@ -4384,21 +4603,160 @@
           <w:sz w:val="22"/>
           <w:szCs w:val="24"/>
         </w:rPr>
-        <w:lastRenderedPageBreak/>
         <w:t>讲解你建的视图，说明为什么要建这个视图。</w:t>
       </w:r>
     </w:p>
     <w:p>
       <w:pPr>
-        <w:ind w:leftChars="200" w:left="420"/>
-        <w:rPr>
-          <w:bCs/>
-          <w:i/>
-          <w:color w:val="4472C4" w:themeColor="accent1"/>
-          <w:sz w:val="22"/>
-          <w:szCs w:val="24"/>
-        </w:rPr>
-      </w:pPr>
+        <w:pStyle w:val="a6"/>
+        <w:numPr>
+          <w:ilvl w:val="0"/>
+          <w:numId w:val="16"/>
+        </w:numPr>
+        <w:ind w:firstLineChars="0"/>
+        <w:rPr>
+          <w:bCs/>
+          <w:i/>
+          <w:color w:val="4472C4" w:themeColor="accent1"/>
+          <w:sz w:val="22"/>
+          <w:szCs w:val="24"/>
+        </w:rPr>
+      </w:pPr>
+      <w:r>
+        <w:rPr>
+          <w:bCs/>
+          <w:sz w:val="22"/>
+          <w:szCs w:val="24"/>
+        </w:rPr>
+        <w:t>建的视图主要作用是统计点赞数。</w:t>
+      </w:r>
+    </w:p>
+    <w:p>
+      <w:pPr>
+        <w:pStyle w:val="a6"/>
+        <w:ind w:left="840" w:firstLineChars="0" w:firstLine="0"/>
+        <w:rPr>
+          <w:bCs/>
+          <w:sz w:val="22"/>
+          <w:szCs w:val="24"/>
+        </w:rPr>
+      </w:pPr>
+      <w:r>
+        <w:rPr>
+          <w:bCs/>
+          <w:sz w:val="22"/>
+          <w:szCs w:val="24"/>
+        </w:rPr>
+        <w:t>点赞表的结构如下：</w:t>
+      </w:r>
+    </w:p>
+    <w:p>
+      <w:pPr>
+        <w:pStyle w:val="a6"/>
+        <w:ind w:left="840" w:firstLineChars="0" w:firstLine="0"/>
+        <w:rPr>
+          <w:bCs/>
+          <w:i/>
+          <w:sz w:val="22"/>
+          <w:szCs w:val="24"/>
+        </w:rPr>
+      </w:pPr>
+      <w:r>
+        <w:rPr>
+          <w:bCs/>
+          <w:i/>
+          <w:sz w:val="22"/>
+          <w:szCs w:val="24"/>
+        </w:rPr>
+        <w:drawing>
+          <wp:inline distT="0" distB="0" distL="0" distR="0" wp14:anchorId="04A6F53B" wp14:editId="141A8C23">
+            <wp:extent cx="2991267" cy="1171739"/>
+            <wp:effectExtent l="0" t="0" r="0" b="9525"/>
+            <wp:docPr id="12" name="图片 12"/>
+            <wp:cNvGraphicFramePr>
+              <a:graphicFrameLocks xmlns:a="http://schemas.openxmlformats.org/drawingml/2006/main" noChangeAspect="1"/>
+            </wp:cNvGraphicFramePr>
+            <a:graphic xmlns:a="http://schemas.openxmlformats.org/drawingml/2006/main">
+              <a:graphicData uri="http://schemas.openxmlformats.org/drawingml/2006/picture">
+                <pic:pic xmlns:pic="http://schemas.openxmlformats.org/drawingml/2006/picture">
+                  <pic:nvPicPr>
+                    <pic:cNvPr id="1" name=""/>
+                    <pic:cNvPicPr/>
+                  </pic:nvPicPr>
+                  <pic:blipFill>
+                    <a:blip r:embed="rId45"/>
+                    <a:stretch>
+                      <a:fillRect/>
+                    </a:stretch>
+                  </pic:blipFill>
+                  <pic:spPr>
+                    <a:xfrm>
+                      <a:off x="0" y="0"/>
+                      <a:ext cx="2991267" cy="1171739"/>
+                    </a:xfrm>
+                    <a:prstGeom prst="rect">
+                      <a:avLst/>
+                    </a:prstGeom>
+                  </pic:spPr>
+                </pic:pic>
+              </a:graphicData>
+            </a:graphic>
+          </wp:inline>
+        </w:drawing>
+      </w:r>
+    </w:p>
+    <w:p>
+      <w:pPr>
+        <w:pStyle w:val="a6"/>
+        <w:ind w:left="840" w:firstLineChars="0" w:firstLine="0"/>
+        <w:rPr>
+          <w:rFonts w:hint="eastAsia"/>
+          <w:bCs/>
+          <w:sz w:val="22"/>
+          <w:szCs w:val="24"/>
+        </w:rPr>
+      </w:pPr>
+      <w:r>
+        <w:rPr>
+          <w:bCs/>
+          <w:sz w:val="22"/>
+          <w:szCs w:val="24"/>
+        </w:rPr>
+        <w:t>记录的是</w:t>
+      </w:r>
+      <w:r>
+        <w:rPr>
+          <w:bCs/>
+          <w:sz w:val="22"/>
+          <w:szCs w:val="24"/>
+        </w:rPr>
+        <w:t>点赞的用户、被点赞消息的</w:t>
+      </w:r>
+      <w:r>
+        <w:rPr>
+          <w:rFonts w:hint="eastAsia"/>
+          <w:bCs/>
+          <w:sz w:val="22"/>
+          <w:szCs w:val="24"/>
+        </w:rPr>
+        <w:t>I</w:t>
+      </w:r>
+      <w:r>
+        <w:rPr>
+          <w:bCs/>
+          <w:sz w:val="22"/>
+          <w:szCs w:val="24"/>
+        </w:rPr>
+        <w:t>D</w:t>
+      </w:r>
+      <w:r>
+        <w:rPr>
+          <w:bCs/>
+          <w:sz w:val="22"/>
+          <w:szCs w:val="24"/>
+        </w:rPr>
+        <w:t>以及点赞的时间，而在每条微博之中，需要显示的是点赞的数量，因此需要建一个视图来表现点赞的数量。</w:t>
+      </w:r>
     </w:p>
     <w:p>
       <w:pPr>
@@ -5135,24 +5493,798 @@
         <w:ind w:leftChars="200" w:left="420"/>
         <w:rPr>
           <w:bCs/>
-          <w:i/>
-          <w:color w:val="4472C4" w:themeColor="accent1"/>
-          <w:sz w:val="22"/>
-          <w:szCs w:val="24"/>
-        </w:rPr>
-      </w:pPr>
+          <w:sz w:val="22"/>
+          <w:szCs w:val="24"/>
+        </w:rPr>
+      </w:pPr>
+      <w:r>
+        <w:rPr>
+          <w:rFonts w:hint="eastAsia"/>
+          <w:bCs/>
+          <w:sz w:val="22"/>
+          <w:szCs w:val="24"/>
+        </w:rPr>
+        <w:t>E</w:t>
+      </w:r>
+      <w:r>
+        <w:rPr>
+          <w:bCs/>
+          <w:sz w:val="22"/>
+          <w:szCs w:val="24"/>
+        </w:rPr>
+        <w:t>R</w:t>
+      </w:r>
+      <w:r>
+        <w:rPr>
+          <w:bCs/>
+          <w:sz w:val="22"/>
+          <w:szCs w:val="24"/>
+        </w:rPr>
+        <w:t>图中消息、评论和文章实体</w:t>
+      </w:r>
     </w:p>
     <w:p>
       <w:pPr>
         <w:ind w:leftChars="200" w:left="420"/>
         <w:rPr>
           <w:bCs/>
-          <w:i/>
-          <w:color w:val="4472C4" w:themeColor="accent1"/>
-          <w:sz w:val="22"/>
-          <w:szCs w:val="24"/>
-        </w:rPr>
-      </w:pPr>
+          <w:sz w:val="22"/>
+          <w:szCs w:val="24"/>
+        </w:rPr>
+      </w:pPr>
+      <w:r>
+        <w:rPr>
+          <w:bCs/>
+          <w:sz w:val="22"/>
+          <w:szCs w:val="24"/>
+        </w:rPr>
+        <w:lastRenderedPageBreak/>
+        <w:drawing>
+          <wp:inline distT="0" distB="0" distL="0" distR="0" wp14:anchorId="43C7634C" wp14:editId="5BB8A2C9">
+            <wp:extent cx="5274310" cy="2722880"/>
+            <wp:effectExtent l="0" t="0" r="2540" b="1270"/>
+            <wp:docPr id="15" name="图片 15"/>
+            <wp:cNvGraphicFramePr>
+              <a:graphicFrameLocks xmlns:a="http://schemas.openxmlformats.org/drawingml/2006/main" noChangeAspect="1"/>
+            </wp:cNvGraphicFramePr>
+            <a:graphic xmlns:a="http://schemas.openxmlformats.org/drawingml/2006/main">
+              <a:graphicData uri="http://schemas.openxmlformats.org/drawingml/2006/picture">
+                <pic:pic xmlns:pic="http://schemas.openxmlformats.org/drawingml/2006/picture">
+                  <pic:nvPicPr>
+                    <pic:cNvPr id="1" name=""/>
+                    <pic:cNvPicPr/>
+                  </pic:nvPicPr>
+                  <pic:blipFill>
+                    <a:blip r:embed="rId46"/>
+                    <a:stretch>
+                      <a:fillRect/>
+                    </a:stretch>
+                  </pic:blipFill>
+                  <pic:spPr>
+                    <a:xfrm>
+                      <a:off x="0" y="0"/>
+                      <a:ext cx="5274310" cy="2722880"/>
+                    </a:xfrm>
+                    <a:prstGeom prst="rect">
+                      <a:avLst/>
+                    </a:prstGeom>
+                  </pic:spPr>
+                </pic:pic>
+              </a:graphicData>
+            </a:graphic>
+          </wp:inline>
+        </w:drawing>
+      </w:r>
+    </w:p>
+    <w:p>
+      <w:pPr>
+        <w:ind w:leftChars="200" w:left="420"/>
+        <w:rPr>
+          <w:bCs/>
+          <w:sz w:val="22"/>
+          <w:szCs w:val="24"/>
+        </w:rPr>
+      </w:pPr>
+      <w:r>
+        <w:rPr>
+          <w:bCs/>
+          <w:sz w:val="22"/>
+          <w:szCs w:val="24"/>
+        </w:rPr>
+        <w:t>LMD</w:t>
+      </w:r>
+      <w:r>
+        <w:rPr>
+          <w:bCs/>
+          <w:sz w:val="22"/>
+          <w:szCs w:val="24"/>
+        </w:rPr>
+        <w:t>图中消息、评论和文章实体</w:t>
+      </w:r>
+    </w:p>
+    <w:p>
+      <w:pPr>
+        <w:ind w:leftChars="200" w:left="420"/>
+        <w:rPr>
+          <w:bCs/>
+          <w:sz w:val="22"/>
+          <w:szCs w:val="24"/>
+        </w:rPr>
+      </w:pPr>
+      <w:r>
+        <w:rPr>
+          <w:bCs/>
+          <w:sz w:val="22"/>
+          <w:szCs w:val="24"/>
+        </w:rPr>
+        <w:drawing>
+          <wp:inline distT="0" distB="0" distL="0" distR="0" wp14:anchorId="780EE548" wp14:editId="45BD7B50">
+            <wp:extent cx="5274310" cy="2542540"/>
+            <wp:effectExtent l="0" t="0" r="2540" b="0"/>
+            <wp:docPr id="17" name="图片 17"/>
+            <wp:cNvGraphicFramePr>
+              <a:graphicFrameLocks xmlns:a="http://schemas.openxmlformats.org/drawingml/2006/main" noChangeAspect="1"/>
+            </wp:cNvGraphicFramePr>
+            <a:graphic xmlns:a="http://schemas.openxmlformats.org/drawingml/2006/main">
+              <a:graphicData uri="http://schemas.openxmlformats.org/drawingml/2006/picture">
+                <pic:pic xmlns:pic="http://schemas.openxmlformats.org/drawingml/2006/picture">
+                  <pic:nvPicPr>
+                    <pic:cNvPr id="1" name=""/>
+                    <pic:cNvPicPr/>
+                  </pic:nvPicPr>
+                  <pic:blipFill>
+                    <a:blip r:embed="rId47"/>
+                    <a:stretch>
+                      <a:fillRect/>
+                    </a:stretch>
+                  </pic:blipFill>
+                  <pic:spPr>
+                    <a:xfrm>
+                      <a:off x="0" y="0"/>
+                      <a:ext cx="5274310" cy="2542540"/>
+                    </a:xfrm>
+                    <a:prstGeom prst="rect">
+                      <a:avLst/>
+                    </a:prstGeom>
+                  </pic:spPr>
+                </pic:pic>
+              </a:graphicData>
+            </a:graphic>
+          </wp:inline>
+        </w:drawing>
+      </w:r>
+    </w:p>
+    <w:p>
+      <w:pPr>
+        <w:ind w:leftChars="200" w:left="420"/>
+        <w:rPr>
+          <w:bCs/>
+          <w:sz w:val="22"/>
+          <w:szCs w:val="24"/>
+        </w:rPr>
+      </w:pPr>
+      <w:r>
+        <w:rPr>
+          <w:rFonts w:hint="eastAsia"/>
+          <w:bCs/>
+          <w:sz w:val="22"/>
+          <w:szCs w:val="24"/>
+        </w:rPr>
+        <w:t>E</w:t>
+      </w:r>
+      <w:r>
+        <w:rPr>
+          <w:bCs/>
+          <w:sz w:val="22"/>
+          <w:szCs w:val="24"/>
+        </w:rPr>
+        <w:t>R</w:t>
+      </w:r>
+      <w:r>
+        <w:rPr>
+          <w:bCs/>
+          <w:sz w:val="22"/>
+          <w:szCs w:val="24"/>
+        </w:rPr>
+        <w:t>图中所设置的外键出现在了消息、评论和文章实体中。</w:t>
+      </w:r>
+    </w:p>
+    <w:p>
+      <w:pPr>
+        <w:ind w:leftChars="200" w:left="420"/>
+        <w:rPr>
+          <w:bCs/>
+          <w:sz w:val="22"/>
+          <w:szCs w:val="24"/>
+        </w:rPr>
+      </w:pPr>
+      <w:r>
+        <w:rPr>
+          <w:rFonts w:hint="eastAsia"/>
+          <w:bCs/>
+          <w:sz w:val="22"/>
+          <w:szCs w:val="24"/>
+        </w:rPr>
+        <w:t>P</w:t>
+      </w:r>
+      <w:r>
+        <w:rPr>
+          <w:bCs/>
+          <w:sz w:val="22"/>
+          <w:szCs w:val="24"/>
+        </w:rPr>
+        <w:t>DM</w:t>
+      </w:r>
+      <w:r>
+        <w:rPr>
+          <w:bCs/>
+          <w:sz w:val="22"/>
+          <w:szCs w:val="24"/>
+        </w:rPr>
+        <w:t>图中消息、评论和文章实体</w:t>
+      </w:r>
+    </w:p>
+    <w:p>
+      <w:pPr>
+        <w:ind w:leftChars="200" w:left="420"/>
+        <w:rPr>
+          <w:bCs/>
+          <w:sz w:val="22"/>
+          <w:szCs w:val="24"/>
+        </w:rPr>
+      </w:pPr>
+      <w:r>
+        <w:rPr>
+          <w:bCs/>
+          <w:sz w:val="22"/>
+          <w:szCs w:val="24"/>
+        </w:rPr>
+        <w:drawing>
+          <wp:inline distT="0" distB="0" distL="0" distR="0" wp14:anchorId="4DEF18E4" wp14:editId="673854C3">
+            <wp:extent cx="5274310" cy="2498725"/>
+            <wp:effectExtent l="0" t="0" r="2540" b="0"/>
+            <wp:docPr id="38" name="图片 38"/>
+            <wp:cNvGraphicFramePr>
+              <a:graphicFrameLocks xmlns:a="http://schemas.openxmlformats.org/drawingml/2006/main" noChangeAspect="1"/>
+            </wp:cNvGraphicFramePr>
+            <a:graphic xmlns:a="http://schemas.openxmlformats.org/drawingml/2006/main">
+              <a:graphicData uri="http://schemas.openxmlformats.org/drawingml/2006/picture">
+                <pic:pic xmlns:pic="http://schemas.openxmlformats.org/drawingml/2006/picture">
+                  <pic:nvPicPr>
+                    <pic:cNvPr id="1" name=""/>
+                    <pic:cNvPicPr/>
+                  </pic:nvPicPr>
+                  <pic:blipFill>
+                    <a:blip r:embed="rId48"/>
+                    <a:stretch>
+                      <a:fillRect/>
+                    </a:stretch>
+                  </pic:blipFill>
+                  <pic:spPr>
+                    <a:xfrm>
+                      <a:off x="0" y="0"/>
+                      <a:ext cx="5274310" cy="2498725"/>
+                    </a:xfrm>
+                    <a:prstGeom prst="rect">
+                      <a:avLst/>
+                    </a:prstGeom>
+                  </pic:spPr>
+                </pic:pic>
+              </a:graphicData>
+            </a:graphic>
+          </wp:inline>
+        </w:drawing>
+      </w:r>
+    </w:p>
+    <w:p>
+      <w:pPr>
+        <w:ind w:leftChars="200" w:left="420"/>
+        <w:rPr>
+          <w:bCs/>
+          <w:sz w:val="22"/>
+          <w:szCs w:val="24"/>
+        </w:rPr>
+      </w:pPr>
+      <w:r>
+        <w:rPr>
+          <w:rFonts w:hint="eastAsia"/>
+          <w:bCs/>
+          <w:sz w:val="22"/>
+          <w:szCs w:val="24"/>
+        </w:rPr>
+        <w:t>数据库中的表：</w:t>
+      </w:r>
+    </w:p>
+    <w:p>
+      <w:pPr>
+        <w:ind w:leftChars="200" w:left="420"/>
+        <w:rPr>
+          <w:bCs/>
+          <w:sz w:val="22"/>
+          <w:szCs w:val="24"/>
+        </w:rPr>
+      </w:pPr>
+      <w:r>
+        <w:rPr>
+          <w:bCs/>
+          <w:sz w:val="22"/>
+          <w:szCs w:val="24"/>
+        </w:rPr>
+        <w:lastRenderedPageBreak/>
+        <w:t>消息实体转化的数据库表：</w:t>
+      </w:r>
+    </w:p>
+    <w:p>
+      <w:pPr>
+        <w:ind w:leftChars="200" w:left="420"/>
+        <w:rPr>
+          <w:bCs/>
+          <w:sz w:val="22"/>
+          <w:szCs w:val="24"/>
+        </w:rPr>
+      </w:pPr>
+      <w:r>
+        <w:rPr>
+          <w:bCs/>
+          <w:sz w:val="22"/>
+          <w:szCs w:val="24"/>
+        </w:rPr>
+        <w:drawing>
+          <wp:inline distT="0" distB="0" distL="0" distR="0" wp14:anchorId="409C0898" wp14:editId="3D02829D">
+            <wp:extent cx="3877216" cy="1619476"/>
+            <wp:effectExtent l="0" t="0" r="9525" b="0"/>
+            <wp:docPr id="41" name="图片 41"/>
+            <wp:cNvGraphicFramePr>
+              <a:graphicFrameLocks xmlns:a="http://schemas.openxmlformats.org/drawingml/2006/main" noChangeAspect="1"/>
+            </wp:cNvGraphicFramePr>
+            <a:graphic xmlns:a="http://schemas.openxmlformats.org/drawingml/2006/main">
+              <a:graphicData uri="http://schemas.openxmlformats.org/drawingml/2006/picture">
+                <pic:pic xmlns:pic="http://schemas.openxmlformats.org/drawingml/2006/picture">
+                  <pic:nvPicPr>
+                    <pic:cNvPr id="1" name=""/>
+                    <pic:cNvPicPr/>
+                  </pic:nvPicPr>
+                  <pic:blipFill>
+                    <a:blip r:embed="rId49"/>
+                    <a:stretch>
+                      <a:fillRect/>
+                    </a:stretch>
+                  </pic:blipFill>
+                  <pic:spPr>
+                    <a:xfrm>
+                      <a:off x="0" y="0"/>
+                      <a:ext cx="3877216" cy="1619476"/>
+                    </a:xfrm>
+                    <a:prstGeom prst="rect">
+                      <a:avLst/>
+                    </a:prstGeom>
+                  </pic:spPr>
+                </pic:pic>
+              </a:graphicData>
+            </a:graphic>
+          </wp:inline>
+        </w:drawing>
+      </w:r>
+    </w:p>
+    <w:p>
+      <w:pPr>
+        <w:ind w:leftChars="200" w:left="420"/>
+        <w:rPr>
+          <w:bCs/>
+          <w:sz w:val="22"/>
+          <w:szCs w:val="24"/>
+        </w:rPr>
+      </w:pPr>
+      <w:r>
+        <w:rPr>
+          <w:bCs/>
+          <w:sz w:val="22"/>
+          <w:szCs w:val="24"/>
+        </w:rPr>
+        <w:t>评论实体转化的数据库表：</w:t>
+      </w:r>
+    </w:p>
+    <w:p>
+      <w:pPr>
+        <w:ind w:leftChars="200" w:left="420"/>
+        <w:rPr>
+          <w:bCs/>
+          <w:sz w:val="22"/>
+          <w:szCs w:val="24"/>
+        </w:rPr>
+      </w:pPr>
+      <w:r>
+        <w:rPr>
+          <w:bCs/>
+          <w:sz w:val="22"/>
+          <w:szCs w:val="24"/>
+        </w:rPr>
+        <w:drawing>
+          <wp:inline distT="0" distB="0" distL="0" distR="0" wp14:anchorId="311D2291" wp14:editId="45C3F3D6">
+            <wp:extent cx="4182059" cy="1324160"/>
+            <wp:effectExtent l="0" t="0" r="9525" b="9525"/>
+            <wp:docPr id="42" name="图片 42"/>
+            <wp:cNvGraphicFramePr>
+              <a:graphicFrameLocks xmlns:a="http://schemas.openxmlformats.org/drawingml/2006/main" noChangeAspect="1"/>
+            </wp:cNvGraphicFramePr>
+            <a:graphic xmlns:a="http://schemas.openxmlformats.org/drawingml/2006/main">
+              <a:graphicData uri="http://schemas.openxmlformats.org/drawingml/2006/picture">
+                <pic:pic xmlns:pic="http://schemas.openxmlformats.org/drawingml/2006/picture">
+                  <pic:nvPicPr>
+                    <pic:cNvPr id="1" name=""/>
+                    <pic:cNvPicPr/>
+                  </pic:nvPicPr>
+                  <pic:blipFill>
+                    <a:blip r:embed="rId50"/>
+                    <a:stretch>
+                      <a:fillRect/>
+                    </a:stretch>
+                  </pic:blipFill>
+                  <pic:spPr>
+                    <a:xfrm>
+                      <a:off x="0" y="0"/>
+                      <a:ext cx="4182059" cy="1324160"/>
+                    </a:xfrm>
+                    <a:prstGeom prst="rect">
+                      <a:avLst/>
+                    </a:prstGeom>
+                  </pic:spPr>
+                </pic:pic>
+              </a:graphicData>
+            </a:graphic>
+          </wp:inline>
+        </w:drawing>
+      </w:r>
+    </w:p>
+    <w:p>
+      <w:pPr>
+        <w:ind w:leftChars="200" w:left="420"/>
+        <w:rPr>
+          <w:rFonts w:hint="eastAsia"/>
+          <w:bCs/>
+          <w:sz w:val="22"/>
+          <w:szCs w:val="24"/>
+        </w:rPr>
+      </w:pPr>
+      <w:r>
+        <w:rPr>
+          <w:bCs/>
+          <w:sz w:val="22"/>
+          <w:szCs w:val="24"/>
+        </w:rPr>
+        <w:t>新增了一个</w:t>
+      </w:r>
+      <w:r>
+        <w:rPr>
+          <w:rFonts w:hint="eastAsia"/>
+          <w:bCs/>
+          <w:sz w:val="22"/>
+          <w:szCs w:val="24"/>
+        </w:rPr>
+        <w:t>c</w:t>
+      </w:r>
+      <w:r>
+        <w:rPr>
+          <w:bCs/>
+          <w:sz w:val="22"/>
+          <w:szCs w:val="24"/>
+        </w:rPr>
+        <w:t>_message_ID,</w:t>
+      </w:r>
+      <w:r>
+        <w:rPr>
+          <w:bCs/>
+          <w:sz w:val="22"/>
+          <w:szCs w:val="24"/>
+        </w:rPr>
+        <w:t>表示被评论的</w:t>
+      </w:r>
+      <w:r>
+        <w:rPr>
+          <w:bCs/>
+          <w:sz w:val="22"/>
+          <w:szCs w:val="24"/>
+        </w:rPr>
+        <w:t>message</w:t>
+      </w:r>
+      <w:r>
+        <w:rPr>
+          <w:bCs/>
+          <w:sz w:val="22"/>
+          <w:szCs w:val="24"/>
+        </w:rPr>
+        <w:t>的</w:t>
+      </w:r>
+      <w:r>
+        <w:rPr>
+          <w:rFonts w:hint="eastAsia"/>
+          <w:bCs/>
+          <w:sz w:val="22"/>
+          <w:szCs w:val="24"/>
+        </w:rPr>
+        <w:t>I</w:t>
+      </w:r>
+      <w:r>
+        <w:rPr>
+          <w:bCs/>
+          <w:sz w:val="22"/>
+          <w:szCs w:val="24"/>
+        </w:rPr>
+        <w:t>D</w:t>
+      </w:r>
+      <w:r>
+        <w:rPr>
+          <w:bCs/>
+          <w:sz w:val="22"/>
+          <w:szCs w:val="24"/>
+        </w:rPr>
+        <w:t>，</w:t>
+      </w:r>
+      <w:r>
+        <w:rPr>
+          <w:bCs/>
+          <w:sz w:val="22"/>
+          <w:szCs w:val="24"/>
+        </w:rPr>
+        <w:t>其他属性都和</w:t>
+      </w:r>
+      <w:r>
+        <w:rPr>
+          <w:rFonts w:hint="eastAsia"/>
+          <w:bCs/>
+          <w:sz w:val="22"/>
+          <w:szCs w:val="24"/>
+        </w:rPr>
+        <w:t>E</w:t>
+      </w:r>
+      <w:r>
+        <w:rPr>
+          <w:bCs/>
+          <w:sz w:val="22"/>
+          <w:szCs w:val="24"/>
+        </w:rPr>
+        <w:t>R</w:t>
+      </w:r>
+      <w:r>
+        <w:rPr>
+          <w:bCs/>
+          <w:sz w:val="22"/>
+          <w:szCs w:val="24"/>
+        </w:rPr>
+        <w:t>表、</w:t>
+      </w:r>
+      <w:r>
+        <w:rPr>
+          <w:bCs/>
+          <w:sz w:val="22"/>
+          <w:szCs w:val="24"/>
+        </w:rPr>
+        <w:t>LDM</w:t>
+      </w:r>
+      <w:r>
+        <w:rPr>
+          <w:bCs/>
+          <w:sz w:val="22"/>
+          <w:szCs w:val="24"/>
+        </w:rPr>
+        <w:t>表和</w:t>
+      </w:r>
+      <w:r>
+        <w:rPr>
+          <w:rFonts w:hint="eastAsia"/>
+          <w:bCs/>
+          <w:sz w:val="22"/>
+          <w:szCs w:val="24"/>
+        </w:rPr>
+        <w:t>P</w:t>
+      </w:r>
+      <w:r>
+        <w:rPr>
+          <w:bCs/>
+          <w:sz w:val="22"/>
+          <w:szCs w:val="24"/>
+        </w:rPr>
+        <w:t>DM</w:t>
+      </w:r>
+      <w:r>
+        <w:rPr>
+          <w:bCs/>
+          <w:sz w:val="22"/>
+          <w:szCs w:val="24"/>
+        </w:rPr>
+        <w:t>表中的</w:t>
+      </w:r>
+      <w:r>
+        <w:rPr>
+          <w:bCs/>
+          <w:sz w:val="22"/>
+          <w:szCs w:val="24"/>
+        </w:rPr>
+        <w:t>相同。</w:t>
+      </w:r>
+    </w:p>
+    <w:p>
+      <w:pPr>
+        <w:ind w:leftChars="200" w:left="420"/>
+        <w:rPr>
+          <w:bCs/>
+          <w:sz w:val="22"/>
+          <w:szCs w:val="24"/>
+        </w:rPr>
+      </w:pPr>
+      <w:r>
+        <w:rPr>
+          <w:bCs/>
+          <w:sz w:val="22"/>
+          <w:szCs w:val="24"/>
+        </w:rPr>
+        <w:t>文章实体转化的数据库表：</w:t>
+      </w:r>
+    </w:p>
+    <w:p>
+      <w:pPr>
+        <w:ind w:leftChars="200" w:left="420"/>
+        <w:rPr>
+          <w:rFonts w:hint="eastAsia"/>
+          <w:bCs/>
+          <w:sz w:val="22"/>
+          <w:szCs w:val="24"/>
+        </w:rPr>
+      </w:pPr>
+      <w:r>
+        <w:rPr>
+          <w:bCs/>
+          <w:sz w:val="22"/>
+          <w:szCs w:val="24"/>
+        </w:rPr>
+        <w:drawing>
+          <wp:inline distT="0" distB="0" distL="0" distR="0" wp14:anchorId="5CEF3870" wp14:editId="605501DE">
+            <wp:extent cx="5068007" cy="1238423"/>
+            <wp:effectExtent l="0" t="0" r="0" b="0"/>
+            <wp:docPr id="43" name="图片 43"/>
+            <wp:cNvGraphicFramePr>
+              <a:graphicFrameLocks xmlns:a="http://schemas.openxmlformats.org/drawingml/2006/main" noChangeAspect="1"/>
+            </wp:cNvGraphicFramePr>
+            <a:graphic xmlns:a="http://schemas.openxmlformats.org/drawingml/2006/main">
+              <a:graphicData uri="http://schemas.openxmlformats.org/drawingml/2006/picture">
+                <pic:pic xmlns:pic="http://schemas.openxmlformats.org/drawingml/2006/picture">
+                  <pic:nvPicPr>
+                    <pic:cNvPr id="1" name=""/>
+                    <pic:cNvPicPr/>
+                  </pic:nvPicPr>
+                  <pic:blipFill>
+                    <a:blip r:embed="rId51"/>
+                    <a:stretch>
+                      <a:fillRect/>
+                    </a:stretch>
+                  </pic:blipFill>
+                  <pic:spPr>
+                    <a:xfrm>
+                      <a:off x="0" y="0"/>
+                      <a:ext cx="5068007" cy="1238423"/>
+                    </a:xfrm>
+                    <a:prstGeom prst="rect">
+                      <a:avLst/>
+                    </a:prstGeom>
+                  </pic:spPr>
+                </pic:pic>
+              </a:graphicData>
+            </a:graphic>
+          </wp:inline>
+        </w:drawing>
+      </w:r>
+    </w:p>
+    <w:p>
+      <w:pPr>
+        <w:ind w:leftChars="200" w:left="420"/>
+        <w:rPr>
+          <w:rFonts w:hint="eastAsia"/>
+          <w:bCs/>
+          <w:sz w:val="22"/>
+          <w:szCs w:val="24"/>
+        </w:rPr>
+      </w:pPr>
+      <w:r>
+        <w:rPr>
+          <w:rFonts w:hint="eastAsia"/>
+          <w:bCs/>
+          <w:sz w:val="22"/>
+          <w:szCs w:val="24"/>
+        </w:rPr>
+        <w:t>从上述图中，我们可以看到，</w:t>
+      </w:r>
+      <w:r>
+        <w:rPr>
+          <w:rFonts w:hint="eastAsia"/>
+          <w:bCs/>
+          <w:sz w:val="22"/>
+          <w:szCs w:val="24"/>
+        </w:rPr>
+        <w:t>E</w:t>
+      </w:r>
+      <w:r>
+        <w:rPr>
+          <w:bCs/>
+          <w:sz w:val="22"/>
+          <w:szCs w:val="24"/>
+        </w:rPr>
+        <w:t>R</w:t>
+      </w:r>
+      <w:r>
+        <w:rPr>
+          <w:bCs/>
+          <w:sz w:val="22"/>
+          <w:szCs w:val="24"/>
+        </w:rPr>
+        <w:t>图中的属性，在数据库表中都有所体现；</w:t>
+      </w:r>
+      <w:r>
+        <w:rPr>
+          <w:bCs/>
+          <w:sz w:val="22"/>
+          <w:szCs w:val="24"/>
+        </w:rPr>
+        <w:t>LDM</w:t>
+      </w:r>
+      <w:r>
+        <w:rPr>
+          <w:bCs/>
+          <w:sz w:val="22"/>
+          <w:szCs w:val="24"/>
+        </w:rPr>
+        <w:t>图</w:t>
+      </w:r>
+      <w:r>
+        <w:rPr>
+          <w:bCs/>
+          <w:sz w:val="22"/>
+          <w:szCs w:val="24"/>
+        </w:rPr>
+        <w:t>、</w:t>
+      </w:r>
+      <w:r>
+        <w:rPr>
+          <w:rFonts w:hint="eastAsia"/>
+          <w:bCs/>
+          <w:sz w:val="22"/>
+          <w:szCs w:val="24"/>
+        </w:rPr>
+        <w:t>P</w:t>
+      </w:r>
+      <w:r>
+        <w:rPr>
+          <w:bCs/>
+          <w:sz w:val="22"/>
+          <w:szCs w:val="24"/>
+        </w:rPr>
+        <w:t>DM</w:t>
+      </w:r>
+      <w:r>
+        <w:rPr>
+          <w:bCs/>
+          <w:sz w:val="22"/>
+          <w:szCs w:val="24"/>
+        </w:rPr>
+        <w:t>图</w:t>
+      </w:r>
+      <w:r>
+        <w:rPr>
+          <w:bCs/>
+          <w:sz w:val="22"/>
+          <w:szCs w:val="24"/>
+        </w:rPr>
+        <w:t>中写出的外键，也能在数据库表中自动生成属性，</w:t>
+      </w:r>
+      <w:r>
+        <w:rPr>
+          <w:bCs/>
+          <w:sz w:val="22"/>
+          <w:szCs w:val="24"/>
+        </w:rPr>
+        <w:t>方便将表进行连接。</w:t>
+      </w:r>
+      <w:bookmarkStart w:id="4" w:name="_GoBack"/>
+      <w:bookmarkEnd w:id="4"/>
     </w:p>
     <w:p>
       <w:pPr>
@@ -6771,6 +7903,121 @@
     </w:lvl>
   </w:abstractNum>
   <w:abstractNum w:abstractNumId="14">
+    <w:nsid w:val="6C705CA9"/>
+    <w:multiLevelType w:val="hybridMultilevel"/>
+    <w:tmpl w:val="69960B06"/>
+    <w:lvl w:ilvl="0" w:tplc="40E28106">
+      <w:start w:val="1"/>
+      <w:numFmt w:val="bullet"/>
+      <w:lvlText w:val=""/>
+      <w:lvlJc w:val="left"/>
+      <w:pPr>
+        <w:ind w:left="845" w:hanging="420"/>
+      </w:pPr>
+      <w:rPr>
+        <w:rFonts w:ascii="Wingdings" w:hAnsi="Wingdings" w:hint="default"/>
+        <w:color w:val="auto"/>
+      </w:rPr>
+    </w:lvl>
+    <w:lvl w:ilvl="1" w:tplc="04090003">
+      <w:start w:val="1"/>
+      <w:numFmt w:val="bullet"/>
+      <w:lvlText w:val=""/>
+      <w:lvlJc w:val="left"/>
+      <w:pPr>
+        <w:ind w:left="845" w:hanging="420"/>
+      </w:pPr>
+      <w:rPr>
+        <w:rFonts w:ascii="Wingdings" w:hAnsi="Wingdings" w:hint="default"/>
+      </w:rPr>
+    </w:lvl>
+    <w:lvl w:ilvl="2" w:tplc="40E28106">
+      <w:start w:val="1"/>
+      <w:numFmt w:val="bullet"/>
+      <w:lvlText w:val=""/>
+      <w:lvlJc w:val="left"/>
+      <w:pPr>
+        <w:ind w:left="1265" w:hanging="420"/>
+      </w:pPr>
+      <w:rPr>
+        <w:rFonts w:ascii="Wingdings" w:hAnsi="Wingdings" w:hint="default"/>
+        <w:color w:val="auto"/>
+      </w:rPr>
+    </w:lvl>
+    <w:lvl w:ilvl="3" w:tplc="04090001" w:tentative="1">
+      <w:start w:val="1"/>
+      <w:numFmt w:val="bullet"/>
+      <w:lvlText w:val=""/>
+      <w:lvlJc w:val="left"/>
+      <w:pPr>
+        <w:ind w:left="1685" w:hanging="420"/>
+      </w:pPr>
+      <w:rPr>
+        <w:rFonts w:ascii="Wingdings" w:hAnsi="Wingdings" w:hint="default"/>
+      </w:rPr>
+    </w:lvl>
+    <w:lvl w:ilvl="4" w:tplc="04090003" w:tentative="1">
+      <w:start w:val="1"/>
+      <w:numFmt w:val="bullet"/>
+      <w:lvlText w:val=""/>
+      <w:lvlJc w:val="left"/>
+      <w:pPr>
+        <w:ind w:left="2105" w:hanging="420"/>
+      </w:pPr>
+      <w:rPr>
+        <w:rFonts w:ascii="Wingdings" w:hAnsi="Wingdings" w:hint="default"/>
+      </w:rPr>
+    </w:lvl>
+    <w:lvl w:ilvl="5" w:tplc="04090005" w:tentative="1">
+      <w:start w:val="1"/>
+      <w:numFmt w:val="bullet"/>
+      <w:lvlText w:val=""/>
+      <w:lvlJc w:val="left"/>
+      <w:pPr>
+        <w:ind w:left="2525" w:hanging="420"/>
+      </w:pPr>
+      <w:rPr>
+        <w:rFonts w:ascii="Wingdings" w:hAnsi="Wingdings" w:hint="default"/>
+      </w:rPr>
+    </w:lvl>
+    <w:lvl w:ilvl="6" w:tplc="04090001" w:tentative="1">
+      <w:start w:val="1"/>
+      <w:numFmt w:val="bullet"/>
+      <w:lvlText w:val=""/>
+      <w:lvlJc w:val="left"/>
+      <w:pPr>
+        <w:ind w:left="2945" w:hanging="420"/>
+      </w:pPr>
+      <w:rPr>
+        <w:rFonts w:ascii="Wingdings" w:hAnsi="Wingdings" w:hint="default"/>
+      </w:rPr>
+    </w:lvl>
+    <w:lvl w:ilvl="7" w:tplc="04090003" w:tentative="1">
+      <w:start w:val="1"/>
+      <w:numFmt w:val="bullet"/>
+      <w:lvlText w:val=""/>
+      <w:lvlJc w:val="left"/>
+      <w:pPr>
+        <w:ind w:left="3365" w:hanging="420"/>
+      </w:pPr>
+      <w:rPr>
+        <w:rFonts w:ascii="Wingdings" w:hAnsi="Wingdings" w:hint="default"/>
+      </w:rPr>
+    </w:lvl>
+    <w:lvl w:ilvl="8" w:tplc="04090005" w:tentative="1">
+      <w:start w:val="1"/>
+      <w:numFmt w:val="bullet"/>
+      <w:lvlText w:val=""/>
+      <w:lvlJc w:val="left"/>
+      <w:pPr>
+        <w:ind w:left="3785" w:hanging="420"/>
+      </w:pPr>
+      <w:rPr>
+        <w:rFonts w:ascii="Wingdings" w:hAnsi="Wingdings" w:hint="default"/>
+      </w:rPr>
+    </w:lvl>
+  </w:abstractNum>
+  <w:abstractNum w:abstractNumId="15">
     <w:nsid w:val="6DB744D7"/>
     <w:multiLevelType w:val="multilevel"/>
     <w:tmpl w:val="0409001D"/>
@@ -6854,6 +8101,121 @@
       <w:pPr>
         <w:ind w:left="5102" w:hanging="1700"/>
       </w:pPr>
+    </w:lvl>
+  </w:abstractNum>
+  <w:abstractNum w:abstractNumId="16">
+    <w:nsid w:val="7D50300E"/>
+    <w:multiLevelType w:val="hybridMultilevel"/>
+    <w:tmpl w:val="1EBEE696"/>
+    <w:lvl w:ilvl="0" w:tplc="40E28106">
+      <w:start w:val="1"/>
+      <w:numFmt w:val="bullet"/>
+      <w:lvlText w:val=""/>
+      <w:lvlJc w:val="left"/>
+      <w:pPr>
+        <w:ind w:left="840" w:hanging="420"/>
+      </w:pPr>
+      <w:rPr>
+        <w:rFonts w:ascii="Wingdings" w:hAnsi="Wingdings" w:hint="default"/>
+        <w:color w:val="auto"/>
+      </w:rPr>
+    </w:lvl>
+    <w:lvl w:ilvl="1" w:tplc="92762A46">
+      <w:start w:val="1"/>
+      <w:numFmt w:val="bullet"/>
+      <w:lvlText w:val=""/>
+      <w:lvlJc w:val="left"/>
+      <w:pPr>
+        <w:ind w:left="1260" w:hanging="420"/>
+      </w:pPr>
+      <w:rPr>
+        <w:rFonts w:ascii="Wingdings" w:hAnsi="Wingdings" w:hint="default"/>
+        <w:color w:val="auto"/>
+      </w:rPr>
+    </w:lvl>
+    <w:lvl w:ilvl="2" w:tplc="04090005" w:tentative="1">
+      <w:start w:val="1"/>
+      <w:numFmt w:val="bullet"/>
+      <w:lvlText w:val=""/>
+      <w:lvlJc w:val="left"/>
+      <w:pPr>
+        <w:ind w:left="1680" w:hanging="420"/>
+      </w:pPr>
+      <w:rPr>
+        <w:rFonts w:ascii="Wingdings" w:hAnsi="Wingdings" w:hint="default"/>
+      </w:rPr>
+    </w:lvl>
+    <w:lvl w:ilvl="3" w:tplc="04090001" w:tentative="1">
+      <w:start w:val="1"/>
+      <w:numFmt w:val="bullet"/>
+      <w:lvlText w:val=""/>
+      <w:lvlJc w:val="left"/>
+      <w:pPr>
+        <w:ind w:left="2100" w:hanging="420"/>
+      </w:pPr>
+      <w:rPr>
+        <w:rFonts w:ascii="Wingdings" w:hAnsi="Wingdings" w:hint="default"/>
+      </w:rPr>
+    </w:lvl>
+    <w:lvl w:ilvl="4" w:tplc="04090003" w:tentative="1">
+      <w:start w:val="1"/>
+      <w:numFmt w:val="bullet"/>
+      <w:lvlText w:val=""/>
+      <w:lvlJc w:val="left"/>
+      <w:pPr>
+        <w:ind w:left="2520" w:hanging="420"/>
+      </w:pPr>
+      <w:rPr>
+        <w:rFonts w:ascii="Wingdings" w:hAnsi="Wingdings" w:hint="default"/>
+      </w:rPr>
+    </w:lvl>
+    <w:lvl w:ilvl="5" w:tplc="04090005" w:tentative="1">
+      <w:start w:val="1"/>
+      <w:numFmt w:val="bullet"/>
+      <w:lvlText w:val=""/>
+      <w:lvlJc w:val="left"/>
+      <w:pPr>
+        <w:ind w:left="2940" w:hanging="420"/>
+      </w:pPr>
+      <w:rPr>
+        <w:rFonts w:ascii="Wingdings" w:hAnsi="Wingdings" w:hint="default"/>
+      </w:rPr>
+    </w:lvl>
+    <w:lvl w:ilvl="6" w:tplc="04090001" w:tentative="1">
+      <w:start w:val="1"/>
+      <w:numFmt w:val="bullet"/>
+      <w:lvlText w:val=""/>
+      <w:lvlJc w:val="left"/>
+      <w:pPr>
+        <w:ind w:left="3360" w:hanging="420"/>
+      </w:pPr>
+      <w:rPr>
+        <w:rFonts w:ascii="Wingdings" w:hAnsi="Wingdings" w:hint="default"/>
+      </w:rPr>
+    </w:lvl>
+    <w:lvl w:ilvl="7" w:tplc="04090003" w:tentative="1">
+      <w:start w:val="1"/>
+      <w:numFmt w:val="bullet"/>
+      <w:lvlText w:val=""/>
+      <w:lvlJc w:val="left"/>
+      <w:pPr>
+        <w:ind w:left="3780" w:hanging="420"/>
+      </w:pPr>
+      <w:rPr>
+        <w:rFonts w:ascii="Wingdings" w:hAnsi="Wingdings" w:hint="default"/>
+      </w:rPr>
+    </w:lvl>
+    <w:lvl w:ilvl="8" w:tplc="04090005" w:tentative="1">
+      <w:start w:val="1"/>
+      <w:numFmt w:val="bullet"/>
+      <w:lvlText w:val=""/>
+      <w:lvlJc w:val="left"/>
+      <w:pPr>
+        <w:ind w:left="4200" w:hanging="420"/>
+      </w:pPr>
+      <w:rPr>
+        <w:rFonts w:ascii="Wingdings" w:hAnsi="Wingdings" w:hint="default"/>
+      </w:rPr>
     </w:lvl>
   </w:abstractNum>
   <w:num w:numId="1">
@@ -6881,7 +8243,7 @@
     <w:abstractNumId w:val="0"/>
   </w:num>
   <w:num w:numId="9">
-    <w:abstractNumId w:val="14"/>
+    <w:abstractNumId w:val="15"/>
   </w:num>
   <w:num w:numId="10">
     <w:abstractNumId w:val="9"/>
@@ -6900,6 +8262,12 @@
   </w:num>
   <w:num w:numId="15">
     <w:abstractNumId w:val="13"/>
+  </w:num>
+  <w:num w:numId="16">
+    <w:abstractNumId w:val="16"/>
+  </w:num>
+  <w:num w:numId="17">
+    <w:abstractNumId w:val="14"/>
   </w:num>
 </w:numbering>
 </file>

--- a/180110710_陈妮娜_数据库实验三报告.docx
+++ b/180110710_陈妮娜_数据库实验三报告.docx
@@ -799,9 +799,33 @@
           <w:szCs w:val="36"/>
           <w:u w:val="single"/>
         </w:rPr>
-        <w:t xml:space="preserve">      </w:t>
-      </w:r>
-      <w:commentRangeStart w:id="2"/>
+        <w:t xml:space="preserve">                       </w:t>
+      </w:r>
+    </w:p>
+    <w:p>
+      <w:pPr>
+        <w:jc w:val="left"/>
+        <w:rPr>
+          <w:sz w:val="36"/>
+          <w:szCs w:val="36"/>
+        </w:rPr>
+      </w:pPr>
+      <w:r>
+        <w:rPr>
+          <w:rFonts w:hint="eastAsia"/>
+          <w:sz w:val="36"/>
+          <w:szCs w:val="36"/>
+        </w:rPr>
+        <w:t xml:space="preserve">       </w:t>
+      </w:r>
+      <w:r>
+        <w:rPr>
+          <w:rFonts w:hint="eastAsia"/>
+          <w:sz w:val="36"/>
+          <w:szCs w:val="36"/>
+        </w:rPr>
+        <w:t>报告成绩：</w:t>
+      </w:r>
       <w:r>
         <w:rPr>
           <w:rFonts w:hint="eastAsia"/>
@@ -809,75 +833,10 @@
           <w:szCs w:val="36"/>
           <w:u w:val="single"/>
         </w:rPr>
-        <w:t xml:space="preserve">          </w:t>
-      </w:r>
-      <w:commentRangeEnd w:id="2"/>
-      <w:r>
-        <w:rPr>
-          <w:rStyle w:val="a7"/>
-        </w:rPr>
-        <w:commentReference w:id="2"/>
-      </w:r>
-      <w:r>
-        <w:rPr>
-          <w:rFonts w:hint="eastAsia"/>
-          <w:sz w:val="36"/>
-          <w:szCs w:val="36"/>
-          <w:u w:val="single"/>
-        </w:rPr>
-        <w:t xml:space="preserve">       </w:t>
-      </w:r>
-    </w:p>
-    <w:p>
-      <w:pPr>
-        <w:jc w:val="left"/>
-        <w:rPr>
-          <w:sz w:val="36"/>
-          <w:szCs w:val="36"/>
-        </w:rPr>
-      </w:pPr>
-      <w:r>
-        <w:rPr>
-          <w:rFonts w:hint="eastAsia"/>
-          <w:sz w:val="36"/>
-          <w:szCs w:val="36"/>
-        </w:rPr>
-        <w:t xml:space="preserve">       </w:t>
-      </w:r>
-      <w:r>
-        <w:rPr>
-          <w:rFonts w:hint="eastAsia"/>
-          <w:sz w:val="36"/>
-          <w:szCs w:val="36"/>
-        </w:rPr>
-        <w:t>报告成绩：</w:t>
-      </w:r>
-      <w:r>
-        <w:rPr>
-          <w:rFonts w:hint="eastAsia"/>
-          <w:sz w:val="36"/>
-          <w:szCs w:val="36"/>
-          <w:u w:val="single"/>
-        </w:rPr>
-        <w:t xml:space="preserve">      </w:t>
-      </w:r>
-      <w:commentRangeStart w:id="3"/>
-      <w:r>
-        <w:rPr>
-          <w:rFonts w:hint="eastAsia"/>
-          <w:sz w:val="36"/>
-          <w:szCs w:val="36"/>
-          <w:u w:val="single"/>
-        </w:rPr>
-        <w:t xml:space="preserve">          </w:t>
-      </w:r>
-      <w:commentRangeEnd w:id="3"/>
-      <w:r>
-        <w:rPr>
-          <w:rStyle w:val="a7"/>
-        </w:rPr>
-        <w:commentReference w:id="3"/>
-      </w:r>
+        <w:t xml:space="preserve">                </w:t>
+      </w:r>
+      <w:bookmarkStart w:id="2" w:name="_GoBack"/>
+      <w:bookmarkEnd w:id="2"/>
       <w:r>
         <w:rPr>
           <w:rFonts w:hint="eastAsia"/>
@@ -1380,6 +1339,154 @@
             <wp:extent cx="4467849" cy="876422"/>
             <wp:effectExtent l="0" t="0" r="9525" b="0"/>
             <wp:docPr id="1" name="图片 1"/>
+            <wp:cNvGraphicFramePr>
+              <a:graphicFrameLocks xmlns:a="http://schemas.openxmlformats.org/drawingml/2006/main" noChangeAspect="1"/>
+            </wp:cNvGraphicFramePr>
+            <a:graphic xmlns:a="http://schemas.openxmlformats.org/drawingml/2006/main">
+              <a:graphicData uri="http://schemas.openxmlformats.org/drawingml/2006/picture">
+                <pic:pic xmlns:pic="http://schemas.openxmlformats.org/drawingml/2006/picture">
+                  <pic:nvPicPr>
+                    <pic:cNvPr id="1" name=""/>
+                    <pic:cNvPicPr/>
+                  </pic:nvPicPr>
+                  <pic:blipFill>
+                    <a:blip r:embed="rId9"/>
+                    <a:stretch>
+                      <a:fillRect/>
+                    </a:stretch>
+                  </pic:blipFill>
+                  <pic:spPr>
+                    <a:xfrm>
+                      <a:off x="0" y="0"/>
+                      <a:ext cx="4467849" cy="876422"/>
+                    </a:xfrm>
+                    <a:prstGeom prst="rect">
+                      <a:avLst/>
+                    </a:prstGeom>
+                  </pic:spPr>
+                </pic:pic>
+              </a:graphicData>
+            </a:graphic>
+          </wp:inline>
+        </w:drawing>
+      </w:r>
+    </w:p>
+    <w:p>
+      <w:pPr>
+        <w:pStyle w:val="a6"/>
+        <w:ind w:left="860" w:firstLineChars="0" w:firstLine="0"/>
+        <w:rPr>
+          <w:bCs/>
+          <w:sz w:val="22"/>
+          <w:szCs w:val="24"/>
+        </w:rPr>
+      </w:pPr>
+      <w:r>
+        <w:rPr>
+          <w:rFonts w:hint="eastAsia"/>
+          <w:bCs/>
+          <w:sz w:val="22"/>
+          <w:szCs w:val="24"/>
+        </w:rPr>
+        <w:t>当前用户名显示：</w:t>
+      </w:r>
+    </w:p>
+    <w:p>
+      <w:pPr>
+        <w:pStyle w:val="a6"/>
+        <w:ind w:left="860" w:firstLineChars="0" w:firstLine="0"/>
+        <w:rPr>
+          <w:bCs/>
+          <w:sz w:val="22"/>
+          <w:szCs w:val="24"/>
+        </w:rPr>
+      </w:pPr>
+      <w:r>
+        <w:rPr>
+          <w:bCs/>
+          <w:noProof/>
+          <w:sz w:val="22"/>
+          <w:szCs w:val="24"/>
+        </w:rPr>
+        <w:drawing>
+          <wp:inline distT="0" distB="0" distL="0" distR="0" wp14:anchorId="2AC46173" wp14:editId="4ADB3252">
+            <wp:extent cx="4267796" cy="657317"/>
+            <wp:effectExtent l="0" t="0" r="0" b="9525"/>
+            <wp:docPr id="2" name="图片 2"/>
+            <wp:cNvGraphicFramePr>
+              <a:graphicFrameLocks xmlns:a="http://schemas.openxmlformats.org/drawingml/2006/main" noChangeAspect="1"/>
+            </wp:cNvGraphicFramePr>
+            <a:graphic xmlns:a="http://schemas.openxmlformats.org/drawingml/2006/main">
+              <a:graphicData uri="http://schemas.openxmlformats.org/drawingml/2006/picture">
+                <pic:pic xmlns:pic="http://schemas.openxmlformats.org/drawingml/2006/picture">
+                  <pic:nvPicPr>
+                    <pic:cNvPr id="1" name=""/>
+                    <pic:cNvPicPr/>
+                  </pic:nvPicPr>
+                  <pic:blipFill>
+                    <a:blip r:embed="rId10"/>
+                    <a:stretch>
+                      <a:fillRect/>
+                    </a:stretch>
+                  </pic:blipFill>
+                  <pic:spPr>
+                    <a:xfrm>
+                      <a:off x="0" y="0"/>
+                      <a:ext cx="4267796" cy="657317"/>
+                    </a:xfrm>
+                    <a:prstGeom prst="rect">
+                      <a:avLst/>
+                    </a:prstGeom>
+                  </pic:spPr>
+                </pic:pic>
+              </a:graphicData>
+            </a:graphic>
+          </wp:inline>
+        </w:drawing>
+      </w:r>
+    </w:p>
+    <w:p>
+      <w:pPr>
+        <w:pStyle w:val="a6"/>
+        <w:ind w:left="860" w:firstLineChars="0" w:firstLine="0"/>
+        <w:rPr>
+          <w:bCs/>
+          <w:sz w:val="22"/>
+          <w:szCs w:val="24"/>
+        </w:rPr>
+      </w:pPr>
+      <w:r>
+        <w:rPr>
+          <w:rFonts w:hint="eastAsia"/>
+          <w:bCs/>
+          <w:sz w:val="22"/>
+          <w:szCs w:val="24"/>
+        </w:rPr>
+        <w:t>编辑微博，选择模块：</w:t>
+      </w:r>
+    </w:p>
+    <w:p>
+      <w:pPr>
+        <w:pStyle w:val="a6"/>
+        <w:ind w:left="860" w:firstLineChars="0" w:firstLine="0"/>
+        <w:rPr>
+          <w:bCs/>
+          <w:sz w:val="22"/>
+          <w:szCs w:val="24"/>
+        </w:rPr>
+      </w:pPr>
+      <w:r>
+        <w:rPr>
+          <w:bCs/>
+          <w:noProof/>
+          <w:sz w:val="22"/>
+          <w:szCs w:val="24"/>
+        </w:rPr>
+        <w:drawing>
+          <wp:inline distT="0" distB="0" distL="0" distR="0" wp14:anchorId="1F4D277C" wp14:editId="7FD207F1">
+            <wp:extent cx="5274310" cy="1903095"/>
+            <wp:effectExtent l="0" t="0" r="2540" b="1905"/>
+            <wp:docPr id="3" name="图片 3"/>
             <wp:cNvGraphicFramePr>
               <a:graphicFrameLocks xmlns:a="http://schemas.openxmlformats.org/drawingml/2006/main" noChangeAspect="1"/>
             </wp:cNvGraphicFramePr>
@@ -1399,7 +1506,7 @@
                   <pic:spPr>
                     <a:xfrm>
                       <a:off x="0" y="0"/>
-                      <a:ext cx="4467849" cy="876422"/>
+                      <a:ext cx="5274310" cy="1903095"/>
                     </a:xfrm>
                     <a:prstGeom prst="rect">
                       <a:avLst/>
@@ -1424,36 +1531,16 @@
       </w:pPr>
       <w:r>
         <w:rPr>
-          <w:rFonts w:hint="eastAsia"/>
-          <w:bCs/>
-          <w:sz w:val="22"/>
-          <w:szCs w:val="24"/>
-        </w:rPr>
-        <w:t>当前用户名显示：</w:t>
-      </w:r>
-    </w:p>
-    <w:p>
-      <w:pPr>
-        <w:pStyle w:val="a6"/>
-        <w:ind w:left="860" w:firstLineChars="0" w:firstLine="0"/>
-        <w:rPr>
-          <w:bCs/>
-          <w:sz w:val="22"/>
-          <w:szCs w:val="24"/>
-        </w:rPr>
-      </w:pPr>
-      <w:r>
-        <w:rPr>
           <w:bCs/>
           <w:noProof/>
           <w:sz w:val="22"/>
           <w:szCs w:val="24"/>
         </w:rPr>
         <w:drawing>
-          <wp:inline distT="0" distB="0" distL="0" distR="0" wp14:anchorId="2AC46173" wp14:editId="4ADB3252">
-            <wp:extent cx="4267796" cy="657317"/>
-            <wp:effectExtent l="0" t="0" r="0" b="9525"/>
-            <wp:docPr id="2" name="图片 2"/>
+          <wp:inline distT="0" distB="0" distL="0" distR="0" wp14:anchorId="48A8C4DE" wp14:editId="33722209">
+            <wp:extent cx="5274310" cy="1167130"/>
+            <wp:effectExtent l="0" t="0" r="2540" b="0"/>
+            <wp:docPr id="4" name="图片 4"/>
             <wp:cNvGraphicFramePr>
               <a:graphicFrameLocks xmlns:a="http://schemas.openxmlformats.org/drawingml/2006/main" noChangeAspect="1"/>
             </wp:cNvGraphicFramePr>
@@ -1473,7 +1560,7 @@
                   <pic:spPr>
                     <a:xfrm>
                       <a:off x="0" y="0"/>
-                      <a:ext cx="4267796" cy="657317"/>
+                      <a:ext cx="5274310" cy="1167130"/>
                     </a:xfrm>
                     <a:prstGeom prst="rect">
                       <a:avLst/>
@@ -1485,6 +1572,40 @@
           </wp:inline>
         </w:drawing>
       </w:r>
+      <w:r>
+        <w:rPr>
+          <w:rFonts w:hint="eastAsia"/>
+          <w:bCs/>
+          <w:sz w:val="22"/>
+          <w:szCs w:val="24"/>
+        </w:rPr>
+        <w:lastRenderedPageBreak/>
+        <w:t>发表后可在微博广场上查看。</w:t>
+      </w:r>
+    </w:p>
+    <w:p>
+      <w:pPr>
+        <w:pStyle w:val="a6"/>
+        <w:numPr>
+          <w:ilvl w:val="0"/>
+          <w:numId w:val="15"/>
+        </w:numPr>
+        <w:ind w:firstLineChars="0"/>
+        <w:rPr>
+          <w:bCs/>
+          <w:sz w:val="22"/>
+          <w:szCs w:val="24"/>
+        </w:rPr>
+      </w:pPr>
+      <w:r>
+        <w:rPr>
+          <w:rFonts w:hint="eastAsia"/>
+          <w:bCs/>
+          <w:sz w:val="22"/>
+          <w:szCs w:val="24"/>
+        </w:rPr>
+        <w:t>评论微博：</w:t>
+      </w:r>
     </w:p>
     <w:p>
       <w:pPr>
@@ -1498,36 +1619,16 @@
       </w:pPr>
       <w:r>
         <w:rPr>
-          <w:rFonts w:hint="eastAsia"/>
-          <w:bCs/>
-          <w:sz w:val="22"/>
-          <w:szCs w:val="24"/>
-        </w:rPr>
-        <w:t>编辑微博，选择模块：</w:t>
-      </w:r>
-    </w:p>
-    <w:p>
-      <w:pPr>
-        <w:pStyle w:val="a6"/>
-        <w:ind w:left="860" w:firstLineChars="0" w:firstLine="0"/>
-        <w:rPr>
-          <w:bCs/>
-          <w:sz w:val="22"/>
-          <w:szCs w:val="24"/>
-        </w:rPr>
-      </w:pPr>
-      <w:r>
-        <w:rPr>
           <w:bCs/>
           <w:noProof/>
           <w:sz w:val="22"/>
           <w:szCs w:val="24"/>
         </w:rPr>
         <w:drawing>
-          <wp:inline distT="0" distB="0" distL="0" distR="0" wp14:anchorId="1F4D277C" wp14:editId="7FD207F1">
-            <wp:extent cx="5274310" cy="1903095"/>
-            <wp:effectExtent l="0" t="0" r="2540" b="1905"/>
-            <wp:docPr id="3" name="图片 3"/>
+          <wp:inline distT="0" distB="0" distL="0" distR="0" wp14:anchorId="7F2EA483" wp14:editId="0A9867BC">
+            <wp:extent cx="5274310" cy="859790"/>
+            <wp:effectExtent l="0" t="0" r="2540" b="0"/>
+            <wp:docPr id="5" name="图片 5"/>
             <wp:cNvGraphicFramePr>
               <a:graphicFrameLocks xmlns:a="http://schemas.openxmlformats.org/drawingml/2006/main" noChangeAspect="1"/>
             </wp:cNvGraphicFramePr>
@@ -1547,7 +1648,7 @@
                   <pic:spPr>
                     <a:xfrm>
                       <a:off x="0" y="0"/>
-                      <a:ext cx="5274310" cy="1903095"/>
+                      <a:ext cx="5274310" cy="859790"/>
                     </a:xfrm>
                     <a:prstGeom prst="rect">
                       <a:avLst/>
@@ -1572,16 +1673,36 @@
       </w:pPr>
       <w:r>
         <w:rPr>
+          <w:rFonts w:hint="eastAsia"/>
+          <w:bCs/>
+          <w:sz w:val="22"/>
+          <w:szCs w:val="24"/>
+        </w:rPr>
+        <w:t>点击评论按钮可进入评论页面：</w:t>
+      </w:r>
+    </w:p>
+    <w:p>
+      <w:pPr>
+        <w:pStyle w:val="a6"/>
+        <w:ind w:left="860" w:firstLineChars="0" w:firstLine="0"/>
+        <w:rPr>
+          <w:bCs/>
+          <w:sz w:val="22"/>
+          <w:szCs w:val="24"/>
+        </w:rPr>
+      </w:pPr>
+      <w:r>
+        <w:rPr>
           <w:bCs/>
           <w:noProof/>
           <w:sz w:val="22"/>
           <w:szCs w:val="24"/>
         </w:rPr>
         <w:drawing>
-          <wp:inline distT="0" distB="0" distL="0" distR="0" wp14:anchorId="48A8C4DE" wp14:editId="33722209">
-            <wp:extent cx="5274310" cy="1167130"/>
+          <wp:inline distT="0" distB="0" distL="0" distR="0" wp14:anchorId="36D99E2C" wp14:editId="4FBB5A43">
+            <wp:extent cx="5274310" cy="2324100"/>
             <wp:effectExtent l="0" t="0" r="2540" b="0"/>
-            <wp:docPr id="4" name="图片 4"/>
+            <wp:docPr id="6" name="图片 6"/>
             <wp:cNvGraphicFramePr>
               <a:graphicFrameLocks xmlns:a="http://schemas.openxmlformats.org/drawingml/2006/main" noChangeAspect="1"/>
             </wp:cNvGraphicFramePr>
@@ -1601,7 +1722,7 @@
                   <pic:spPr>
                     <a:xfrm>
                       <a:off x="0" y="0"/>
-                      <a:ext cx="5274310" cy="1167130"/>
+                      <a:ext cx="5274310" cy="2324100"/>
                     </a:xfrm>
                     <a:prstGeom prst="rect">
                       <a:avLst/>
@@ -1613,40 +1734,6 @@
           </wp:inline>
         </w:drawing>
       </w:r>
-      <w:r>
-        <w:rPr>
-          <w:rFonts w:hint="eastAsia"/>
-          <w:bCs/>
-          <w:sz w:val="22"/>
-          <w:szCs w:val="24"/>
-        </w:rPr>
-        <w:lastRenderedPageBreak/>
-        <w:t>发表后可在微博广场上查看。</w:t>
-      </w:r>
-    </w:p>
-    <w:p>
-      <w:pPr>
-        <w:pStyle w:val="a6"/>
-        <w:numPr>
-          <w:ilvl w:val="0"/>
-          <w:numId w:val="15"/>
-        </w:numPr>
-        <w:ind w:firstLineChars="0"/>
-        <w:rPr>
-          <w:bCs/>
-          <w:sz w:val="22"/>
-          <w:szCs w:val="24"/>
-        </w:rPr>
-      </w:pPr>
-      <w:r>
-        <w:rPr>
-          <w:rFonts w:hint="eastAsia"/>
-          <w:bCs/>
-          <w:sz w:val="22"/>
-          <w:szCs w:val="24"/>
-        </w:rPr>
-        <w:t>评论微博：</w:t>
-      </w:r>
     </w:p>
     <w:p>
       <w:pPr>
@@ -1660,16 +1747,44 @@
       </w:pPr>
       <w:r>
         <w:rPr>
+          <w:rFonts w:hint="eastAsia"/>
+          <w:bCs/>
+          <w:sz w:val="22"/>
+          <w:szCs w:val="24"/>
+        </w:rPr>
+        <w:t>发布评论，使用两个不同的账号</w:t>
+      </w:r>
+      <w:r>
+        <w:rPr>
+          <w:bCs/>
+          <w:sz w:val="22"/>
+          <w:szCs w:val="24"/>
+        </w:rPr>
+        <w:t>:</w:t>
+      </w:r>
+    </w:p>
+    <w:p>
+      <w:pPr>
+        <w:pStyle w:val="a6"/>
+        <w:ind w:left="860" w:firstLineChars="0" w:firstLine="0"/>
+        <w:rPr>
+          <w:bCs/>
+          <w:sz w:val="22"/>
+          <w:szCs w:val="24"/>
+        </w:rPr>
+      </w:pPr>
+      <w:r>
+        <w:rPr>
           <w:bCs/>
           <w:noProof/>
           <w:sz w:val="22"/>
           <w:szCs w:val="24"/>
         </w:rPr>
         <w:drawing>
-          <wp:inline distT="0" distB="0" distL="0" distR="0" wp14:anchorId="7F2EA483" wp14:editId="0A9867BC">
-            <wp:extent cx="5274310" cy="859790"/>
-            <wp:effectExtent l="0" t="0" r="2540" b="0"/>
-            <wp:docPr id="5" name="图片 5"/>
+          <wp:inline distT="0" distB="0" distL="0" distR="0" wp14:anchorId="732D800A" wp14:editId="5811289B">
+            <wp:extent cx="5274310" cy="2245995"/>
+            <wp:effectExtent l="0" t="0" r="2540" b="1905"/>
+            <wp:docPr id="7" name="图片 7"/>
             <wp:cNvGraphicFramePr>
               <a:graphicFrameLocks xmlns:a="http://schemas.openxmlformats.org/drawingml/2006/main" noChangeAspect="1"/>
             </wp:cNvGraphicFramePr>
@@ -1689,7 +1804,7 @@
                   <pic:spPr>
                     <a:xfrm>
                       <a:off x="0" y="0"/>
-                      <a:ext cx="5274310" cy="859790"/>
+                      <a:ext cx="5274310" cy="2245995"/>
                     </a:xfrm>
                     <a:prstGeom prst="rect">
                       <a:avLst/>
@@ -1705,21 +1820,25 @@
     <w:p>
       <w:pPr>
         <w:pStyle w:val="a6"/>
-        <w:ind w:left="860" w:firstLineChars="0" w:firstLine="0"/>
-        <w:rPr>
-          <w:bCs/>
-          <w:sz w:val="22"/>
-          <w:szCs w:val="24"/>
-        </w:rPr>
-      </w:pPr>
-      <w:r>
-        <w:rPr>
-          <w:rFonts w:hint="eastAsia"/>
-          <w:bCs/>
-          <w:sz w:val="22"/>
-          <w:szCs w:val="24"/>
-        </w:rPr>
-        <w:t>点击评论按钮可进入评论页面：</w:t>
+        <w:numPr>
+          <w:ilvl w:val="0"/>
+          <w:numId w:val="15"/>
+        </w:numPr>
+        <w:ind w:firstLineChars="0"/>
+        <w:rPr>
+          <w:bCs/>
+          <w:sz w:val="22"/>
+          <w:szCs w:val="24"/>
+        </w:rPr>
+      </w:pPr>
+      <w:r>
+        <w:rPr>
+          <w:rFonts w:hint="eastAsia"/>
+          <w:bCs/>
+          <w:sz w:val="22"/>
+          <w:szCs w:val="24"/>
+        </w:rPr>
+        <w:t>点赞微博：</w:t>
       </w:r>
     </w:p>
     <w:p>
@@ -1739,11 +1858,12 @@
           <w:sz w:val="22"/>
           <w:szCs w:val="24"/>
         </w:rPr>
+        <w:lastRenderedPageBreak/>
         <w:drawing>
-          <wp:inline distT="0" distB="0" distL="0" distR="0" wp14:anchorId="36D99E2C" wp14:editId="4FBB5A43">
-            <wp:extent cx="5274310" cy="2324100"/>
+          <wp:inline distT="0" distB="0" distL="0" distR="0" wp14:anchorId="3A46DC99" wp14:editId="7A558EF0">
+            <wp:extent cx="5274310" cy="2195195"/>
             <wp:effectExtent l="0" t="0" r="2540" b="0"/>
-            <wp:docPr id="6" name="图片 6"/>
+            <wp:docPr id="8" name="图片 8"/>
             <wp:cNvGraphicFramePr>
               <a:graphicFrameLocks xmlns:a="http://schemas.openxmlformats.org/drawingml/2006/main" noChangeAspect="1"/>
             </wp:cNvGraphicFramePr>
@@ -1763,7 +1883,7 @@
                   <pic:spPr>
                     <a:xfrm>
                       <a:off x="0" y="0"/>
-                      <a:ext cx="5274310" cy="2324100"/>
+                      <a:ext cx="5274310" cy="2195195"/>
                     </a:xfrm>
                     <a:prstGeom prst="rect">
                       <a:avLst/>
@@ -1788,20 +1908,71 @@
       </w:pPr>
       <w:r>
         <w:rPr>
-          <w:rFonts w:hint="eastAsia"/>
-          <w:bCs/>
-          <w:sz w:val="22"/>
-          <w:szCs w:val="24"/>
-        </w:rPr>
-        <w:t>发布评论，使用两个不同的账号</w:t>
-      </w:r>
-      <w:r>
-        <w:rPr>
-          <w:bCs/>
-          <w:sz w:val="22"/>
-          <w:szCs w:val="24"/>
-        </w:rPr>
-        <w:t>:</w:t>
+          <w:bCs/>
+          <w:sz w:val="22"/>
+          <w:szCs w:val="24"/>
+        </w:rPr>
+        <w:t>J</w:t>
+      </w:r>
+      <w:r>
+        <w:rPr>
+          <w:rFonts w:hint="eastAsia"/>
+          <w:bCs/>
+          <w:sz w:val="22"/>
+          <w:szCs w:val="24"/>
+        </w:rPr>
+        <w:t>ack</w:t>
+      </w:r>
+      <w:r>
+        <w:rPr>
+          <w:rFonts w:hint="eastAsia"/>
+          <w:bCs/>
+          <w:sz w:val="22"/>
+          <w:szCs w:val="24"/>
+        </w:rPr>
+        <w:t>和</w:t>
+      </w:r>
+      <w:r>
+        <w:rPr>
+          <w:rFonts w:hint="eastAsia"/>
+          <w:bCs/>
+          <w:sz w:val="22"/>
+          <w:szCs w:val="24"/>
+        </w:rPr>
+        <w:t>amy</w:t>
+      </w:r>
+      <w:r>
+        <w:rPr>
+          <w:rFonts w:hint="eastAsia"/>
+          <w:bCs/>
+          <w:sz w:val="22"/>
+          <w:szCs w:val="24"/>
+        </w:rPr>
+        <w:t>账号都给这条微博点了赞，显示点赞数</w:t>
+      </w:r>
+    </w:p>
+    <w:p>
+      <w:pPr>
+        <w:pStyle w:val="a6"/>
+        <w:numPr>
+          <w:ilvl w:val="0"/>
+          <w:numId w:val="15"/>
+        </w:numPr>
+        <w:ind w:firstLineChars="0"/>
+        <w:rPr>
+          <w:bCs/>
+          <w:sz w:val="22"/>
+          <w:szCs w:val="24"/>
+        </w:rPr>
+      </w:pPr>
+      <w:r>
+        <w:rPr>
+          <w:rFonts w:hint="eastAsia"/>
+          <w:bCs/>
+          <w:sz w:val="22"/>
+          <w:szCs w:val="24"/>
+        </w:rPr>
+        <w:t>编辑用户个人信息并能通过点击用户名字显示</w:t>
       </w:r>
     </w:p>
     <w:p>
@@ -1822,10 +1993,10 @@
           <w:szCs w:val="24"/>
         </w:rPr>
         <w:drawing>
-          <wp:inline distT="0" distB="0" distL="0" distR="0" wp14:anchorId="732D800A" wp14:editId="5811289B">
-            <wp:extent cx="5274310" cy="2245995"/>
-            <wp:effectExtent l="0" t="0" r="2540" b="1905"/>
-            <wp:docPr id="7" name="图片 7"/>
+          <wp:inline distT="0" distB="0" distL="0" distR="0" wp14:anchorId="4283B3A3" wp14:editId="475CA012">
+            <wp:extent cx="5274310" cy="4354195"/>
+            <wp:effectExtent l="0" t="0" r="2540" b="8255"/>
+            <wp:docPr id="9" name="图片 9"/>
             <wp:cNvGraphicFramePr>
               <a:graphicFrameLocks xmlns:a="http://schemas.openxmlformats.org/drawingml/2006/main" noChangeAspect="1"/>
             </wp:cNvGraphicFramePr>
@@ -1845,7 +2016,7 @@
                   <pic:spPr>
                     <a:xfrm>
                       <a:off x="0" y="0"/>
-                      <a:ext cx="5274310" cy="2245995"/>
+                      <a:ext cx="5274310" cy="4354195"/>
                     </a:xfrm>
                     <a:prstGeom prst="rect">
                       <a:avLst/>
@@ -1861,30 +2032,6 @@
     <w:p>
       <w:pPr>
         <w:pStyle w:val="a6"/>
-        <w:numPr>
-          <w:ilvl w:val="0"/>
-          <w:numId w:val="15"/>
-        </w:numPr>
-        <w:ind w:firstLineChars="0"/>
-        <w:rPr>
-          <w:bCs/>
-          <w:sz w:val="22"/>
-          <w:szCs w:val="24"/>
-        </w:rPr>
-      </w:pPr>
-      <w:r>
-        <w:rPr>
-          <w:rFonts w:hint="eastAsia"/>
-          <w:bCs/>
-          <w:sz w:val="22"/>
-          <w:szCs w:val="24"/>
-        </w:rPr>
-        <w:t>点赞微博：</w:t>
-      </w:r>
-    </w:p>
-    <w:p>
-      <w:pPr>
-        <w:pStyle w:val="a6"/>
         <w:ind w:left="860" w:firstLineChars="0" w:firstLine="0"/>
         <w:rPr>
           <w:bCs/>
@@ -1901,10 +2048,10 @@
         </w:rPr>
         <w:lastRenderedPageBreak/>
         <w:drawing>
-          <wp:inline distT="0" distB="0" distL="0" distR="0" wp14:anchorId="3A46DC99" wp14:editId="7A558EF0">
-            <wp:extent cx="5274310" cy="2195195"/>
+          <wp:inline distT="0" distB="0" distL="0" distR="0" wp14:anchorId="7702193C" wp14:editId="090C1E60">
+            <wp:extent cx="5274310" cy="2693670"/>
             <wp:effectExtent l="0" t="0" r="2540" b="0"/>
-            <wp:docPr id="8" name="图片 8"/>
+            <wp:docPr id="10" name="图片 10"/>
             <wp:cNvGraphicFramePr>
               <a:graphicFrameLocks xmlns:a="http://schemas.openxmlformats.org/drawingml/2006/main" noChangeAspect="1"/>
             </wp:cNvGraphicFramePr>
@@ -1924,7 +2071,7 @@
                   <pic:spPr>
                     <a:xfrm>
                       <a:off x="0" y="0"/>
-                      <a:ext cx="5274310" cy="2195195"/>
+                      <a:ext cx="5274310" cy="2693670"/>
                     </a:xfrm>
                     <a:prstGeom prst="rect">
                       <a:avLst/>
@@ -1950,94 +2097,15 @@
       <w:r>
         <w:rPr>
           <w:bCs/>
-          <w:sz w:val="22"/>
-          <w:szCs w:val="24"/>
-        </w:rPr>
-        <w:t>J</w:t>
-      </w:r>
-      <w:r>
-        <w:rPr>
-          <w:rFonts w:hint="eastAsia"/>
-          <w:bCs/>
-          <w:sz w:val="22"/>
-          <w:szCs w:val="24"/>
-        </w:rPr>
-        <w:t>ack</w:t>
-      </w:r>
-      <w:r>
-        <w:rPr>
-          <w:rFonts w:hint="eastAsia"/>
-          <w:bCs/>
-          <w:sz w:val="22"/>
-          <w:szCs w:val="24"/>
-        </w:rPr>
-        <w:t>和</w:t>
-      </w:r>
-      <w:r>
-        <w:rPr>
-          <w:rFonts w:hint="eastAsia"/>
-          <w:bCs/>
-          <w:sz w:val="22"/>
-          <w:szCs w:val="24"/>
-        </w:rPr>
-        <w:t>amy</w:t>
-      </w:r>
-      <w:r>
-        <w:rPr>
-          <w:rFonts w:hint="eastAsia"/>
-          <w:bCs/>
-          <w:sz w:val="22"/>
-          <w:szCs w:val="24"/>
-        </w:rPr>
-        <w:t>账号都给这条微博点了赞，显示点赞数</w:t>
-      </w:r>
-    </w:p>
-    <w:p>
-      <w:pPr>
-        <w:pStyle w:val="a6"/>
-        <w:numPr>
-          <w:ilvl w:val="0"/>
-          <w:numId w:val="15"/>
-        </w:numPr>
-        <w:ind w:firstLineChars="0"/>
-        <w:rPr>
-          <w:bCs/>
-          <w:sz w:val="22"/>
-          <w:szCs w:val="24"/>
-        </w:rPr>
-      </w:pPr>
-      <w:r>
-        <w:rPr>
-          <w:rFonts w:hint="eastAsia"/>
-          <w:bCs/>
-          <w:sz w:val="22"/>
-          <w:szCs w:val="24"/>
-        </w:rPr>
-        <w:t>编辑用户个人信息并能通过点击用户名字显示</w:t>
-      </w:r>
-    </w:p>
-    <w:p>
-      <w:pPr>
-        <w:pStyle w:val="a6"/>
-        <w:ind w:left="860" w:firstLineChars="0" w:firstLine="0"/>
-        <w:rPr>
-          <w:bCs/>
-          <w:sz w:val="22"/>
-          <w:szCs w:val="24"/>
-        </w:rPr>
-      </w:pPr>
-      <w:r>
-        <w:rPr>
-          <w:bCs/>
           <w:noProof/>
           <w:sz w:val="22"/>
           <w:szCs w:val="24"/>
         </w:rPr>
         <w:drawing>
-          <wp:inline distT="0" distB="0" distL="0" distR="0" wp14:anchorId="4283B3A3" wp14:editId="475CA012">
-            <wp:extent cx="5274310" cy="4354195"/>
-            <wp:effectExtent l="0" t="0" r="2540" b="8255"/>
-            <wp:docPr id="9" name="图片 9"/>
+          <wp:inline distT="0" distB="0" distL="0" distR="0" wp14:anchorId="1F469B2F" wp14:editId="72BC1CE8">
+            <wp:extent cx="1886213" cy="628738"/>
+            <wp:effectExtent l="0" t="0" r="0" b="0"/>
+            <wp:docPr id="11" name="图片 11"/>
             <wp:cNvGraphicFramePr>
               <a:graphicFrameLocks xmlns:a="http://schemas.openxmlformats.org/drawingml/2006/main" noChangeAspect="1"/>
             </wp:cNvGraphicFramePr>
@@ -2057,7 +2125,7 @@
                   <pic:spPr>
                     <a:xfrm>
                       <a:off x="0" y="0"/>
-                      <a:ext cx="5274310" cy="4354195"/>
+                      <a:ext cx="1886213" cy="628738"/>
                     </a:xfrm>
                     <a:prstGeom prst="rect">
                       <a:avLst/>
@@ -2069,6 +2137,39 @@
           </wp:inline>
         </w:drawing>
       </w:r>
+      <w:r>
+        <w:rPr>
+          <w:rFonts w:hint="eastAsia"/>
+          <w:bCs/>
+          <w:sz w:val="22"/>
+          <w:szCs w:val="24"/>
+        </w:rPr>
+        <w:t>点击这个名字也可以跳转到详情信息界面。</w:t>
+      </w:r>
+    </w:p>
+    <w:p>
+      <w:pPr>
+        <w:pStyle w:val="a6"/>
+        <w:numPr>
+          <w:ilvl w:val="0"/>
+          <w:numId w:val="15"/>
+        </w:numPr>
+        <w:ind w:firstLineChars="0"/>
+        <w:rPr>
+          <w:bCs/>
+          <w:sz w:val="22"/>
+          <w:szCs w:val="24"/>
+        </w:rPr>
+      </w:pPr>
+      <w:r>
+        <w:rPr>
+          <w:rFonts w:hint="eastAsia"/>
+          <w:bCs/>
+          <w:sz w:val="22"/>
+          <w:szCs w:val="24"/>
+        </w:rPr>
+        <w:t>关注功能：</w:t>
+      </w:r>
     </w:p>
     <w:p>
       <w:pPr>
@@ -2087,12 +2188,11 @@
           <w:sz w:val="22"/>
           <w:szCs w:val="24"/>
         </w:rPr>
-        <w:lastRenderedPageBreak/>
         <w:drawing>
-          <wp:inline distT="0" distB="0" distL="0" distR="0" wp14:anchorId="7702193C" wp14:editId="090C1E60">
-            <wp:extent cx="5274310" cy="2693670"/>
+          <wp:inline distT="0" distB="0" distL="0" distR="0" wp14:anchorId="0A49D8DC" wp14:editId="2B2C7353">
+            <wp:extent cx="5274310" cy="1624330"/>
             <wp:effectExtent l="0" t="0" r="2540" b="0"/>
-            <wp:docPr id="10" name="图片 10"/>
+            <wp:docPr id="13" name="图片 13"/>
             <wp:cNvGraphicFramePr>
               <a:graphicFrameLocks xmlns:a="http://schemas.openxmlformats.org/drawingml/2006/main" noChangeAspect="1"/>
             </wp:cNvGraphicFramePr>
@@ -2112,7 +2212,7 @@
                   <pic:spPr>
                     <a:xfrm>
                       <a:off x="0" y="0"/>
-                      <a:ext cx="5274310" cy="2693670"/>
+                      <a:ext cx="5274310" cy="1624330"/>
                     </a:xfrm>
                     <a:prstGeom prst="rect">
                       <a:avLst/>
@@ -2137,16 +2237,90 @@
       </w:pPr>
       <w:r>
         <w:rPr>
+          <w:rFonts w:hint="eastAsia"/>
+          <w:bCs/>
+          <w:sz w:val="22"/>
+          <w:szCs w:val="24"/>
+        </w:rPr>
+        <w:t>对于</w:t>
+      </w:r>
+      <w:r>
+        <w:rPr>
+          <w:rFonts w:hint="eastAsia"/>
+          <w:bCs/>
+          <w:sz w:val="22"/>
+          <w:szCs w:val="24"/>
+        </w:rPr>
+        <w:t>amy</w:t>
+      </w:r>
+      <w:r>
+        <w:rPr>
+          <w:rFonts w:hint="eastAsia"/>
+          <w:bCs/>
+          <w:sz w:val="22"/>
+          <w:szCs w:val="24"/>
+        </w:rPr>
+        <w:t>用户而言，</w:t>
+      </w:r>
+      <w:r>
+        <w:rPr>
+          <w:rFonts w:hint="eastAsia"/>
+          <w:bCs/>
+          <w:sz w:val="22"/>
+          <w:szCs w:val="24"/>
+        </w:rPr>
+        <w:t>mike</w:t>
+      </w:r>
+      <w:r>
+        <w:rPr>
+          <w:rFonts w:hint="eastAsia"/>
+          <w:bCs/>
+          <w:sz w:val="22"/>
+          <w:szCs w:val="24"/>
+        </w:rPr>
+        <w:t>是可以关注的对象，而</w:t>
+      </w:r>
+      <w:r>
+        <w:rPr>
+          <w:rFonts w:hint="eastAsia"/>
+          <w:bCs/>
+          <w:sz w:val="22"/>
+          <w:szCs w:val="24"/>
+        </w:rPr>
+        <w:t>amy</w:t>
+      </w:r>
+      <w:r>
+        <w:rPr>
+          <w:rFonts w:hint="eastAsia"/>
+          <w:bCs/>
+          <w:sz w:val="22"/>
+          <w:szCs w:val="24"/>
+        </w:rPr>
+        <w:t>不能关注自己：</w:t>
+      </w:r>
+    </w:p>
+    <w:p>
+      <w:pPr>
+        <w:pStyle w:val="a6"/>
+        <w:ind w:left="860" w:firstLineChars="0" w:firstLine="0"/>
+        <w:rPr>
+          <w:bCs/>
+          <w:sz w:val="22"/>
+          <w:szCs w:val="24"/>
+        </w:rPr>
+      </w:pPr>
+      <w:r>
+        <w:rPr>
           <w:bCs/>
           <w:noProof/>
           <w:sz w:val="22"/>
           <w:szCs w:val="24"/>
         </w:rPr>
         <w:drawing>
-          <wp:inline distT="0" distB="0" distL="0" distR="0" wp14:anchorId="1F469B2F" wp14:editId="72BC1CE8">
-            <wp:extent cx="1886213" cy="628738"/>
-            <wp:effectExtent l="0" t="0" r="0" b="0"/>
-            <wp:docPr id="11" name="图片 11"/>
+          <wp:inline distT="0" distB="0" distL="0" distR="0" wp14:anchorId="78D67653" wp14:editId="7D418978">
+            <wp:extent cx="5274310" cy="1271270"/>
+            <wp:effectExtent l="0" t="0" r="2540" b="5080"/>
+            <wp:docPr id="14" name="图片 14"/>
             <wp:cNvGraphicFramePr>
               <a:graphicFrameLocks xmlns:a="http://schemas.openxmlformats.org/drawingml/2006/main" noChangeAspect="1"/>
             </wp:cNvGraphicFramePr>
@@ -2166,7 +2340,7 @@
                   <pic:spPr>
                     <a:xfrm>
                       <a:off x="0" y="0"/>
-                      <a:ext cx="1886213" cy="628738"/>
+                      <a:ext cx="5274310" cy="1271270"/>
                     </a:xfrm>
                     <a:prstGeom prst="rect">
                       <a:avLst/>
@@ -2178,39 +2352,6 @@
           </wp:inline>
         </w:drawing>
       </w:r>
-      <w:r>
-        <w:rPr>
-          <w:rFonts w:hint="eastAsia"/>
-          <w:bCs/>
-          <w:sz w:val="22"/>
-          <w:szCs w:val="24"/>
-        </w:rPr>
-        <w:t>点击这个名字也可以跳转到详情信息界面。</w:t>
-      </w:r>
-    </w:p>
-    <w:p>
-      <w:pPr>
-        <w:pStyle w:val="a6"/>
-        <w:numPr>
-          <w:ilvl w:val="0"/>
-          <w:numId w:val="15"/>
-        </w:numPr>
-        <w:ind w:firstLineChars="0"/>
-        <w:rPr>
-          <w:bCs/>
-          <w:sz w:val="22"/>
-          <w:szCs w:val="24"/>
-        </w:rPr>
-      </w:pPr>
-      <w:r>
-        <w:rPr>
-          <w:rFonts w:hint="eastAsia"/>
-          <w:bCs/>
-          <w:sz w:val="22"/>
-          <w:szCs w:val="24"/>
-        </w:rPr>
-        <w:t>关注功能：</w:t>
-      </w:r>
     </w:p>
     <w:p>
       <w:pPr>
@@ -2224,16 +2365,37 @@
       </w:pPr>
       <w:r>
         <w:rPr>
+          <w:rFonts w:hint="eastAsia"/>
+          <w:bCs/>
+          <w:sz w:val="22"/>
+          <w:szCs w:val="24"/>
+        </w:rPr>
+        <w:t>点击关注后，可以选择将其放入哪个分组：</w:t>
+      </w:r>
+    </w:p>
+    <w:p>
+      <w:pPr>
+        <w:pStyle w:val="a6"/>
+        <w:ind w:left="860" w:firstLineChars="0" w:firstLine="0"/>
+        <w:rPr>
+          <w:bCs/>
+          <w:sz w:val="22"/>
+          <w:szCs w:val="24"/>
+        </w:rPr>
+      </w:pPr>
+      <w:r>
+        <w:rPr>
           <w:bCs/>
           <w:noProof/>
           <w:sz w:val="22"/>
           <w:szCs w:val="24"/>
         </w:rPr>
+        <w:lastRenderedPageBreak/>
         <w:drawing>
-          <wp:inline distT="0" distB="0" distL="0" distR="0" wp14:anchorId="0A49D8DC" wp14:editId="2B2C7353">
-            <wp:extent cx="5274310" cy="1624330"/>
-            <wp:effectExtent l="0" t="0" r="2540" b="0"/>
-            <wp:docPr id="13" name="图片 13"/>
+          <wp:inline distT="0" distB="0" distL="0" distR="0" wp14:anchorId="0EACD9F0" wp14:editId="18319518">
+            <wp:extent cx="2991267" cy="1924319"/>
+            <wp:effectExtent l="0" t="0" r="0" b="0"/>
+            <wp:docPr id="16" name="图片 16"/>
             <wp:cNvGraphicFramePr>
               <a:graphicFrameLocks xmlns:a="http://schemas.openxmlformats.org/drawingml/2006/main" noChangeAspect="1"/>
             </wp:cNvGraphicFramePr>
@@ -2253,7 +2415,7 @@
                   <pic:spPr>
                     <a:xfrm>
                       <a:off x="0" y="0"/>
-                      <a:ext cx="5274310" cy="1624330"/>
+                      <a:ext cx="2991267" cy="1924319"/>
                     </a:xfrm>
                     <a:prstGeom prst="rect">
                       <a:avLst/>
@@ -2283,61 +2445,7 @@
           <w:sz w:val="22"/>
           <w:szCs w:val="24"/>
         </w:rPr>
-        <w:t>对于</w:t>
-      </w:r>
-      <w:r>
-        <w:rPr>
-          <w:rFonts w:hint="eastAsia"/>
-          <w:bCs/>
-          <w:sz w:val="22"/>
-          <w:szCs w:val="24"/>
-        </w:rPr>
-        <w:t>amy</w:t>
-      </w:r>
-      <w:r>
-        <w:rPr>
-          <w:rFonts w:hint="eastAsia"/>
-          <w:bCs/>
-          <w:sz w:val="22"/>
-          <w:szCs w:val="24"/>
-        </w:rPr>
-        <w:t>用户而言，</w:t>
-      </w:r>
-      <w:r>
-        <w:rPr>
-          <w:rFonts w:hint="eastAsia"/>
-          <w:bCs/>
-          <w:sz w:val="22"/>
-          <w:szCs w:val="24"/>
-        </w:rPr>
-        <w:t>mike</w:t>
-      </w:r>
-      <w:r>
-        <w:rPr>
-          <w:rFonts w:hint="eastAsia"/>
-          <w:bCs/>
-          <w:sz w:val="22"/>
-          <w:szCs w:val="24"/>
-        </w:rPr>
-        <w:t>是可以关注的对象，而</w:t>
-      </w:r>
-      <w:r>
-        <w:rPr>
-          <w:rFonts w:hint="eastAsia"/>
-          <w:bCs/>
-          <w:sz w:val="22"/>
-          <w:szCs w:val="24"/>
-        </w:rPr>
-        <w:t>amy</w:t>
-      </w:r>
-      <w:r>
-        <w:rPr>
-          <w:rFonts w:hint="eastAsia"/>
-          <w:bCs/>
-          <w:sz w:val="22"/>
-          <w:szCs w:val="24"/>
-        </w:rPr>
-        <w:t>不能关注自己：</w:t>
+        <w:t>选好分组后点击返回，关注按钮将变成已关注：</w:t>
       </w:r>
     </w:p>
     <w:p>
@@ -2358,10 +2466,10 @@
           <w:szCs w:val="24"/>
         </w:rPr>
         <w:drawing>
-          <wp:inline distT="0" distB="0" distL="0" distR="0" wp14:anchorId="78D67653" wp14:editId="7D418978">
-            <wp:extent cx="5274310" cy="1271270"/>
-            <wp:effectExtent l="0" t="0" r="2540" b="5080"/>
-            <wp:docPr id="14" name="图片 14"/>
+          <wp:inline distT="0" distB="0" distL="0" distR="0" wp14:anchorId="0F373D5D" wp14:editId="21B5A191">
+            <wp:extent cx="5274310" cy="1469390"/>
+            <wp:effectExtent l="0" t="0" r="2540" b="0"/>
+            <wp:docPr id="18" name="图片 18"/>
             <wp:cNvGraphicFramePr>
               <a:graphicFrameLocks xmlns:a="http://schemas.openxmlformats.org/drawingml/2006/main" noChangeAspect="1"/>
             </wp:cNvGraphicFramePr>
@@ -2381,7 +2489,7 @@
                   <pic:spPr>
                     <a:xfrm>
                       <a:off x="0" y="0"/>
-                      <a:ext cx="5274310" cy="1271270"/>
+                      <a:ext cx="5274310" cy="1469390"/>
                     </a:xfrm>
                     <a:prstGeom prst="rect">
                       <a:avLst/>
@@ -2397,21 +2505,25 @@
     <w:p>
       <w:pPr>
         <w:pStyle w:val="a6"/>
-        <w:ind w:left="860" w:firstLineChars="0" w:firstLine="0"/>
-        <w:rPr>
-          <w:bCs/>
-          <w:sz w:val="22"/>
-          <w:szCs w:val="24"/>
-        </w:rPr>
-      </w:pPr>
-      <w:r>
-        <w:rPr>
-          <w:rFonts w:hint="eastAsia"/>
-          <w:bCs/>
-          <w:sz w:val="22"/>
-          <w:szCs w:val="24"/>
-        </w:rPr>
-        <w:t>点击关注后，可以选择将其放入哪个分组：</w:t>
+        <w:numPr>
+          <w:ilvl w:val="0"/>
+          <w:numId w:val="15"/>
+        </w:numPr>
+        <w:ind w:firstLineChars="0"/>
+        <w:rPr>
+          <w:bCs/>
+          <w:sz w:val="22"/>
+          <w:szCs w:val="24"/>
+        </w:rPr>
+      </w:pPr>
+      <w:r>
+        <w:rPr>
+          <w:rFonts w:hint="eastAsia"/>
+          <w:bCs/>
+          <w:sz w:val="22"/>
+          <w:szCs w:val="24"/>
+        </w:rPr>
+        <w:t>新建关注分组</w:t>
       </w:r>
     </w:p>
     <w:p>
@@ -2431,12 +2543,11 @@
           <w:sz w:val="22"/>
           <w:szCs w:val="24"/>
         </w:rPr>
-        <w:lastRenderedPageBreak/>
         <w:drawing>
-          <wp:inline distT="0" distB="0" distL="0" distR="0" wp14:anchorId="0EACD9F0" wp14:editId="18319518">
-            <wp:extent cx="2991267" cy="1924319"/>
-            <wp:effectExtent l="0" t="0" r="0" b="0"/>
-            <wp:docPr id="16" name="图片 16"/>
+          <wp:inline distT="0" distB="0" distL="0" distR="0" wp14:anchorId="20FB2807" wp14:editId="7AFF98BF">
+            <wp:extent cx="5274310" cy="1379855"/>
+            <wp:effectExtent l="0" t="0" r="2540" b="0"/>
+            <wp:docPr id="19" name="图片 19"/>
             <wp:cNvGraphicFramePr>
               <a:graphicFrameLocks xmlns:a="http://schemas.openxmlformats.org/drawingml/2006/main" noChangeAspect="1"/>
             </wp:cNvGraphicFramePr>
@@ -2456,7 +2567,7 @@
                   <pic:spPr>
                     <a:xfrm>
                       <a:off x="0" y="0"/>
-                      <a:ext cx="2991267" cy="1924319"/>
+                      <a:ext cx="5274310" cy="1379855"/>
                     </a:xfrm>
                     <a:prstGeom prst="rect">
                       <a:avLst/>
@@ -2486,7 +2597,7 @@
           <w:sz w:val="22"/>
           <w:szCs w:val="24"/>
         </w:rPr>
-        <w:t>选好分组后点击返回，关注按钮将变成已关注：</w:t>
+        <w:t>点击确认后：</w:t>
       </w:r>
     </w:p>
     <w:p>
@@ -2507,10 +2618,10 @@
           <w:szCs w:val="24"/>
         </w:rPr>
         <w:drawing>
-          <wp:inline distT="0" distB="0" distL="0" distR="0" wp14:anchorId="0F373D5D" wp14:editId="21B5A191">
-            <wp:extent cx="5274310" cy="1469390"/>
-            <wp:effectExtent l="0" t="0" r="2540" b="0"/>
-            <wp:docPr id="18" name="图片 18"/>
+          <wp:inline distT="0" distB="0" distL="0" distR="0" wp14:anchorId="0C28FFB6" wp14:editId="7533255A">
+            <wp:extent cx="5274310" cy="1729740"/>
+            <wp:effectExtent l="0" t="0" r="2540" b="3810"/>
+            <wp:docPr id="20" name="图片 20"/>
             <wp:cNvGraphicFramePr>
               <a:graphicFrameLocks xmlns:a="http://schemas.openxmlformats.org/drawingml/2006/main" noChangeAspect="1"/>
             </wp:cNvGraphicFramePr>
@@ -2530,7 +2641,7 @@
                   <pic:spPr>
                     <a:xfrm>
                       <a:off x="0" y="0"/>
-                      <a:ext cx="5274310" cy="1469390"/>
+                      <a:ext cx="5274310" cy="1729740"/>
                     </a:xfrm>
                     <a:prstGeom prst="rect">
                       <a:avLst/>
@@ -2546,25 +2657,21 @@
     <w:p>
       <w:pPr>
         <w:pStyle w:val="a6"/>
-        <w:numPr>
-          <w:ilvl w:val="0"/>
-          <w:numId w:val="15"/>
-        </w:numPr>
-        <w:ind w:firstLineChars="0"/>
-        <w:rPr>
-          <w:bCs/>
-          <w:sz w:val="22"/>
-          <w:szCs w:val="24"/>
-        </w:rPr>
-      </w:pPr>
-      <w:r>
-        <w:rPr>
-          <w:rFonts w:hint="eastAsia"/>
-          <w:bCs/>
-          <w:sz w:val="22"/>
-          <w:szCs w:val="24"/>
-        </w:rPr>
-        <w:t>新建关注分组</w:t>
+        <w:ind w:left="860" w:firstLineChars="0" w:firstLine="0"/>
+        <w:rPr>
+          <w:bCs/>
+          <w:sz w:val="22"/>
+          <w:szCs w:val="24"/>
+        </w:rPr>
+      </w:pPr>
+      <w:r>
+        <w:rPr>
+          <w:rFonts w:hint="eastAsia"/>
+          <w:bCs/>
+          <w:sz w:val="22"/>
+          <w:szCs w:val="24"/>
+        </w:rPr>
+        <w:t>点击每个分组的超链接可以显示分组里关注的用户：</w:t>
       </w:r>
     </w:p>
     <w:p>
@@ -2585,10 +2692,10 @@
           <w:szCs w:val="24"/>
         </w:rPr>
         <w:drawing>
-          <wp:inline distT="0" distB="0" distL="0" distR="0" wp14:anchorId="20FB2807" wp14:editId="7AFF98BF">
-            <wp:extent cx="5274310" cy="1379855"/>
-            <wp:effectExtent l="0" t="0" r="2540" b="0"/>
-            <wp:docPr id="19" name="图片 19"/>
+          <wp:inline distT="0" distB="0" distL="0" distR="0" wp14:anchorId="410A5802" wp14:editId="2D65CF7A">
+            <wp:extent cx="5274310" cy="942975"/>
+            <wp:effectExtent l="0" t="0" r="2540" b="9525"/>
+            <wp:docPr id="21" name="图片 21"/>
             <wp:cNvGraphicFramePr>
               <a:graphicFrameLocks xmlns:a="http://schemas.openxmlformats.org/drawingml/2006/main" noChangeAspect="1"/>
             </wp:cNvGraphicFramePr>
@@ -2608,7 +2715,7 @@
                   <pic:spPr>
                     <a:xfrm>
                       <a:off x="0" y="0"/>
-                      <a:ext cx="5274310" cy="1379855"/>
+                      <a:ext cx="5274310" cy="942975"/>
                     </a:xfrm>
                     <a:prstGeom prst="rect">
                       <a:avLst/>
@@ -2638,13 +2745,55 @@
           <w:sz w:val="22"/>
           <w:szCs w:val="24"/>
         </w:rPr>
-        <w:t>点击确认后：</w:t>
+        <w:t>点击</w:t>
+      </w:r>
+      <w:r>
+        <w:rPr>
+          <w:rFonts w:hint="eastAsia"/>
+          <w:bCs/>
+          <w:sz w:val="22"/>
+          <w:szCs w:val="24"/>
+        </w:rPr>
+        <w:t>mike</w:t>
+      </w:r>
+      <w:r>
+        <w:rPr>
+          <w:rFonts w:hint="eastAsia"/>
+          <w:bCs/>
+          <w:sz w:val="22"/>
+          <w:szCs w:val="24"/>
+        </w:rPr>
+        <w:t>的超链接就能进入他的个人详细信息界面。</w:t>
       </w:r>
     </w:p>
     <w:p>
       <w:pPr>
         <w:pStyle w:val="a6"/>
-        <w:ind w:left="860" w:firstLineChars="0" w:firstLine="0"/>
+        <w:numPr>
+          <w:ilvl w:val="0"/>
+          <w:numId w:val="17"/>
+        </w:numPr>
+        <w:ind w:firstLineChars="0"/>
+        <w:rPr>
+          <w:bCs/>
+          <w:sz w:val="22"/>
+          <w:szCs w:val="24"/>
+        </w:rPr>
+      </w:pPr>
+      <w:r>
+        <w:rPr>
+          <w:bCs/>
+          <w:sz w:val="22"/>
+          <w:szCs w:val="24"/>
+        </w:rPr>
+        <w:lastRenderedPageBreak/>
+        <w:t>搜索文章功能</w:t>
+      </w:r>
+    </w:p>
+    <w:p>
+      <w:pPr>
+        <w:pStyle w:val="a6"/>
+        <w:ind w:left="845" w:firstLineChars="0" w:firstLine="0"/>
         <w:rPr>
           <w:bCs/>
           <w:sz w:val="22"/>
@@ -2659,10 +2808,10 @@
           <w:szCs w:val="24"/>
         </w:rPr>
         <w:drawing>
-          <wp:inline distT="0" distB="0" distL="0" distR="0" wp14:anchorId="0C28FFB6" wp14:editId="7533255A">
-            <wp:extent cx="5274310" cy="1729740"/>
-            <wp:effectExtent l="0" t="0" r="2540" b="3810"/>
-            <wp:docPr id="20" name="图片 20"/>
+          <wp:inline distT="0" distB="0" distL="0" distR="0" wp14:anchorId="65D6986B" wp14:editId="23D29D82">
+            <wp:extent cx="5274310" cy="2392045"/>
+            <wp:effectExtent l="0" t="0" r="2540" b="8255"/>
+            <wp:docPr id="39" name="图片 39"/>
             <wp:cNvGraphicFramePr>
               <a:graphicFrameLocks xmlns:a="http://schemas.openxmlformats.org/drawingml/2006/main" noChangeAspect="1"/>
             </wp:cNvGraphicFramePr>
@@ -2682,7 +2831,7 @@
                   <pic:spPr>
                     <a:xfrm>
                       <a:off x="0" y="0"/>
-                      <a:ext cx="5274310" cy="1729740"/>
+                      <a:ext cx="5274310" cy="2392045"/>
                     </a:xfrm>
                     <a:prstGeom prst="rect">
                       <a:avLst/>
@@ -2698,27 +2847,26 @@
     <w:p>
       <w:pPr>
         <w:pStyle w:val="a6"/>
-        <w:ind w:left="860" w:firstLineChars="0" w:firstLine="0"/>
-        <w:rPr>
-          <w:bCs/>
-          <w:sz w:val="22"/>
-          <w:szCs w:val="24"/>
-        </w:rPr>
-      </w:pPr>
-      <w:r>
-        <w:rPr>
-          <w:rFonts w:hint="eastAsia"/>
-          <w:bCs/>
-          <w:sz w:val="22"/>
-          <w:szCs w:val="24"/>
-        </w:rPr>
-        <w:t>点击每个分组的超链接可以显示分组里关注的用户：</w:t>
+        <w:ind w:left="845" w:firstLineChars="0" w:firstLine="0"/>
+        <w:rPr>
+          <w:bCs/>
+          <w:sz w:val="22"/>
+          <w:szCs w:val="24"/>
+        </w:rPr>
+      </w:pPr>
+      <w:r>
+        <w:rPr>
+          <w:bCs/>
+          <w:sz w:val="22"/>
+          <w:szCs w:val="24"/>
+        </w:rPr>
+        <w:t>点击搜索后：</w:t>
       </w:r>
     </w:p>
     <w:p>
       <w:pPr>
         <w:pStyle w:val="a6"/>
-        <w:ind w:left="860" w:firstLineChars="0" w:firstLine="0"/>
+        <w:ind w:left="845" w:firstLineChars="0" w:firstLine="0"/>
         <w:rPr>
           <w:bCs/>
           <w:sz w:val="22"/>
@@ -2733,10 +2881,10 @@
           <w:szCs w:val="24"/>
         </w:rPr>
         <w:drawing>
-          <wp:inline distT="0" distB="0" distL="0" distR="0" wp14:anchorId="410A5802" wp14:editId="2D65CF7A">
-            <wp:extent cx="5274310" cy="942975"/>
-            <wp:effectExtent l="0" t="0" r="2540" b="9525"/>
-            <wp:docPr id="21" name="图片 21"/>
+          <wp:inline distT="0" distB="0" distL="0" distR="0" wp14:anchorId="61908148" wp14:editId="14444A3F">
+            <wp:extent cx="5274310" cy="1538605"/>
+            <wp:effectExtent l="0" t="0" r="2540" b="4445"/>
+            <wp:docPr id="40" name="图片 40"/>
             <wp:cNvGraphicFramePr>
               <a:graphicFrameLocks xmlns:a="http://schemas.openxmlformats.org/drawingml/2006/main" noChangeAspect="1"/>
             </wp:cNvGraphicFramePr>
@@ -2756,7 +2904,7 @@
                   <pic:spPr>
                     <a:xfrm>
                       <a:off x="0" y="0"/>
-                      <a:ext cx="5274310" cy="942975"/>
+                      <a:ext cx="5274310" cy="1538605"/>
                     </a:xfrm>
                     <a:prstGeom prst="rect">
                       <a:avLst/>
@@ -2774,84 +2922,190 @@
         <w:pStyle w:val="a6"/>
         <w:ind w:left="860" w:firstLineChars="0" w:firstLine="0"/>
         <w:rPr>
-          <w:bCs/>
-          <w:sz w:val="22"/>
-          <w:szCs w:val="24"/>
-        </w:rPr>
-      </w:pPr>
-      <w:r>
-        <w:rPr>
-          <w:rFonts w:hint="eastAsia"/>
-          <w:bCs/>
-          <w:sz w:val="22"/>
-          <w:szCs w:val="24"/>
-        </w:rPr>
-        <w:t>点击</w:t>
-      </w:r>
-      <w:r>
-        <w:rPr>
-          <w:rFonts w:hint="eastAsia"/>
-          <w:bCs/>
-          <w:sz w:val="22"/>
-          <w:szCs w:val="24"/>
-        </w:rPr>
-        <w:t>mike</w:t>
-      </w:r>
-      <w:r>
-        <w:rPr>
-          <w:rFonts w:hint="eastAsia"/>
-          <w:bCs/>
-          <w:sz w:val="22"/>
-          <w:szCs w:val="24"/>
-        </w:rPr>
-        <w:t>的超链接就能进入他的个人详细信息界面。</w:t>
-      </w:r>
-    </w:p>
-    <w:p>
-      <w:pPr>
-        <w:pStyle w:val="a6"/>
+          <w:rFonts w:hint="eastAsia"/>
+          <w:bCs/>
+          <w:sz w:val="22"/>
+          <w:szCs w:val="24"/>
+        </w:rPr>
+      </w:pPr>
+      <w:r>
+        <w:rPr>
+          <w:bCs/>
+          <w:sz w:val="22"/>
+          <w:szCs w:val="24"/>
+        </w:rPr>
+        <w:t>此处测试只限于一个用户的微博，实则可以搜索整个微博系统中</w:t>
+      </w:r>
+      <w:r>
+        <w:rPr>
+          <w:rFonts w:hint="eastAsia"/>
+          <w:bCs/>
+          <w:sz w:val="22"/>
+          <w:szCs w:val="24"/>
+        </w:rPr>
+        <w:t>的所有微博，且按照发布时间倒序排列，最近发布的排在最上。</w:t>
+      </w:r>
+    </w:p>
+    <w:p>
+      <w:pPr>
+        <w:pStyle w:val="2"/>
         <w:numPr>
-          <w:ilvl w:val="0"/>
-          <w:numId w:val="17"/>
+          <w:ilvl w:val="1"/>
+          <w:numId w:val="12"/>
         </w:numPr>
-        <w:ind w:firstLineChars="0"/>
-        <w:rPr>
-          <w:bCs/>
-          <w:sz w:val="22"/>
-          <w:szCs w:val="24"/>
-        </w:rPr>
-      </w:pPr>
-      <w:r>
-        <w:rPr>
-          <w:bCs/>
-          <w:sz w:val="22"/>
-          <w:szCs w:val="24"/>
+      </w:pPr>
+      <w:r>
+        <w:rPr>
+          <w:rFonts w:hint="eastAsia"/>
+        </w:rPr>
+        <w:t>数据库设计</w:t>
+      </w:r>
+    </w:p>
+    <w:p>
+      <w:pPr>
+        <w:ind w:leftChars="300" w:left="630"/>
+        <w:rPr>
+          <w:bCs/>
+          <w:i/>
+          <w:color w:val="4472C4" w:themeColor="accent1"/>
+          <w:sz w:val="22"/>
+          <w:szCs w:val="24"/>
+        </w:rPr>
+      </w:pPr>
+      <w:r>
+        <w:rPr>
+          <w:rFonts w:hint="eastAsia"/>
+          <w:bCs/>
+          <w:i/>
+          <w:color w:val="4472C4" w:themeColor="accent1"/>
+          <w:sz w:val="22"/>
+          <w:szCs w:val="24"/>
+        </w:rPr>
+        <w:t>。</w:t>
+      </w:r>
+    </w:p>
+    <w:p>
+      <w:pPr>
+        <w:ind w:left="420"/>
+        <w:rPr>
+          <w:bCs/>
+          <w:i/>
+          <w:color w:val="4472C4" w:themeColor="accent1"/>
+          <w:sz w:val="22"/>
+          <w:szCs w:val="24"/>
+        </w:rPr>
+      </w:pPr>
+    </w:p>
+    <w:p>
+      <w:pPr>
+        <w:pStyle w:val="3"/>
+        <w:numPr>
+          <w:ilvl w:val="2"/>
+          <w:numId w:val="2"/>
+        </w:numPr>
+      </w:pPr>
+      <w:r>
+        <w:rPr>
+          <w:rFonts w:hint="eastAsia"/>
+        </w:rPr>
+        <w:t>ER</w:t>
+      </w:r>
+      <w:r>
+        <w:rPr>
+          <w:rFonts w:hint="eastAsia"/>
+        </w:rPr>
+        <w:t>图</w:t>
+      </w:r>
+    </w:p>
+    <w:p>
+      <w:pPr>
+        <w:ind w:leftChars="200" w:left="420"/>
+        <w:rPr>
+          <w:bCs/>
+          <w:i/>
+          <w:color w:val="4472C4" w:themeColor="accent1"/>
+          <w:sz w:val="22"/>
+          <w:szCs w:val="24"/>
+        </w:rPr>
+      </w:pPr>
+      <w:r>
+        <w:rPr>
+          <w:rFonts w:hint="eastAsia"/>
+          <w:bCs/>
+          <w:i/>
+          <w:color w:val="4472C4" w:themeColor="accent1"/>
+          <w:sz w:val="22"/>
+          <w:szCs w:val="24"/>
+        </w:rPr>
+        <w:t>要求：截图务必清晰，</w:t>
+      </w:r>
+      <w:r>
+        <w:rPr>
+          <w:rFonts w:hint="eastAsia"/>
+          <w:bCs/>
+          <w:i/>
+          <w:color w:val="FF0000"/>
+          <w:sz w:val="22"/>
+          <w:szCs w:val="24"/>
+        </w:rPr>
+        <w:t>如果图太大可</w:t>
+      </w:r>
+      <w:r>
+        <w:rPr>
+          <w:rFonts w:hint="eastAsia"/>
+          <w:bCs/>
+          <w:i/>
+          <w:color w:val="FF0000"/>
+          <w:sz w:val="22"/>
+          <w:szCs w:val="24"/>
+        </w:rPr>
+        <w:t>截图一个总图，然后截几个部分图</w:t>
+      </w:r>
+      <w:r>
+        <w:rPr>
+          <w:rFonts w:hint="eastAsia"/>
+          <w:bCs/>
+          <w:i/>
+          <w:color w:val="FF0000"/>
+          <w:sz w:val="22"/>
+          <w:szCs w:val="24"/>
+        </w:rPr>
+        <w:t>展示</w:t>
+      </w:r>
+      <w:r>
+        <w:rPr>
+          <w:rFonts w:hint="eastAsia"/>
+          <w:bCs/>
+          <w:i/>
+          <w:color w:val="4472C4" w:themeColor="accent1"/>
+          <w:sz w:val="22"/>
+          <w:szCs w:val="24"/>
+        </w:rPr>
+        <w:t>。如果看不清截图会影响成绩</w:t>
+      </w:r>
+      <w:r>
+        <w:rPr>
+          <w:rFonts w:hint="eastAsia"/>
+          <w:bCs/>
+          <w:i/>
+          <w:color w:val="4472C4" w:themeColor="accent1"/>
+          <w:sz w:val="22"/>
+          <w:szCs w:val="24"/>
+        </w:rPr>
+        <w:t>。</w:t>
+      </w:r>
+    </w:p>
+    <w:p>
+      <w:r>
+        <w:rPr>
+          <w:noProof/>
         </w:rPr>
         <w:lastRenderedPageBreak/>
-        <w:t>搜索文章功能</w:t>
-      </w:r>
-    </w:p>
-    <w:p>
-      <w:pPr>
-        <w:pStyle w:val="a6"/>
-        <w:ind w:left="845" w:firstLineChars="0" w:firstLine="0"/>
-        <w:rPr>
-          <w:bCs/>
-          <w:sz w:val="22"/>
-          <w:szCs w:val="24"/>
-        </w:rPr>
-      </w:pPr>
-      <w:r>
-        <w:rPr>
-          <w:bCs/>
-          <w:sz w:val="22"/>
-          <w:szCs w:val="24"/>
-        </w:rPr>
         <w:drawing>
-          <wp:inline distT="0" distB="0" distL="0" distR="0" wp14:anchorId="65D6986B" wp14:editId="23D29D82">
-            <wp:extent cx="5274310" cy="2392045"/>
-            <wp:effectExtent l="0" t="0" r="2540" b="8255"/>
-            <wp:docPr id="39" name="图片 39"/>
+          <wp:inline distT="0" distB="0" distL="0" distR="0" wp14:anchorId="4C819340" wp14:editId="080DAC4B">
+            <wp:extent cx="5556250" cy="6314834"/>
+            <wp:effectExtent l="0" t="0" r="6350" b="0"/>
+            <wp:docPr id="22" name="图片 22"/>
             <wp:cNvGraphicFramePr>
               <a:graphicFrameLocks xmlns:a="http://schemas.openxmlformats.org/drawingml/2006/main" noChangeAspect="1"/>
             </wp:cNvGraphicFramePr>
@@ -2871,7 +3125,7 @@
                   <pic:spPr>
                     <a:xfrm>
                       <a:off x="0" y="0"/>
-                      <a:ext cx="5274310" cy="2392045"/>
+                      <a:ext cx="5564823" cy="6324578"/>
                     </a:xfrm>
                     <a:prstGeom prst="rect">
                       <a:avLst/>
@@ -2885,46 +3139,16 @@
       </w:r>
     </w:p>
     <w:p>
-      <w:pPr>
-        <w:pStyle w:val="a6"/>
-        <w:ind w:left="845" w:firstLineChars="0" w:firstLine="0"/>
-        <w:rPr>
-          <w:bCs/>
-          <w:sz w:val="22"/>
-          <w:szCs w:val="24"/>
-        </w:rPr>
-      </w:pPr>
-      <w:r>
-        <w:rPr>
-          <w:bCs/>
-          <w:sz w:val="22"/>
-          <w:szCs w:val="24"/>
-        </w:rPr>
-        <w:t>点击搜索后：</w:t>
-      </w:r>
-    </w:p>
-    <w:p>
-      <w:pPr>
-        <w:pStyle w:val="a6"/>
-        <w:ind w:left="845" w:firstLineChars="0" w:firstLine="0"/>
-        <w:rPr>
-          <w:rFonts w:hint="eastAsia"/>
-          <w:bCs/>
-          <w:sz w:val="22"/>
-          <w:szCs w:val="24"/>
-        </w:rPr>
-      </w:pPr>
-      <w:r>
-        <w:rPr>
-          <w:bCs/>
-          <w:sz w:val="22"/>
-          <w:szCs w:val="24"/>
-        </w:rPr>
+      <w:r>
+        <w:rPr>
+          <w:noProof/>
+        </w:rPr>
+        <w:lastRenderedPageBreak/>
         <w:drawing>
-          <wp:inline distT="0" distB="0" distL="0" distR="0" wp14:anchorId="61908148" wp14:editId="14444A3F">
-            <wp:extent cx="5274310" cy="1538605"/>
-            <wp:effectExtent l="0" t="0" r="2540" b="4445"/>
-            <wp:docPr id="40" name="图片 40"/>
+          <wp:inline distT="0" distB="0" distL="0" distR="0" wp14:anchorId="3376379A" wp14:editId="35AA0EAE">
+            <wp:extent cx="5274310" cy="3420745"/>
+            <wp:effectExtent l="0" t="0" r="2540" b="8255"/>
+            <wp:docPr id="26" name="图片 26"/>
             <wp:cNvGraphicFramePr>
               <a:graphicFrameLocks xmlns:a="http://schemas.openxmlformats.org/drawingml/2006/main" noChangeAspect="1"/>
             </wp:cNvGraphicFramePr>
@@ -2944,7 +3168,7 @@
                   <pic:spPr>
                     <a:xfrm>
                       <a:off x="0" y="0"/>
-                      <a:ext cx="5274310" cy="1538605"/>
+                      <a:ext cx="5274310" cy="3420745"/>
                     </a:xfrm>
                     <a:prstGeom prst="rect">
                       <a:avLst/>
@@ -2958,176 +3182,15 @@
       </w:r>
     </w:p>
     <w:p>
-      <w:pPr>
-        <w:pStyle w:val="a6"/>
-        <w:ind w:left="860" w:firstLineChars="0" w:firstLine="0"/>
-        <w:rPr>
-          <w:bCs/>
-          <w:sz w:val="22"/>
-          <w:szCs w:val="24"/>
-        </w:rPr>
-      </w:pPr>
-    </w:p>
-    <w:p>
-      <w:pPr>
-        <w:pStyle w:val="2"/>
-        <w:numPr>
-          <w:ilvl w:val="1"/>
-          <w:numId w:val="12"/>
-        </w:numPr>
-      </w:pPr>
-      <w:r>
-        <w:rPr>
-          <w:rFonts w:hint="eastAsia"/>
-        </w:rPr>
-        <w:t>数据库设计</w:t>
-      </w:r>
-    </w:p>
-    <w:p>
-      <w:pPr>
-        <w:ind w:leftChars="300" w:left="630"/>
-        <w:rPr>
-          <w:bCs/>
-          <w:i/>
-          <w:color w:val="4472C4" w:themeColor="accent1"/>
-          <w:sz w:val="22"/>
-          <w:szCs w:val="24"/>
-        </w:rPr>
-      </w:pPr>
-      <w:r>
-        <w:rPr>
-          <w:rFonts w:hint="eastAsia"/>
-          <w:bCs/>
-          <w:i/>
-          <w:color w:val="4472C4" w:themeColor="accent1"/>
-          <w:sz w:val="22"/>
-          <w:szCs w:val="24"/>
-        </w:rPr>
-        <w:t>。</w:t>
-      </w:r>
-    </w:p>
-    <w:p>
-      <w:pPr>
-        <w:ind w:left="420"/>
-        <w:rPr>
-          <w:bCs/>
-          <w:i/>
-          <w:color w:val="4472C4" w:themeColor="accent1"/>
-          <w:sz w:val="22"/>
-          <w:szCs w:val="24"/>
-        </w:rPr>
-      </w:pPr>
-    </w:p>
-    <w:p>
-      <w:pPr>
-        <w:pStyle w:val="3"/>
-        <w:numPr>
-          <w:ilvl w:val="2"/>
-          <w:numId w:val="2"/>
-        </w:numPr>
-      </w:pPr>
-      <w:r>
-        <w:rPr>
-          <w:rFonts w:hint="eastAsia"/>
-        </w:rPr>
-        <w:t>ER</w:t>
-      </w:r>
-      <w:r>
-        <w:rPr>
-          <w:rFonts w:hint="eastAsia"/>
-        </w:rPr>
-        <w:t>图</w:t>
-      </w:r>
-    </w:p>
-    <w:p>
-      <w:pPr>
-        <w:ind w:leftChars="200" w:left="420"/>
-        <w:rPr>
-          <w:bCs/>
-          <w:i/>
-          <w:color w:val="4472C4" w:themeColor="accent1"/>
-          <w:sz w:val="22"/>
-          <w:szCs w:val="24"/>
-        </w:rPr>
-      </w:pPr>
-      <w:r>
-        <w:rPr>
-          <w:rFonts w:hint="eastAsia"/>
-          <w:bCs/>
-          <w:i/>
-          <w:color w:val="4472C4" w:themeColor="accent1"/>
-          <w:sz w:val="22"/>
-          <w:szCs w:val="24"/>
-        </w:rPr>
-        <w:t>要求：截图务必清晰，</w:t>
-      </w:r>
-      <w:r>
-        <w:rPr>
-          <w:rFonts w:hint="eastAsia"/>
-          <w:bCs/>
-          <w:i/>
-          <w:color w:val="FF0000"/>
-          <w:sz w:val="22"/>
-          <w:szCs w:val="24"/>
-        </w:rPr>
-        <w:t>如果图太大可</w:t>
-      </w:r>
-      <w:r>
-        <w:rPr>
-          <w:rFonts w:hint="eastAsia"/>
-          <w:bCs/>
-          <w:i/>
-          <w:color w:val="FF0000"/>
-          <w:sz w:val="22"/>
-          <w:szCs w:val="24"/>
-        </w:rPr>
-        <w:t>截图一个总图，然后截几个部分图</w:t>
-      </w:r>
-      <w:r>
-        <w:rPr>
-          <w:rFonts w:hint="eastAsia"/>
-          <w:bCs/>
-          <w:i/>
-          <w:color w:val="FF0000"/>
-          <w:sz w:val="22"/>
-          <w:szCs w:val="24"/>
-        </w:rPr>
-        <w:t>展示</w:t>
-      </w:r>
-      <w:r>
-        <w:rPr>
-          <w:rFonts w:hint="eastAsia"/>
-          <w:bCs/>
-          <w:i/>
-          <w:color w:val="4472C4" w:themeColor="accent1"/>
-          <w:sz w:val="22"/>
-          <w:szCs w:val="24"/>
-        </w:rPr>
-        <w:t>。如果看不清截图会影响成绩</w:t>
-      </w:r>
-      <w:r>
-        <w:rPr>
-          <w:rFonts w:hint="eastAsia"/>
-          <w:bCs/>
-          <w:i/>
-          <w:color w:val="4472C4" w:themeColor="accent1"/>
-          <w:sz w:val="22"/>
-          <w:szCs w:val="24"/>
-        </w:rPr>
-        <w:t>。</w:t>
-      </w:r>
-    </w:p>
-    <w:p>
       <w:r>
         <w:rPr>
           <w:noProof/>
         </w:rPr>
-        <w:lastRenderedPageBreak/>
         <w:drawing>
-          <wp:inline distT="0" distB="0" distL="0" distR="0" wp14:anchorId="4C819340" wp14:editId="080DAC4B">
-            <wp:extent cx="5556250" cy="6314834"/>
-            <wp:effectExtent l="0" t="0" r="6350" b="0"/>
-            <wp:docPr id="22" name="图片 22"/>
+          <wp:inline distT="0" distB="0" distL="0" distR="0" wp14:anchorId="4651103F" wp14:editId="451E0B93">
+            <wp:extent cx="5274310" cy="3851275"/>
+            <wp:effectExtent l="0" t="0" r="2540" b="0"/>
+            <wp:docPr id="29" name="图片 29"/>
             <wp:cNvGraphicFramePr>
               <a:graphicFrameLocks xmlns:a="http://schemas.openxmlformats.org/drawingml/2006/main" noChangeAspect="1"/>
             </wp:cNvGraphicFramePr>
@@ -3147,7 +3210,7 @@
                   <pic:spPr>
                     <a:xfrm>
                       <a:off x="0" y="0"/>
-                      <a:ext cx="5564823" cy="6324578"/>
+                      <a:ext cx="5274310" cy="3851275"/>
                     </a:xfrm>
                     <a:prstGeom prst="rect">
                       <a:avLst/>
@@ -3161,16 +3224,115 @@
       </w:r>
     </w:p>
     <w:p>
+      <w:pPr>
+        <w:pStyle w:val="3"/>
+        <w:numPr>
+          <w:ilvl w:val="2"/>
+          <w:numId w:val="2"/>
+        </w:numPr>
+      </w:pPr>
+      <w:r>
+        <w:rPr>
+          <w:rFonts w:hint="eastAsia"/>
+        </w:rPr>
+        <w:t>LDM</w:t>
+      </w:r>
+      <w:r>
+        <w:rPr>
+          <w:rFonts w:hint="eastAsia"/>
+        </w:rPr>
+        <w:t>图</w:t>
+      </w:r>
+    </w:p>
+    <w:p>
+      <w:pPr>
+        <w:ind w:leftChars="200" w:left="420"/>
+        <w:rPr>
+          <w:bCs/>
+          <w:i/>
+          <w:color w:val="4472C4" w:themeColor="accent1"/>
+          <w:sz w:val="22"/>
+          <w:szCs w:val="24"/>
+        </w:rPr>
+      </w:pPr>
+      <w:r>
+        <w:rPr>
+          <w:rFonts w:hint="eastAsia"/>
+          <w:bCs/>
+          <w:i/>
+          <w:color w:val="4472C4" w:themeColor="accent1"/>
+          <w:sz w:val="22"/>
+          <w:szCs w:val="24"/>
+        </w:rPr>
+        <w:t>要求：截图务必清晰，</w:t>
+      </w:r>
+      <w:r>
+        <w:rPr>
+          <w:rFonts w:hint="eastAsia"/>
+          <w:bCs/>
+          <w:i/>
+          <w:color w:val="FF0000"/>
+          <w:sz w:val="22"/>
+          <w:szCs w:val="24"/>
+        </w:rPr>
+        <w:t>如果图太大可</w:t>
+      </w:r>
+      <w:r>
+        <w:rPr>
+          <w:rFonts w:hint="eastAsia"/>
+          <w:bCs/>
+          <w:i/>
+          <w:color w:val="FF0000"/>
+          <w:sz w:val="22"/>
+          <w:szCs w:val="24"/>
+        </w:rPr>
+        <w:t>截图一个总图，然后截几个部分图</w:t>
+      </w:r>
+      <w:r>
+        <w:rPr>
+          <w:rFonts w:hint="eastAsia"/>
+          <w:bCs/>
+          <w:i/>
+          <w:color w:val="FF0000"/>
+          <w:sz w:val="22"/>
+          <w:szCs w:val="24"/>
+        </w:rPr>
+        <w:t>展示</w:t>
+      </w:r>
+      <w:r>
+        <w:rPr>
+          <w:rFonts w:hint="eastAsia"/>
+          <w:bCs/>
+          <w:i/>
+          <w:color w:val="4472C4" w:themeColor="accent1"/>
+          <w:sz w:val="22"/>
+          <w:szCs w:val="24"/>
+        </w:rPr>
+        <w:t>。如果看不清截图会影响成绩</w:t>
+      </w:r>
+      <w:r>
+        <w:rPr>
+          <w:rFonts w:hint="eastAsia"/>
+          <w:bCs/>
+          <w:i/>
+          <w:color w:val="4472C4" w:themeColor="accent1"/>
+          <w:sz w:val="22"/>
+          <w:szCs w:val="24"/>
+        </w:rPr>
+        <w:t>。</w:t>
+      </w:r>
+    </w:p>
+    <w:p>
       <w:r>
         <w:rPr>
           <w:noProof/>
         </w:rPr>
         <w:lastRenderedPageBreak/>
         <w:drawing>
-          <wp:inline distT="0" distB="0" distL="0" distR="0" wp14:anchorId="3376379A" wp14:editId="35AA0EAE">
-            <wp:extent cx="5274310" cy="3420745"/>
-            <wp:effectExtent l="0" t="0" r="2540" b="8255"/>
-            <wp:docPr id="26" name="图片 26"/>
+          <wp:inline distT="0" distB="0" distL="0" distR="0" wp14:anchorId="0FDB96D0" wp14:editId="7DA58759">
+            <wp:extent cx="6150577" cy="6018028"/>
+            <wp:effectExtent l="0" t="0" r="3175" b="1905"/>
+            <wp:docPr id="23" name="图片 23"/>
             <wp:cNvGraphicFramePr>
               <a:graphicFrameLocks xmlns:a="http://schemas.openxmlformats.org/drawingml/2006/main" noChangeAspect="1"/>
             </wp:cNvGraphicFramePr>
@@ -3190,7 +3352,7 @@
                   <pic:spPr>
                     <a:xfrm>
                       <a:off x="0" y="0"/>
-                      <a:ext cx="5274310" cy="3420745"/>
+                      <a:ext cx="6171035" cy="6038045"/>
                     </a:xfrm>
                     <a:prstGeom prst="rect">
                       <a:avLst/>
@@ -3208,11 +3370,12 @@
         <w:rPr>
           <w:noProof/>
         </w:rPr>
+        <w:lastRenderedPageBreak/>
         <w:drawing>
-          <wp:inline distT="0" distB="0" distL="0" distR="0" wp14:anchorId="4651103F" wp14:editId="451E0B93">
-            <wp:extent cx="5274310" cy="3851275"/>
-            <wp:effectExtent l="0" t="0" r="2540" b="0"/>
-            <wp:docPr id="29" name="图片 29"/>
+          <wp:inline distT="0" distB="0" distL="0" distR="0" wp14:anchorId="5576E569" wp14:editId="7D8BB0CE">
+            <wp:extent cx="5274310" cy="3179445"/>
+            <wp:effectExtent l="0" t="0" r="2540" b="1905"/>
+            <wp:docPr id="30" name="图片 30"/>
             <wp:cNvGraphicFramePr>
               <a:graphicFrameLocks xmlns:a="http://schemas.openxmlformats.org/drawingml/2006/main" noChangeAspect="1"/>
             </wp:cNvGraphicFramePr>
@@ -3232,7 +3395,7 @@
                   <pic:spPr>
                     <a:xfrm>
                       <a:off x="0" y="0"/>
-                      <a:ext cx="5274310" cy="3851275"/>
+                      <a:ext cx="5274310" cy="3179445"/>
                     </a:xfrm>
                     <a:prstGeom prst="rect">
                       <a:avLst/>
@@ -3246,115 +3409,15 @@
       </w:r>
     </w:p>
     <w:p>
-      <w:pPr>
-        <w:pStyle w:val="3"/>
-        <w:numPr>
-          <w:ilvl w:val="2"/>
-          <w:numId w:val="2"/>
-        </w:numPr>
-      </w:pPr>
-      <w:r>
-        <w:rPr>
-          <w:rFonts w:hint="eastAsia"/>
-        </w:rPr>
-        <w:t>LDM</w:t>
-      </w:r>
-      <w:r>
-        <w:rPr>
-          <w:rFonts w:hint="eastAsia"/>
-        </w:rPr>
-        <w:t>图</w:t>
-      </w:r>
-    </w:p>
-    <w:p>
-      <w:pPr>
-        <w:ind w:leftChars="200" w:left="420"/>
-        <w:rPr>
-          <w:bCs/>
-          <w:i/>
-          <w:color w:val="4472C4" w:themeColor="accent1"/>
-          <w:sz w:val="22"/>
-          <w:szCs w:val="24"/>
-        </w:rPr>
-      </w:pPr>
-      <w:r>
-        <w:rPr>
-          <w:rFonts w:hint="eastAsia"/>
-          <w:bCs/>
-          <w:i/>
-          <w:color w:val="4472C4" w:themeColor="accent1"/>
-          <w:sz w:val="22"/>
-          <w:szCs w:val="24"/>
-        </w:rPr>
-        <w:t>要求：截图务必清晰，</w:t>
-      </w:r>
-      <w:r>
-        <w:rPr>
-          <w:rFonts w:hint="eastAsia"/>
-          <w:bCs/>
-          <w:i/>
-          <w:color w:val="FF0000"/>
-          <w:sz w:val="22"/>
-          <w:szCs w:val="24"/>
-        </w:rPr>
-        <w:t>如果图太大可</w:t>
-      </w:r>
-      <w:r>
-        <w:rPr>
-          <w:rFonts w:hint="eastAsia"/>
-          <w:bCs/>
-          <w:i/>
-          <w:color w:val="FF0000"/>
-          <w:sz w:val="22"/>
-          <w:szCs w:val="24"/>
-        </w:rPr>
-        <w:t>截图一个总图，然后截几个部分图</w:t>
-      </w:r>
-      <w:r>
-        <w:rPr>
-          <w:rFonts w:hint="eastAsia"/>
-          <w:bCs/>
-          <w:i/>
-          <w:color w:val="FF0000"/>
-          <w:sz w:val="22"/>
-          <w:szCs w:val="24"/>
-        </w:rPr>
-        <w:t>展示</w:t>
-      </w:r>
-      <w:r>
-        <w:rPr>
-          <w:rFonts w:hint="eastAsia"/>
-          <w:bCs/>
-          <w:i/>
-          <w:color w:val="4472C4" w:themeColor="accent1"/>
-          <w:sz w:val="22"/>
-          <w:szCs w:val="24"/>
-        </w:rPr>
-        <w:t>。如果看不清截图会影响成绩</w:t>
-      </w:r>
-      <w:r>
-        <w:rPr>
-          <w:rFonts w:hint="eastAsia"/>
-          <w:bCs/>
-          <w:i/>
-          <w:color w:val="4472C4" w:themeColor="accent1"/>
-          <w:sz w:val="22"/>
-          <w:szCs w:val="24"/>
-        </w:rPr>
-        <w:t>。</w:t>
-      </w:r>
-    </w:p>
-    <w:p>
       <w:r>
         <w:rPr>
           <w:noProof/>
         </w:rPr>
-        <w:lastRenderedPageBreak/>
         <w:drawing>
-          <wp:inline distT="0" distB="0" distL="0" distR="0" wp14:anchorId="0FDB96D0" wp14:editId="7DA58759">
-            <wp:extent cx="6150577" cy="6018028"/>
-            <wp:effectExtent l="0" t="0" r="3175" b="1905"/>
-            <wp:docPr id="23" name="图片 23"/>
+          <wp:inline distT="0" distB="0" distL="0" distR="0" wp14:anchorId="7FD79E8F" wp14:editId="4616253F">
+            <wp:extent cx="6157292" cy="3847381"/>
+            <wp:effectExtent l="0" t="0" r="0" b="1270"/>
+            <wp:docPr id="31" name="图片 31"/>
             <wp:cNvGraphicFramePr>
               <a:graphicFrameLocks xmlns:a="http://schemas.openxmlformats.org/drawingml/2006/main" noChangeAspect="1"/>
             </wp:cNvGraphicFramePr>
@@ -3374,7 +3437,7 @@
                   <pic:spPr>
                     <a:xfrm>
                       <a:off x="0" y="0"/>
-                      <a:ext cx="6171035" cy="6038045"/>
+                      <a:ext cx="6175301" cy="3858634"/>
                     </a:xfrm>
                     <a:prstGeom prst="rect">
                       <a:avLst/>
@@ -3387,17 +3450,132 @@
         </w:drawing>
       </w:r>
     </w:p>
-    <w:p>
-      <w:r>
-        <w:rPr>
+    <w:p/>
+    <w:p>
+      <w:pPr>
+        <w:pStyle w:val="3"/>
+        <w:numPr>
+          <w:ilvl w:val="2"/>
+          <w:numId w:val="2"/>
+        </w:numPr>
+      </w:pPr>
+      <w:r>
+        <w:rPr>
+          <w:rFonts w:hint="eastAsia"/>
+        </w:rPr>
+        <w:t>PDM</w:t>
+      </w:r>
+      <w:r>
+        <w:rPr>
+          <w:rFonts w:hint="eastAsia"/>
+        </w:rPr>
+        <w:t>图</w:t>
+      </w:r>
+    </w:p>
+    <w:p>
+      <w:pPr>
+        <w:ind w:leftChars="200" w:left="420"/>
+        <w:rPr>
+          <w:bCs/>
+          <w:i/>
+          <w:color w:val="4472C4" w:themeColor="accent1"/>
+          <w:sz w:val="22"/>
+          <w:szCs w:val="24"/>
+        </w:rPr>
+      </w:pPr>
+      <w:r>
+        <w:rPr>
+          <w:rFonts w:hint="eastAsia"/>
+          <w:bCs/>
+          <w:i/>
+          <w:color w:val="4472C4" w:themeColor="accent1"/>
+          <w:sz w:val="22"/>
+          <w:szCs w:val="24"/>
+        </w:rPr>
+        <w:t>要求：截图务必清晰，</w:t>
+      </w:r>
+      <w:r>
+        <w:rPr>
+          <w:rFonts w:hint="eastAsia"/>
+          <w:bCs/>
+          <w:i/>
+          <w:color w:val="FF0000"/>
+          <w:sz w:val="22"/>
+          <w:szCs w:val="24"/>
+        </w:rPr>
+        <w:t>如果图太大可</w:t>
+      </w:r>
+      <w:r>
+        <w:rPr>
+          <w:rFonts w:hint="eastAsia"/>
+          <w:bCs/>
+          <w:i/>
+          <w:color w:val="FF0000"/>
+          <w:sz w:val="22"/>
+          <w:szCs w:val="24"/>
+        </w:rPr>
+        <w:t>截图一个总图，然后截几个部分图</w:t>
+      </w:r>
+      <w:r>
+        <w:rPr>
+          <w:rFonts w:hint="eastAsia"/>
+          <w:bCs/>
+          <w:i/>
+          <w:color w:val="FF0000"/>
+          <w:sz w:val="22"/>
+          <w:szCs w:val="24"/>
+        </w:rPr>
+        <w:t>展示</w:t>
+      </w:r>
+      <w:r>
+        <w:rPr>
+          <w:rFonts w:hint="eastAsia"/>
+          <w:bCs/>
+          <w:i/>
+          <w:color w:val="4472C4" w:themeColor="accent1"/>
+          <w:sz w:val="22"/>
+          <w:szCs w:val="24"/>
+        </w:rPr>
+        <w:t>。如果看不清截图会影响成绩</w:t>
+      </w:r>
+      <w:r>
+        <w:rPr>
+          <w:rFonts w:hint="eastAsia"/>
+          <w:bCs/>
+          <w:i/>
+          <w:color w:val="4472C4" w:themeColor="accent1"/>
+          <w:sz w:val="22"/>
+          <w:szCs w:val="24"/>
+        </w:rPr>
+        <w:t>。</w:t>
+      </w:r>
+    </w:p>
+    <w:p>
+      <w:pPr>
+        <w:ind w:leftChars="200" w:left="420"/>
+        <w:rPr>
+          <w:bCs/>
+          <w:i/>
+          <w:color w:val="4472C4" w:themeColor="accent1"/>
+          <w:sz w:val="22"/>
+          <w:szCs w:val="24"/>
+        </w:rPr>
+      </w:pPr>
+      <w:r>
+        <w:rPr>
+          <w:bCs/>
+          <w:i/>
           <w:noProof/>
+          <w:color w:val="4472C4" w:themeColor="accent1"/>
+          <w:sz w:val="22"/>
+          <w:szCs w:val="24"/>
         </w:rPr>
         <w:lastRenderedPageBreak/>
         <w:drawing>
-          <wp:inline distT="0" distB="0" distL="0" distR="0" wp14:anchorId="5576E569" wp14:editId="7D8BB0CE">
-            <wp:extent cx="5274310" cy="3179445"/>
-            <wp:effectExtent l="0" t="0" r="2540" b="1905"/>
-            <wp:docPr id="30" name="图片 30"/>
+          <wp:inline distT="0" distB="0" distL="0" distR="0" wp14:anchorId="7CC9E0F9" wp14:editId="18C60367">
+            <wp:extent cx="5274310" cy="5147945"/>
+            <wp:effectExtent l="0" t="0" r="2540" b="0"/>
+            <wp:docPr id="24" name="图片 24"/>
             <wp:cNvGraphicFramePr>
               <a:graphicFrameLocks xmlns:a="http://schemas.openxmlformats.org/drawingml/2006/main" noChangeAspect="1"/>
             </wp:cNvGraphicFramePr>
@@ -3417,7 +3595,7 @@
                   <pic:spPr>
                     <a:xfrm>
                       <a:off x="0" y="0"/>
-                      <a:ext cx="5274310" cy="3179445"/>
+                      <a:ext cx="5274310" cy="5147945"/>
                     </a:xfrm>
                     <a:prstGeom prst="rect">
                       <a:avLst/>
@@ -3431,15 +3609,30 @@
       </w:r>
     </w:p>
     <w:p>
-      <w:r>
-        <w:rPr>
+      <w:pPr>
+        <w:ind w:leftChars="200" w:left="420"/>
+        <w:rPr>
+          <w:bCs/>
+          <w:i/>
+          <w:color w:val="4472C4" w:themeColor="accent1"/>
+          <w:sz w:val="22"/>
+          <w:szCs w:val="24"/>
+        </w:rPr>
+      </w:pPr>
+      <w:r>
+        <w:rPr>
+          <w:bCs/>
+          <w:i/>
           <w:noProof/>
+          <w:color w:val="4472C4" w:themeColor="accent1"/>
+          <w:sz w:val="22"/>
+          <w:szCs w:val="24"/>
         </w:rPr>
         <w:drawing>
-          <wp:inline distT="0" distB="0" distL="0" distR="0" wp14:anchorId="7FD79E8F" wp14:editId="4616253F">
-            <wp:extent cx="6157292" cy="3847381"/>
-            <wp:effectExtent l="0" t="0" r="0" b="1270"/>
-            <wp:docPr id="31" name="图片 31"/>
+          <wp:inline distT="0" distB="0" distL="0" distR="0" wp14:anchorId="7883FFED" wp14:editId="7AFE220D">
+            <wp:extent cx="4315427" cy="3153215"/>
+            <wp:effectExtent l="0" t="0" r="9525" b="9525"/>
+            <wp:docPr id="25" name="图片 25"/>
             <wp:cNvGraphicFramePr>
               <a:graphicFrameLocks xmlns:a="http://schemas.openxmlformats.org/drawingml/2006/main" noChangeAspect="1"/>
             </wp:cNvGraphicFramePr>
@@ -3459,7 +3652,7 @@
                   <pic:spPr>
                     <a:xfrm>
                       <a:off x="0" y="0"/>
-                      <a:ext cx="6175301" cy="3858634"/>
+                      <a:ext cx="4315427" cy="3153215"/>
                     </a:xfrm>
                     <a:prstGeom prst="rect">
                       <a:avLst/>
@@ -3472,7 +3665,6 @@
         </w:drawing>
       </w:r>
     </w:p>
-    <w:p/>
     <w:p>
       <w:pPr>
         <w:pStyle w:val="3"/>
@@ -3485,13 +3677,34 @@
         <w:rPr>
           <w:rFonts w:hint="eastAsia"/>
         </w:rPr>
-        <w:t>PDM</w:t>
-      </w:r>
-      <w:r>
-        <w:rPr>
-          <w:rFonts w:hint="eastAsia"/>
-        </w:rPr>
-        <w:t>图</w:t>
+        <w:lastRenderedPageBreak/>
+        <w:t>数据库表结构</w:t>
+      </w:r>
+    </w:p>
+    <w:p>
+      <w:pPr>
+        <w:pStyle w:val="a6"/>
+        <w:numPr>
+          <w:ilvl w:val="0"/>
+          <w:numId w:val="13"/>
+        </w:numPr>
+        <w:ind w:firstLineChars="0"/>
+        <w:rPr>
+          <w:b/>
+          <w:iCs/>
+          <w:sz w:val="28"/>
+          <w:szCs w:val="32"/>
+        </w:rPr>
+      </w:pPr>
+      <w:r>
+        <w:rPr>
+          <w:rFonts w:hint="eastAsia"/>
+          <w:b/>
+          <w:iCs/>
+          <w:sz w:val="28"/>
+          <w:szCs w:val="32"/>
+        </w:rPr>
+        <w:t>表结构</w:t>
       </w:r>
     </w:p>
     <w:p>
@@ -3514,51 +3727,73 @@
           <w:sz w:val="22"/>
           <w:szCs w:val="24"/>
         </w:rPr>
-        <w:t>要求：截图务必清晰，</w:t>
-      </w:r>
-      <w:r>
-        <w:rPr>
-          <w:rFonts w:hint="eastAsia"/>
-          <w:bCs/>
-          <w:i/>
-          <w:color w:val="FF0000"/>
-          <w:sz w:val="22"/>
-          <w:szCs w:val="24"/>
-        </w:rPr>
-        <w:t>如果图太大可</w:t>
-      </w:r>
-      <w:r>
-        <w:rPr>
-          <w:rFonts w:hint="eastAsia"/>
-          <w:bCs/>
-          <w:i/>
-          <w:color w:val="FF0000"/>
-          <w:sz w:val="22"/>
-          <w:szCs w:val="24"/>
-        </w:rPr>
-        <w:t>截图一个总图，然后截几个部分图</w:t>
-      </w:r>
-      <w:r>
-        <w:rPr>
-          <w:rFonts w:hint="eastAsia"/>
-          <w:bCs/>
-          <w:i/>
-          <w:color w:val="FF0000"/>
-          <w:sz w:val="22"/>
-          <w:szCs w:val="24"/>
-        </w:rPr>
-        <w:t>展示</w:t>
-      </w:r>
-      <w:r>
-        <w:rPr>
-          <w:rFonts w:hint="eastAsia"/>
-          <w:bCs/>
-          <w:i/>
-          <w:color w:val="4472C4" w:themeColor="accent1"/>
-          <w:sz w:val="22"/>
-          <w:szCs w:val="24"/>
-        </w:rPr>
-        <w:t>。如果看不清截图会影响成绩</w:t>
+        <w:t>选取几个比较有代表性的表结构截图</w:t>
+      </w:r>
+      <w:r>
+        <w:rPr>
+          <w:rFonts w:hint="eastAsia"/>
+          <w:bCs/>
+          <w:i/>
+          <w:color w:val="4472C4" w:themeColor="accent1"/>
+          <w:sz w:val="22"/>
+          <w:szCs w:val="24"/>
+        </w:rPr>
+        <w:t>，体现</w:t>
+      </w:r>
+      <w:r>
+        <w:rPr>
+          <w:rFonts w:hint="eastAsia"/>
+          <w:bCs/>
+          <w:i/>
+          <w:color w:val="4472C4" w:themeColor="accent1"/>
+          <w:sz w:val="22"/>
+          <w:szCs w:val="24"/>
+        </w:rPr>
+        <w:t>主键约束、</w:t>
+      </w:r>
+      <w:r>
+        <w:rPr>
+          <w:rFonts w:hint="eastAsia"/>
+          <w:bCs/>
+          <w:i/>
+          <w:color w:val="4472C4" w:themeColor="accent1"/>
+          <w:sz w:val="22"/>
+          <w:szCs w:val="24"/>
+        </w:rPr>
+        <w:t>外键</w:t>
+      </w:r>
+      <w:r>
+        <w:rPr>
+          <w:rFonts w:hint="eastAsia"/>
+          <w:bCs/>
+          <w:i/>
+          <w:color w:val="4472C4" w:themeColor="accent1"/>
+          <w:sz w:val="22"/>
+          <w:szCs w:val="24"/>
+        </w:rPr>
+        <w:t>约束</w:t>
+      </w:r>
+      <w:r>
+        <w:rPr>
+          <w:rFonts w:hint="eastAsia"/>
+          <w:bCs/>
+          <w:i/>
+          <w:color w:val="4472C4" w:themeColor="accent1"/>
+          <w:sz w:val="22"/>
+          <w:szCs w:val="24"/>
+        </w:rPr>
+        <w:t>、空值</w:t>
+      </w:r>
+      <w:r>
+        <w:rPr>
+          <w:rFonts w:hint="eastAsia"/>
+          <w:bCs/>
+          <w:i/>
+          <w:color w:val="4472C4" w:themeColor="accent1"/>
+          <w:sz w:val="22"/>
+          <w:szCs w:val="24"/>
+        </w:rPr>
+        <w:t>约束</w:t>
       </w:r>
       <w:r>
         <w:rPr>
@@ -3592,12 +3827,11 @@
           <w:sz w:val="22"/>
           <w:szCs w:val="24"/>
         </w:rPr>
-        <w:lastRenderedPageBreak/>
         <w:drawing>
-          <wp:inline distT="0" distB="0" distL="0" distR="0" wp14:anchorId="7CC9E0F9" wp14:editId="18C60367">
-            <wp:extent cx="5274310" cy="5147945"/>
-            <wp:effectExtent l="0" t="0" r="2540" b="0"/>
-            <wp:docPr id="24" name="图片 24"/>
+          <wp:inline distT="0" distB="0" distL="0" distR="0" wp14:anchorId="01FAA2A6" wp14:editId="073E7ECB">
+            <wp:extent cx="4896533" cy="2324424"/>
+            <wp:effectExtent l="0" t="0" r="0" b="0"/>
+            <wp:docPr id="32" name="图片 32"/>
             <wp:cNvGraphicFramePr>
               <a:graphicFrameLocks xmlns:a="http://schemas.openxmlformats.org/drawingml/2006/main" noChangeAspect="1"/>
             </wp:cNvGraphicFramePr>
@@ -3617,7 +3851,7 @@
                   <pic:spPr>
                     <a:xfrm>
                       <a:off x="0" y="0"/>
-                      <a:ext cx="5274310" cy="5147945"/>
+                      <a:ext cx="4896533" cy="2324424"/>
                     </a:xfrm>
                     <a:prstGeom prst="rect">
                       <a:avLst/>
@@ -3651,10 +3885,10 @@
           <w:szCs w:val="24"/>
         </w:rPr>
         <w:drawing>
-          <wp:inline distT="0" distB="0" distL="0" distR="0" wp14:anchorId="7883FFED" wp14:editId="7AFE220D">
-            <wp:extent cx="4315427" cy="3153215"/>
-            <wp:effectExtent l="0" t="0" r="9525" b="9525"/>
-            <wp:docPr id="25" name="图片 25"/>
+          <wp:inline distT="0" distB="0" distL="0" distR="0" wp14:anchorId="75683B3E" wp14:editId="3AB5B9BA">
+            <wp:extent cx="3296110" cy="1267002"/>
+            <wp:effectExtent l="0" t="0" r="0" b="9525"/>
+            <wp:docPr id="33" name="图片 33"/>
             <wp:cNvGraphicFramePr>
               <a:graphicFrameLocks xmlns:a="http://schemas.openxmlformats.org/drawingml/2006/main" noChangeAspect="1"/>
             </wp:cNvGraphicFramePr>
@@ -3674,7 +3908,7 @@
                   <pic:spPr>
                     <a:xfrm>
                       <a:off x="0" y="0"/>
-                      <a:ext cx="4315427" cy="3153215"/>
+                      <a:ext cx="3296110" cy="1267002"/>
                     </a:xfrm>
                     <a:prstGeom prst="rect">
                       <a:avLst/>
@@ -3689,144 +3923,46 @@
     </w:p>
     <w:p>
       <w:pPr>
-        <w:pStyle w:val="3"/>
-        <w:numPr>
-          <w:ilvl w:val="2"/>
-          <w:numId w:val="2"/>
-        </w:numPr>
-      </w:pPr>
-      <w:r>
-        <w:rPr>
-          <w:rFonts w:hint="eastAsia"/>
-        </w:rPr>
-        <w:lastRenderedPageBreak/>
-        <w:t>数据库表结构</w:t>
-      </w:r>
-    </w:p>
-    <w:p>
-      <w:pPr>
-        <w:pStyle w:val="a6"/>
-        <w:numPr>
-          <w:ilvl w:val="0"/>
-          <w:numId w:val="13"/>
-        </w:numPr>
-        <w:ind w:firstLineChars="0"/>
-        <w:rPr>
-          <w:b/>
-          <w:iCs/>
-          <w:sz w:val="28"/>
-          <w:szCs w:val="32"/>
-        </w:rPr>
-      </w:pPr>
-      <w:r>
-        <w:rPr>
-          <w:rFonts w:hint="eastAsia"/>
-          <w:b/>
-          <w:iCs/>
-          <w:sz w:val="28"/>
-          <w:szCs w:val="32"/>
-        </w:rPr>
-        <w:t>表结构</w:t>
-      </w:r>
-    </w:p>
-    <w:p>
-      <w:pPr>
         <w:ind w:leftChars="200" w:left="420"/>
         <w:rPr>
-          <w:bCs/>
-          <w:i/>
-          <w:color w:val="4472C4" w:themeColor="accent1"/>
-          <w:sz w:val="22"/>
-          <w:szCs w:val="24"/>
-        </w:rPr>
-      </w:pPr>
-      <w:r>
-        <w:rPr>
-          <w:rFonts w:hint="eastAsia"/>
-          <w:bCs/>
-          <w:i/>
-          <w:color w:val="4472C4" w:themeColor="accent1"/>
-          <w:sz w:val="22"/>
-          <w:szCs w:val="24"/>
-        </w:rPr>
-        <w:t>选取几个比较有代表性的表结构截图</w:t>
-      </w:r>
-      <w:r>
-        <w:rPr>
-          <w:rFonts w:hint="eastAsia"/>
-          <w:bCs/>
-          <w:i/>
-          <w:color w:val="4472C4" w:themeColor="accent1"/>
-          <w:sz w:val="22"/>
-          <w:szCs w:val="24"/>
-        </w:rPr>
-        <w:t>，体现</w:t>
-      </w:r>
-      <w:r>
-        <w:rPr>
-          <w:rFonts w:hint="eastAsia"/>
-          <w:bCs/>
-          <w:i/>
-          <w:color w:val="4472C4" w:themeColor="accent1"/>
-          <w:sz w:val="22"/>
-          <w:szCs w:val="24"/>
-        </w:rPr>
-        <w:t>主键约束、</w:t>
-      </w:r>
-      <w:r>
-        <w:rPr>
-          <w:rFonts w:hint="eastAsia"/>
-          <w:bCs/>
-          <w:i/>
-          <w:color w:val="4472C4" w:themeColor="accent1"/>
-          <w:sz w:val="22"/>
-          <w:szCs w:val="24"/>
-        </w:rPr>
-        <w:t>外键</w:t>
-      </w:r>
-      <w:r>
-        <w:rPr>
-          <w:rFonts w:hint="eastAsia"/>
-          <w:bCs/>
-          <w:i/>
-          <w:color w:val="4472C4" w:themeColor="accent1"/>
-          <w:sz w:val="22"/>
-          <w:szCs w:val="24"/>
-        </w:rPr>
-        <w:t>约束</w:t>
-      </w:r>
-      <w:r>
-        <w:rPr>
-          <w:rFonts w:hint="eastAsia"/>
-          <w:bCs/>
-          <w:i/>
-          <w:color w:val="4472C4" w:themeColor="accent1"/>
-          <w:sz w:val="22"/>
-          <w:szCs w:val="24"/>
-        </w:rPr>
-        <w:t>、空值</w:t>
-      </w:r>
-      <w:r>
-        <w:rPr>
-          <w:rFonts w:hint="eastAsia"/>
-          <w:bCs/>
-          <w:i/>
-          <w:color w:val="4472C4" w:themeColor="accent1"/>
-          <w:sz w:val="22"/>
-          <w:szCs w:val="24"/>
-        </w:rPr>
-        <w:t>约束</w:t>
-      </w:r>
-      <w:r>
-        <w:rPr>
-          <w:rFonts w:hint="eastAsia"/>
-          <w:bCs/>
-          <w:i/>
-          <w:color w:val="4472C4" w:themeColor="accent1"/>
-          <w:sz w:val="22"/>
-          <w:szCs w:val="24"/>
-        </w:rPr>
-        <w:t>。</w:t>
+          <w:rFonts w:hint="eastAsia"/>
+          <w:bCs/>
+          <w:sz w:val="22"/>
+          <w:szCs w:val="24"/>
+        </w:rPr>
+      </w:pPr>
+      <w:r>
+        <w:rPr>
+          <w:bCs/>
+          <w:sz w:val="22"/>
+          <w:szCs w:val="24"/>
+        </w:rPr>
+        <w:t>主键为</w:t>
+      </w:r>
+      <w:r>
+        <w:rPr>
+          <w:rFonts w:hint="eastAsia"/>
+          <w:bCs/>
+          <w:sz w:val="22"/>
+          <w:szCs w:val="24"/>
+        </w:rPr>
+        <w:t>u</w:t>
+      </w:r>
+      <w:r>
+        <w:rPr>
+          <w:bCs/>
+          <w:sz w:val="22"/>
+          <w:szCs w:val="24"/>
+        </w:rPr>
+        <w:t>ser_ID</w:t>
+      </w:r>
+      <w:r>
+        <w:rPr>
+          <w:bCs/>
+          <w:sz w:val="22"/>
+          <w:szCs w:val="24"/>
+        </w:rPr>
+        <w:t>，每个值都非空。</w:t>
       </w:r>
     </w:p>
     <w:p>
@@ -3850,10 +3986,10 @@
           <w:szCs w:val="24"/>
         </w:rPr>
         <w:drawing>
-          <wp:inline distT="0" distB="0" distL="0" distR="0" wp14:anchorId="01FAA2A6" wp14:editId="073E7ECB">
-            <wp:extent cx="4896533" cy="2324424"/>
-            <wp:effectExtent l="0" t="0" r="0" b="0"/>
-            <wp:docPr id="32" name="图片 32"/>
+          <wp:inline distT="0" distB="0" distL="0" distR="0" wp14:anchorId="11CDAEA5" wp14:editId="1AB19FF9">
+            <wp:extent cx="4887007" cy="2124371"/>
+            <wp:effectExtent l="0" t="0" r="8890" b="9525"/>
+            <wp:docPr id="34" name="图片 34"/>
             <wp:cNvGraphicFramePr>
               <a:graphicFrameLocks xmlns:a="http://schemas.openxmlformats.org/drawingml/2006/main" noChangeAspect="1"/>
             </wp:cNvGraphicFramePr>
@@ -3873,7 +4009,7 @@
                   <pic:spPr>
                     <a:xfrm>
                       <a:off x="0" y="0"/>
-                      <a:ext cx="4896533" cy="2324424"/>
+                      <a:ext cx="4887007" cy="2124371"/>
                     </a:xfrm>
                     <a:prstGeom prst="rect">
                       <a:avLst/>
@@ -3906,11 +4042,12 @@
           <w:sz w:val="22"/>
           <w:szCs w:val="24"/>
         </w:rPr>
+        <w:lastRenderedPageBreak/>
         <w:drawing>
-          <wp:inline distT="0" distB="0" distL="0" distR="0" wp14:anchorId="75683B3E" wp14:editId="3AB5B9BA">
-            <wp:extent cx="3296110" cy="1267002"/>
-            <wp:effectExtent l="0" t="0" r="0" b="9525"/>
-            <wp:docPr id="33" name="图片 33"/>
+          <wp:inline distT="0" distB="0" distL="0" distR="0" wp14:anchorId="66EBE470" wp14:editId="02A7963A">
+            <wp:extent cx="3267531" cy="2162477"/>
+            <wp:effectExtent l="0" t="0" r="9525" b="9525"/>
+            <wp:docPr id="35" name="图片 35"/>
             <wp:cNvGraphicFramePr>
               <a:graphicFrameLocks xmlns:a="http://schemas.openxmlformats.org/drawingml/2006/main" noChangeAspect="1"/>
             </wp:cNvGraphicFramePr>
@@ -3930,7 +4067,7 @@
                   <pic:spPr>
                     <a:xfrm>
                       <a:off x="0" y="0"/>
-                      <a:ext cx="3296110" cy="1267002"/>
+                      <a:ext cx="3267531" cy="2162477"/>
                     </a:xfrm>
                     <a:prstGeom prst="rect">
                       <a:avLst/>
@@ -3948,12 +4085,50 @@
         <w:ind w:leftChars="200" w:left="420"/>
         <w:rPr>
           <w:bCs/>
-          <w:i/>
-          <w:color w:val="4472C4" w:themeColor="accent1"/>
-          <w:sz w:val="22"/>
-          <w:szCs w:val="24"/>
-        </w:rPr>
-      </w:pPr>
+          <w:sz w:val="22"/>
+          <w:szCs w:val="24"/>
+        </w:rPr>
+      </w:pPr>
+      <w:r>
+        <w:rPr>
+          <w:bCs/>
+          <w:sz w:val="22"/>
+          <w:szCs w:val="24"/>
+        </w:rPr>
+        <w:t>主键为</w:t>
+      </w:r>
+      <w:r>
+        <w:rPr>
+          <w:bCs/>
+          <w:sz w:val="22"/>
+          <w:szCs w:val="24"/>
+        </w:rPr>
+        <w:t>message_ID</w:t>
+      </w:r>
+      <w:r>
+        <w:rPr>
+          <w:bCs/>
+          <w:sz w:val="22"/>
+          <w:szCs w:val="24"/>
+        </w:rPr>
+        <w:t>和</w:t>
+      </w:r>
+      <w:r>
+        <w:rPr>
+          <w:bCs/>
+          <w:sz w:val="22"/>
+          <w:szCs w:val="24"/>
+        </w:rPr>
+        <w:t>user_ID</w:t>
+      </w:r>
+      <w:r>
+        <w:rPr>
+          <w:bCs/>
+          <w:sz w:val="22"/>
+          <w:szCs w:val="24"/>
+        </w:rPr>
+        <w:t>，点赞时间用处不算大，可以为空，其他都为非空。</w:t>
+      </w:r>
     </w:p>
     <w:p>
       <w:pPr>
@@ -3976,10 +4151,10 @@
           <w:szCs w:val="24"/>
         </w:rPr>
         <w:drawing>
-          <wp:inline distT="0" distB="0" distL="0" distR="0" wp14:anchorId="11CDAEA5" wp14:editId="1AB19FF9">
-            <wp:extent cx="4887007" cy="2124371"/>
-            <wp:effectExtent l="0" t="0" r="8890" b="9525"/>
-            <wp:docPr id="34" name="图片 34"/>
+          <wp:inline distT="0" distB="0" distL="0" distR="0" wp14:anchorId="192D9340" wp14:editId="0476C583">
+            <wp:extent cx="5201376" cy="2638793"/>
+            <wp:effectExtent l="0" t="0" r="0" b="9525"/>
+            <wp:docPr id="36" name="图片 36"/>
             <wp:cNvGraphicFramePr>
               <a:graphicFrameLocks xmlns:a="http://schemas.openxmlformats.org/drawingml/2006/main" noChangeAspect="1"/>
             </wp:cNvGraphicFramePr>
@@ -3999,7 +4174,7 @@
                   <pic:spPr>
                     <a:xfrm>
                       <a:off x="0" y="0"/>
-                      <a:ext cx="4887007" cy="2124371"/>
+                      <a:ext cx="5201376" cy="2638793"/>
                     </a:xfrm>
                     <a:prstGeom prst="rect">
                       <a:avLst/>
@@ -4032,12 +4207,11 @@
           <w:sz w:val="22"/>
           <w:szCs w:val="24"/>
         </w:rPr>
-        <w:lastRenderedPageBreak/>
         <w:drawing>
-          <wp:inline distT="0" distB="0" distL="0" distR="0" wp14:anchorId="66EBE470" wp14:editId="02A7963A">
-            <wp:extent cx="3267531" cy="2162477"/>
-            <wp:effectExtent l="0" t="0" r="9525" b="9525"/>
-            <wp:docPr id="35" name="图片 35"/>
+          <wp:inline distT="0" distB="0" distL="0" distR="0" wp14:anchorId="69DBA853" wp14:editId="7E963712">
+            <wp:extent cx="5274310" cy="1403350"/>
+            <wp:effectExtent l="0" t="0" r="2540" b="6350"/>
+            <wp:docPr id="37" name="图片 37"/>
             <wp:cNvGraphicFramePr>
               <a:graphicFrameLocks xmlns:a="http://schemas.openxmlformats.org/drawingml/2006/main" noChangeAspect="1"/>
             </wp:cNvGraphicFramePr>
@@ -4057,7 +4231,7 @@
                   <pic:spPr>
                     <a:xfrm>
                       <a:off x="0" y="0"/>
-                      <a:ext cx="3267531" cy="2162477"/>
+                      <a:ext cx="5274310" cy="1403350"/>
                     </a:xfrm>
                     <a:prstGeom prst="rect">
                       <a:avLst/>
@@ -4075,12 +4249,110 @@
         <w:ind w:leftChars="200" w:left="420"/>
         <w:rPr>
           <w:bCs/>
-          <w:i/>
-          <w:color w:val="4472C4" w:themeColor="accent1"/>
-          <w:sz w:val="22"/>
-          <w:szCs w:val="24"/>
-        </w:rPr>
-      </w:pPr>
+          <w:sz w:val="22"/>
+          <w:szCs w:val="24"/>
+        </w:rPr>
+      </w:pPr>
+      <w:r>
+        <w:rPr>
+          <w:bCs/>
+          <w:sz w:val="22"/>
+          <w:szCs w:val="24"/>
+        </w:rPr>
+        <w:t>主键为</w:t>
+      </w:r>
+      <w:r>
+        <w:rPr>
+          <w:bCs/>
+          <w:sz w:val="22"/>
+          <w:szCs w:val="24"/>
+        </w:rPr>
+        <w:t>article_ID</w:t>
+      </w:r>
+      <w:r>
+        <w:rPr>
+          <w:bCs/>
+          <w:sz w:val="22"/>
+          <w:szCs w:val="24"/>
+        </w:rPr>
+        <w:t>，外键为</w:t>
+      </w:r>
+      <w:r>
+        <w:rPr>
+          <w:rFonts w:hint="eastAsia"/>
+          <w:bCs/>
+          <w:sz w:val="22"/>
+          <w:szCs w:val="24"/>
+        </w:rPr>
+        <w:t>m</w:t>
+      </w:r>
+      <w:r>
+        <w:rPr>
+          <w:bCs/>
+          <w:sz w:val="22"/>
+          <w:szCs w:val="24"/>
+        </w:rPr>
+        <w:t>essage_ID</w:t>
+      </w:r>
+      <w:r>
+        <w:rPr>
+          <w:bCs/>
+          <w:sz w:val="22"/>
+          <w:szCs w:val="24"/>
+        </w:rPr>
+        <w:t>，除了被转发的文章</w:t>
+      </w:r>
+      <w:r>
+        <w:rPr>
+          <w:rFonts w:hint="eastAsia"/>
+          <w:bCs/>
+          <w:sz w:val="22"/>
+          <w:szCs w:val="24"/>
+        </w:rPr>
+        <w:t>I</w:t>
+      </w:r>
+      <w:r>
+        <w:rPr>
+          <w:bCs/>
+          <w:sz w:val="22"/>
+          <w:szCs w:val="24"/>
+        </w:rPr>
+        <w:t>D</w:t>
+      </w:r>
+      <w:r>
+        <w:rPr>
+          <w:bCs/>
+          <w:sz w:val="22"/>
+          <w:szCs w:val="24"/>
+        </w:rPr>
+        <w:t>可以为空，其他属性不允许空值。</w:t>
+      </w:r>
+    </w:p>
+    <w:p>
+      <w:pPr>
+        <w:pStyle w:val="a6"/>
+        <w:numPr>
+          <w:ilvl w:val="0"/>
+          <w:numId w:val="13"/>
+        </w:numPr>
+        <w:ind w:firstLineChars="0"/>
+        <w:rPr>
+          <w:b/>
+          <w:iCs/>
+          <w:sz w:val="28"/>
+          <w:szCs w:val="32"/>
+        </w:rPr>
+      </w:pPr>
+      <w:r>
+        <w:rPr>
+          <w:rFonts w:hint="eastAsia"/>
+          <w:b/>
+          <w:iCs/>
+          <w:sz w:val="28"/>
+          <w:szCs w:val="32"/>
+        </w:rPr>
+        <w:t>索引</w:t>
+      </w:r>
     </w:p>
     <w:p>
       <w:pPr>
@@ -4095,18 +4367,433 @@
       </w:pPr>
       <w:r>
         <w:rPr>
+          <w:rFonts w:hint="eastAsia"/>
+          <w:bCs/>
+          <w:i/>
+          <w:color w:val="4472C4" w:themeColor="accent1"/>
+          <w:sz w:val="22"/>
+          <w:szCs w:val="24"/>
+        </w:rPr>
+        <w:t>讲解你建的</w:t>
+      </w:r>
+      <w:r>
+        <w:rPr>
+          <w:rFonts w:hint="eastAsia"/>
+          <w:bCs/>
+          <w:i/>
+          <w:color w:val="4472C4" w:themeColor="accent1"/>
+          <w:sz w:val="22"/>
+          <w:szCs w:val="24"/>
+        </w:rPr>
+        <w:t>非主</w:t>
+      </w:r>
+      <w:r>
+        <w:rPr>
+          <w:rFonts w:hint="eastAsia"/>
+          <w:bCs/>
+          <w:i/>
+          <w:color w:val="4472C4" w:themeColor="accent1"/>
+          <w:sz w:val="22"/>
+          <w:szCs w:val="24"/>
+        </w:rPr>
+        <w:t>索引</w:t>
+      </w:r>
+      <w:r>
+        <w:rPr>
+          <w:rFonts w:hint="eastAsia"/>
+          <w:bCs/>
+          <w:i/>
+          <w:color w:val="4472C4" w:themeColor="accent1"/>
+          <w:sz w:val="22"/>
+          <w:szCs w:val="24"/>
+        </w:rPr>
+        <w:t>，</w:t>
+      </w:r>
+      <w:r>
+        <w:rPr>
+          <w:rFonts w:hint="eastAsia"/>
+          <w:bCs/>
+          <w:i/>
+          <w:color w:val="4472C4" w:themeColor="accent1"/>
+          <w:sz w:val="22"/>
+          <w:szCs w:val="24"/>
+        </w:rPr>
+        <w:t>说明</w:t>
+      </w:r>
+      <w:r>
+        <w:rPr>
+          <w:rFonts w:hint="eastAsia"/>
+          <w:bCs/>
+          <w:i/>
+          <w:color w:val="4472C4" w:themeColor="accent1"/>
+          <w:sz w:val="22"/>
+          <w:szCs w:val="24"/>
+        </w:rPr>
+        <w:t>为什么要建</w:t>
+      </w:r>
+      <w:r>
+        <w:rPr>
+          <w:rFonts w:hint="eastAsia"/>
+          <w:bCs/>
+          <w:i/>
+          <w:color w:val="4472C4" w:themeColor="accent1"/>
+          <w:sz w:val="22"/>
+          <w:szCs w:val="24"/>
+        </w:rPr>
+        <w:t>这个</w:t>
+      </w:r>
+      <w:r>
+        <w:rPr>
+          <w:rFonts w:hint="eastAsia"/>
+          <w:bCs/>
+          <w:i/>
+          <w:color w:val="4472C4" w:themeColor="accent1"/>
+          <w:sz w:val="22"/>
+          <w:szCs w:val="24"/>
+        </w:rPr>
+        <w:t>索引</w:t>
+      </w:r>
+      <w:r>
+        <w:rPr>
+          <w:rFonts w:hint="eastAsia"/>
+          <w:bCs/>
+          <w:i/>
+          <w:color w:val="4472C4" w:themeColor="accent1"/>
+          <w:sz w:val="22"/>
+          <w:szCs w:val="24"/>
+        </w:rPr>
+        <w:t>。</w:t>
+      </w:r>
+    </w:p>
+    <w:p>
+      <w:pPr>
+        <w:pStyle w:val="a6"/>
+        <w:numPr>
+          <w:ilvl w:val="0"/>
+          <w:numId w:val="15"/>
+        </w:numPr>
+        <w:ind w:firstLineChars="0"/>
+        <w:rPr>
+          <w:bCs/>
+          <w:sz w:val="22"/>
+          <w:szCs w:val="24"/>
+        </w:rPr>
+      </w:pPr>
+      <w:r>
+        <w:rPr>
+          <w:rFonts w:hint="eastAsia"/>
+          <w:bCs/>
+          <w:sz w:val="22"/>
+          <w:szCs w:val="24"/>
+        </w:rPr>
+        <w:t>非主属性索引：</w:t>
+      </w:r>
+      <w:r>
+        <w:rPr>
+          <w:rFonts w:hint="eastAsia"/>
+          <w:bCs/>
+          <w:sz w:val="22"/>
+          <w:szCs w:val="24"/>
+        </w:rPr>
+        <w:t>u</w:t>
+      </w:r>
+      <w:r>
+        <w:rPr>
+          <w:bCs/>
+          <w:sz w:val="22"/>
+          <w:szCs w:val="24"/>
+        </w:rPr>
+        <w:t>s</w:t>
+      </w:r>
+      <w:r>
+        <w:rPr>
+          <w:rFonts w:hint="eastAsia"/>
+          <w:bCs/>
+          <w:sz w:val="22"/>
+          <w:szCs w:val="24"/>
+        </w:rPr>
+        <w:t>e</w:t>
+      </w:r>
+      <w:r>
+        <w:rPr>
+          <w:bCs/>
+          <w:sz w:val="22"/>
+          <w:szCs w:val="24"/>
+        </w:rPr>
+        <w:t>rinfo</w:t>
+      </w:r>
+      <w:r>
+        <w:rPr>
+          <w:rFonts w:hint="eastAsia"/>
+          <w:bCs/>
+          <w:sz w:val="22"/>
+          <w:szCs w:val="24"/>
+        </w:rPr>
+        <w:t>表中的</w:t>
+      </w:r>
+      <w:r>
+        <w:rPr>
+          <w:rFonts w:hint="eastAsia"/>
+          <w:bCs/>
+          <w:sz w:val="22"/>
+          <w:szCs w:val="24"/>
+        </w:rPr>
+        <w:t>u</w:t>
+      </w:r>
+      <w:r>
+        <w:rPr>
+          <w:bCs/>
+          <w:sz w:val="22"/>
+          <w:szCs w:val="24"/>
+        </w:rPr>
+        <w:t>ser_</w:t>
+      </w:r>
+      <w:r>
+        <w:rPr>
+          <w:rFonts w:hint="eastAsia"/>
+          <w:bCs/>
+          <w:sz w:val="22"/>
+          <w:szCs w:val="24"/>
+        </w:rPr>
+        <w:t>name</w:t>
+      </w:r>
+    </w:p>
+    <w:p>
+      <w:pPr>
+        <w:pStyle w:val="a6"/>
+        <w:numPr>
+          <w:ilvl w:val="1"/>
+          <w:numId w:val="15"/>
+        </w:numPr>
+        <w:ind w:firstLineChars="0"/>
+        <w:rPr>
+          <w:bCs/>
+          <w:sz w:val="22"/>
+          <w:szCs w:val="24"/>
+        </w:rPr>
+      </w:pPr>
+      <w:r>
+        <w:rPr>
+          <w:rFonts w:hint="eastAsia"/>
+          <w:bCs/>
+          <w:sz w:val="22"/>
+          <w:szCs w:val="24"/>
+        </w:rPr>
+        <w:t>之所以建这个索引，是因为在用户界面显示的总是用户名</w:t>
+      </w:r>
+      <w:r>
+        <w:rPr>
+          <w:rFonts w:hint="eastAsia"/>
+          <w:bCs/>
+          <w:sz w:val="22"/>
+          <w:szCs w:val="24"/>
+        </w:rPr>
+        <w:t>，而其他表中</w:t>
+      </w:r>
+      <w:r>
+        <w:rPr>
+          <w:rFonts w:hint="eastAsia"/>
+          <w:bCs/>
+          <w:sz w:val="22"/>
+          <w:szCs w:val="24"/>
+        </w:rPr>
+        <w:t>记录的用户信息都是</w:t>
+      </w:r>
+      <w:r>
+        <w:rPr>
+          <w:rFonts w:hint="eastAsia"/>
+          <w:bCs/>
+          <w:sz w:val="22"/>
+          <w:szCs w:val="24"/>
+        </w:rPr>
+        <w:t>user</w:t>
+      </w:r>
+      <w:r>
+        <w:rPr>
+          <w:bCs/>
+          <w:sz w:val="22"/>
+          <w:szCs w:val="24"/>
+        </w:rPr>
+        <w:t>_ID</w:t>
+      </w:r>
+      <w:r>
+        <w:rPr>
+          <w:bCs/>
+          <w:sz w:val="22"/>
+          <w:szCs w:val="24"/>
+        </w:rPr>
+        <w:t>，也就是外键，因此建立这个索引可以借助</w:t>
+      </w:r>
+      <w:r>
+        <w:rPr>
+          <w:bCs/>
+          <w:sz w:val="22"/>
+          <w:szCs w:val="24"/>
+        </w:rPr>
+        <w:t>session</w:t>
+      </w:r>
+      <w:r>
+        <w:rPr>
+          <w:bCs/>
+          <w:sz w:val="22"/>
+          <w:szCs w:val="24"/>
+        </w:rPr>
+        <w:t>获取的用户名来获取该用户的其他信息，如关注、发布的微博、评论等。</w:t>
+      </w:r>
+    </w:p>
+    <w:p>
+      <w:pPr>
+        <w:ind w:leftChars="200" w:left="420"/>
+        <w:rPr>
+          <w:bCs/>
+          <w:i/>
+          <w:color w:val="4472C4" w:themeColor="accent1"/>
+          <w:sz w:val="22"/>
+          <w:szCs w:val="24"/>
+        </w:rPr>
+      </w:pPr>
+    </w:p>
+    <w:p>
+      <w:pPr>
+        <w:ind w:leftChars="200" w:left="420"/>
+        <w:rPr>
+          <w:bCs/>
+          <w:i/>
+          <w:color w:val="4472C4" w:themeColor="accent1"/>
+          <w:sz w:val="22"/>
+          <w:szCs w:val="24"/>
+        </w:rPr>
+      </w:pPr>
+    </w:p>
+    <w:p>
+      <w:pPr>
+        <w:ind w:leftChars="200" w:left="420"/>
+        <w:rPr>
+          <w:bCs/>
+          <w:i/>
+          <w:color w:val="4472C4" w:themeColor="accent1"/>
+          <w:sz w:val="22"/>
+          <w:szCs w:val="24"/>
+        </w:rPr>
+      </w:pPr>
+    </w:p>
+    <w:p>
+      <w:pPr>
+        <w:pStyle w:val="a6"/>
+        <w:numPr>
+          <w:ilvl w:val="0"/>
+          <w:numId w:val="13"/>
+        </w:numPr>
+        <w:ind w:firstLineChars="0"/>
+        <w:rPr>
+          <w:b/>
+          <w:iCs/>
+          <w:sz w:val="28"/>
+          <w:szCs w:val="32"/>
+        </w:rPr>
+      </w:pPr>
+      <w:r>
+        <w:rPr>
+          <w:rFonts w:hint="eastAsia"/>
+          <w:b/>
+          <w:iCs/>
+          <w:sz w:val="28"/>
+          <w:szCs w:val="32"/>
+        </w:rPr>
+        <w:t>视图</w:t>
+      </w:r>
+    </w:p>
+    <w:p>
+      <w:pPr>
+        <w:ind w:leftChars="200" w:left="420"/>
+        <w:rPr>
+          <w:bCs/>
+          <w:i/>
+          <w:color w:val="4472C4" w:themeColor="accent1"/>
+          <w:sz w:val="22"/>
+          <w:szCs w:val="24"/>
+        </w:rPr>
+      </w:pPr>
+      <w:r>
+        <w:rPr>
+          <w:rFonts w:hint="eastAsia"/>
+          <w:bCs/>
+          <w:i/>
+          <w:color w:val="4472C4" w:themeColor="accent1"/>
+          <w:sz w:val="22"/>
+          <w:szCs w:val="24"/>
+        </w:rPr>
+        <w:t>讲解你建的视图，说明为什么要建这个视图。</w:t>
+      </w:r>
+    </w:p>
+    <w:p>
+      <w:pPr>
+        <w:pStyle w:val="a6"/>
+        <w:numPr>
+          <w:ilvl w:val="0"/>
+          <w:numId w:val="16"/>
+        </w:numPr>
+        <w:ind w:firstLineChars="0"/>
+        <w:rPr>
+          <w:bCs/>
+          <w:i/>
+          <w:color w:val="4472C4" w:themeColor="accent1"/>
+          <w:sz w:val="22"/>
+          <w:szCs w:val="24"/>
+        </w:rPr>
+      </w:pPr>
+      <w:r>
+        <w:rPr>
+          <w:bCs/>
+          <w:sz w:val="22"/>
+          <w:szCs w:val="24"/>
+        </w:rPr>
+        <w:t>建的视图主要作用是统计点赞数。</w:t>
+      </w:r>
+    </w:p>
+    <w:p>
+      <w:pPr>
+        <w:pStyle w:val="a6"/>
+        <w:ind w:left="840" w:firstLineChars="0" w:firstLine="0"/>
+        <w:rPr>
+          <w:bCs/>
+          <w:sz w:val="22"/>
+          <w:szCs w:val="24"/>
+        </w:rPr>
+      </w:pPr>
+      <w:r>
+        <w:rPr>
+          <w:bCs/>
+          <w:sz w:val="22"/>
+          <w:szCs w:val="24"/>
+        </w:rPr>
+        <w:t>点赞表的结构如下：</w:t>
+      </w:r>
+    </w:p>
+    <w:p>
+      <w:pPr>
+        <w:pStyle w:val="a6"/>
+        <w:ind w:left="840" w:firstLineChars="0" w:firstLine="0"/>
+        <w:rPr>
+          <w:bCs/>
+          <w:i/>
+          <w:sz w:val="22"/>
+          <w:szCs w:val="24"/>
+        </w:rPr>
+      </w:pPr>
+      <w:r>
+        <w:rPr>
           <w:bCs/>
           <w:i/>
           <w:noProof/>
-          <w:color w:val="4472C4" w:themeColor="accent1"/>
           <w:sz w:val="22"/>
           <w:szCs w:val="24"/>
         </w:rPr>
         <w:drawing>
-          <wp:inline distT="0" distB="0" distL="0" distR="0" wp14:anchorId="192D9340" wp14:editId="0476C583">
-            <wp:extent cx="5201376" cy="2638793"/>
+          <wp:inline distT="0" distB="0" distL="0" distR="0" wp14:anchorId="04A6F53B" wp14:editId="141A8C23">
+            <wp:extent cx="2991267" cy="1171739"/>
             <wp:effectExtent l="0" t="0" r="0" b="9525"/>
-            <wp:docPr id="36" name="图片 36"/>
+            <wp:docPr id="12" name="图片 12"/>
             <wp:cNvGraphicFramePr>
               <a:graphicFrameLocks xmlns:a="http://schemas.openxmlformats.org/drawingml/2006/main" noChangeAspect="1"/>
             </wp:cNvGraphicFramePr>
@@ -4126,7 +4813,7 @@
                   <pic:spPr>
                     <a:xfrm>
                       <a:off x="0" y="0"/>
-                      <a:ext cx="5201376" cy="2638793"/>
+                      <a:ext cx="2991267" cy="1171739"/>
                     </a:xfrm>
                     <a:prstGeom prst="rect">
                       <a:avLst/>
@@ -4141,6 +4828,58 @@
     </w:p>
     <w:p>
       <w:pPr>
+        <w:pStyle w:val="a6"/>
+        <w:ind w:left="840" w:firstLineChars="0" w:firstLine="0"/>
+        <w:rPr>
+          <w:bCs/>
+          <w:sz w:val="22"/>
+          <w:szCs w:val="24"/>
+        </w:rPr>
+      </w:pPr>
+      <w:r>
+        <w:rPr>
+          <w:bCs/>
+          <w:sz w:val="22"/>
+          <w:szCs w:val="24"/>
+        </w:rPr>
+        <w:t>记录的是</w:t>
+      </w:r>
+      <w:r>
+        <w:rPr>
+          <w:bCs/>
+          <w:sz w:val="22"/>
+          <w:szCs w:val="24"/>
+        </w:rPr>
+        <w:t>点赞的用户、被点赞消息的</w:t>
+      </w:r>
+      <w:r>
+        <w:rPr>
+          <w:rFonts w:hint="eastAsia"/>
+          <w:bCs/>
+          <w:sz w:val="22"/>
+          <w:szCs w:val="24"/>
+        </w:rPr>
+        <w:t>I</w:t>
+      </w:r>
+      <w:r>
+        <w:rPr>
+          <w:bCs/>
+          <w:sz w:val="22"/>
+          <w:szCs w:val="24"/>
+        </w:rPr>
+        <w:t>D</w:t>
+      </w:r>
+      <w:r>
+        <w:rPr>
+          <w:bCs/>
+          <w:sz w:val="22"/>
+          <w:szCs w:val="24"/>
+        </w:rPr>
+        <w:t>以及点赞的时间，而在每条微博之中，需要显示的是点赞的数量，因此需要建一个视图来表现点赞的数量。</w:t>
+      </w:r>
+    </w:p>
+    <w:p>
+      <w:pPr>
         <w:ind w:leftChars="200" w:left="420"/>
         <w:rPr>
           <w:bCs/>
@@ -4150,20 +4889,782 @@
           <w:szCs w:val="24"/>
         </w:rPr>
       </w:pPr>
-      <w:r>
-        <w:rPr>
-          <w:bCs/>
-          <w:i/>
+    </w:p>
+    <w:p>
+      <w:pPr>
+        <w:ind w:leftChars="200" w:left="420"/>
+        <w:rPr>
+          <w:bCs/>
+          <w:i/>
+          <w:color w:val="4472C4" w:themeColor="accent1"/>
+          <w:sz w:val="22"/>
+          <w:szCs w:val="24"/>
+        </w:rPr>
+      </w:pPr>
+    </w:p>
+    <w:p>
+      <w:pPr>
+        <w:ind w:leftChars="200" w:left="420"/>
+        <w:rPr>
+          <w:bCs/>
+          <w:i/>
+          <w:color w:val="4472C4" w:themeColor="accent1"/>
+          <w:sz w:val="22"/>
+          <w:szCs w:val="24"/>
+        </w:rPr>
+      </w:pPr>
+    </w:p>
+    <w:p>
+      <w:pPr>
+        <w:pStyle w:val="a6"/>
+        <w:numPr>
+          <w:ilvl w:val="0"/>
+          <w:numId w:val="13"/>
+        </w:numPr>
+        <w:ind w:firstLineChars="0"/>
+        <w:rPr>
+          <w:b/>
+          <w:iCs/>
+          <w:sz w:val="28"/>
+          <w:szCs w:val="32"/>
+        </w:rPr>
+      </w:pPr>
+      <w:r>
+        <w:rPr>
+          <w:rFonts w:hint="eastAsia"/>
+          <w:b/>
+          <w:iCs/>
+          <w:sz w:val="28"/>
+          <w:szCs w:val="32"/>
+        </w:rPr>
+        <w:t>触发器</w:t>
+      </w:r>
+      <w:r>
+        <w:rPr>
+          <w:rFonts w:hint="eastAsia"/>
+          <w:b/>
+          <w:iCs/>
+          <w:sz w:val="28"/>
+          <w:szCs w:val="32"/>
+        </w:rPr>
+        <w:t>（选做）</w:t>
+      </w:r>
+    </w:p>
+    <w:p>
+      <w:pPr>
+        <w:ind w:firstLine="420"/>
+        <w:rPr>
+          <w:bCs/>
+          <w:i/>
+          <w:color w:val="4472C4" w:themeColor="accent1"/>
+          <w:sz w:val="22"/>
+          <w:szCs w:val="24"/>
+        </w:rPr>
+      </w:pPr>
+      <w:r>
+        <w:rPr>
+          <w:rFonts w:hint="eastAsia"/>
+          <w:bCs/>
+          <w:i/>
+          <w:color w:val="4472C4" w:themeColor="accent1"/>
+          <w:sz w:val="22"/>
+          <w:szCs w:val="24"/>
+        </w:rPr>
+        <w:t>讲解你</w:t>
+      </w:r>
+      <w:r>
+        <w:rPr>
+          <w:rFonts w:hint="eastAsia"/>
+          <w:bCs/>
+          <w:i/>
+          <w:color w:val="4472C4" w:themeColor="accent1"/>
+          <w:sz w:val="22"/>
+          <w:szCs w:val="24"/>
+        </w:rPr>
+        <w:t>为什么</w:t>
+      </w:r>
+      <w:r>
+        <w:rPr>
+          <w:rFonts w:hint="eastAsia"/>
+          <w:bCs/>
+          <w:i/>
+          <w:color w:val="4472C4" w:themeColor="accent1"/>
+          <w:sz w:val="22"/>
+          <w:szCs w:val="24"/>
+        </w:rPr>
+        <w:t>建</w:t>
+      </w:r>
+      <w:r>
+        <w:rPr>
+          <w:rFonts w:hint="eastAsia"/>
+          <w:bCs/>
+          <w:i/>
+          <w:color w:val="4472C4" w:themeColor="accent1"/>
+          <w:sz w:val="22"/>
+          <w:szCs w:val="24"/>
+        </w:rPr>
+        <w:t>触发器和如何实现触发器</w:t>
+      </w:r>
+      <w:r>
+        <w:rPr>
+          <w:rFonts w:hint="eastAsia"/>
+          <w:bCs/>
+          <w:i/>
+          <w:color w:val="4472C4" w:themeColor="accent1"/>
+          <w:sz w:val="22"/>
+          <w:szCs w:val="24"/>
+        </w:rPr>
+        <w:t>。</w:t>
+      </w:r>
+    </w:p>
+    <w:p>
+      <w:pPr>
+        <w:rPr>
+          <w:bCs/>
+          <w:i/>
+          <w:color w:val="4472C4" w:themeColor="accent1"/>
+          <w:sz w:val="22"/>
+          <w:szCs w:val="24"/>
+        </w:rPr>
+      </w:pPr>
+      <w:r>
+        <w:rPr>
+          <w:bCs/>
+          <w:i/>
+          <w:color w:val="4472C4" w:themeColor="accent1"/>
+          <w:sz w:val="22"/>
+          <w:szCs w:val="24"/>
+        </w:rPr>
+        <w:tab/>
+      </w:r>
+    </w:p>
+    <w:p>
+      <w:pPr>
+        <w:rPr>
+          <w:bCs/>
+          <w:i/>
+          <w:color w:val="4472C4" w:themeColor="accent1"/>
+          <w:sz w:val="22"/>
+          <w:szCs w:val="24"/>
+        </w:rPr>
+      </w:pPr>
+      <w:r>
+        <w:rPr>
+          <w:bCs/>
+          <w:i/>
+          <w:color w:val="4472C4" w:themeColor="accent1"/>
+          <w:sz w:val="22"/>
+          <w:szCs w:val="24"/>
+        </w:rPr>
+        <w:tab/>
+      </w:r>
+    </w:p>
+    <w:p>
+      <w:pPr>
+        <w:rPr>
+          <w:bCs/>
+          <w:i/>
+          <w:color w:val="4472C4" w:themeColor="accent1"/>
+          <w:sz w:val="22"/>
+          <w:szCs w:val="24"/>
+        </w:rPr>
+      </w:pPr>
+      <w:r>
+        <w:rPr>
+          <w:bCs/>
+          <w:i/>
+          <w:color w:val="4472C4" w:themeColor="accent1"/>
+          <w:sz w:val="22"/>
+          <w:szCs w:val="24"/>
+        </w:rPr>
+        <w:tab/>
+      </w:r>
+    </w:p>
+    <w:p>
+      <w:pPr>
+        <w:rPr>
+          <w:bCs/>
+          <w:i/>
+          <w:color w:val="4472C4" w:themeColor="accent1"/>
+          <w:sz w:val="22"/>
+          <w:szCs w:val="24"/>
+        </w:rPr>
+      </w:pPr>
+      <w:r>
+        <w:rPr>
+          <w:bCs/>
+          <w:i/>
+          <w:color w:val="4472C4" w:themeColor="accent1"/>
+          <w:sz w:val="22"/>
+          <w:szCs w:val="24"/>
+        </w:rPr>
+        <w:tab/>
+      </w:r>
+    </w:p>
+    <w:p>
+      <w:pPr>
+        <w:pStyle w:val="a6"/>
+        <w:numPr>
+          <w:ilvl w:val="0"/>
+          <w:numId w:val="13"/>
+        </w:numPr>
+        <w:ind w:firstLineChars="0"/>
+        <w:rPr>
+          <w:b/>
+          <w:iCs/>
+          <w:sz w:val="28"/>
+          <w:szCs w:val="32"/>
+        </w:rPr>
+      </w:pPr>
+      <w:r>
+        <w:rPr>
+          <w:rFonts w:hint="eastAsia"/>
+          <w:b/>
+          <w:iCs/>
+          <w:sz w:val="28"/>
+          <w:szCs w:val="32"/>
+        </w:rPr>
+        <w:t>事务</w:t>
+      </w:r>
+      <w:r>
+        <w:rPr>
+          <w:rFonts w:hint="eastAsia"/>
+          <w:b/>
+          <w:iCs/>
+          <w:sz w:val="28"/>
+          <w:szCs w:val="32"/>
+        </w:rPr>
+        <w:t>（选做）</w:t>
+      </w:r>
+    </w:p>
+    <w:p>
+      <w:pPr>
+        <w:ind w:firstLine="420"/>
+        <w:rPr>
+          <w:bCs/>
+          <w:i/>
+          <w:color w:val="4472C4" w:themeColor="accent1"/>
+          <w:sz w:val="22"/>
+          <w:szCs w:val="24"/>
+        </w:rPr>
+      </w:pPr>
+      <w:r>
+        <w:rPr>
+          <w:rFonts w:hint="eastAsia"/>
+          <w:bCs/>
+          <w:i/>
+          <w:color w:val="4472C4" w:themeColor="accent1"/>
+          <w:sz w:val="22"/>
+          <w:szCs w:val="24"/>
+        </w:rPr>
+        <w:t>讲解你为什么建</w:t>
+      </w:r>
+      <w:r>
+        <w:rPr>
+          <w:rFonts w:hint="eastAsia"/>
+          <w:bCs/>
+          <w:i/>
+          <w:color w:val="4472C4" w:themeColor="accent1"/>
+          <w:sz w:val="22"/>
+          <w:szCs w:val="24"/>
+        </w:rPr>
+        <w:t>事务</w:t>
+      </w:r>
+      <w:r>
+        <w:rPr>
+          <w:rFonts w:hint="eastAsia"/>
+          <w:bCs/>
+          <w:i/>
+          <w:color w:val="4472C4" w:themeColor="accent1"/>
+          <w:sz w:val="22"/>
+          <w:szCs w:val="24"/>
+        </w:rPr>
+        <w:t>和如何实现</w:t>
+      </w:r>
+      <w:r>
+        <w:rPr>
+          <w:rFonts w:hint="eastAsia"/>
+          <w:bCs/>
+          <w:i/>
+          <w:color w:val="4472C4" w:themeColor="accent1"/>
+          <w:sz w:val="22"/>
+          <w:szCs w:val="24"/>
+        </w:rPr>
+        <w:t>事务</w:t>
+      </w:r>
+      <w:r>
+        <w:rPr>
+          <w:rFonts w:hint="eastAsia"/>
+          <w:bCs/>
+          <w:i/>
+          <w:color w:val="4472C4" w:themeColor="accent1"/>
+          <w:sz w:val="22"/>
+          <w:szCs w:val="24"/>
+        </w:rPr>
+        <w:t>。</w:t>
+      </w:r>
+    </w:p>
+    <w:p>
+      <w:pPr>
+        <w:rPr>
+          <w:b/>
+          <w:iCs/>
+          <w:sz w:val="28"/>
+          <w:szCs w:val="32"/>
+        </w:rPr>
+      </w:pPr>
+      <w:r>
+        <w:rPr>
+          <w:b/>
+          <w:iCs/>
+          <w:sz w:val="28"/>
+          <w:szCs w:val="32"/>
+        </w:rPr>
+        <w:tab/>
+      </w:r>
+    </w:p>
+    <w:p>
+      <w:pPr>
+        <w:ind w:leftChars="200" w:left="420"/>
+        <w:rPr>
+          <w:bCs/>
+          <w:i/>
+          <w:color w:val="4472C4" w:themeColor="accent1"/>
+          <w:sz w:val="22"/>
+          <w:szCs w:val="24"/>
+        </w:rPr>
+      </w:pPr>
+    </w:p>
+    <w:p>
+      <w:pPr>
+        <w:ind w:leftChars="200" w:left="420"/>
+        <w:rPr>
+          <w:bCs/>
+          <w:i/>
+          <w:color w:val="4472C4" w:themeColor="accent1"/>
+          <w:sz w:val="22"/>
+          <w:szCs w:val="24"/>
+        </w:rPr>
+      </w:pPr>
+    </w:p>
+    <w:p>
+      <w:pPr>
+        <w:ind w:leftChars="200" w:left="420"/>
+        <w:rPr>
+          <w:bCs/>
+          <w:i/>
+          <w:color w:val="4472C4" w:themeColor="accent1"/>
+          <w:sz w:val="22"/>
+          <w:szCs w:val="24"/>
+        </w:rPr>
+      </w:pPr>
+    </w:p>
+    <w:p>
+      <w:pPr>
+        <w:ind w:leftChars="200" w:left="420"/>
+        <w:rPr>
+          <w:bCs/>
+          <w:i/>
+          <w:color w:val="4472C4" w:themeColor="accent1"/>
+          <w:sz w:val="22"/>
+          <w:szCs w:val="24"/>
+        </w:rPr>
+      </w:pPr>
+    </w:p>
+    <w:p>
+      <w:pPr>
+        <w:ind w:leftChars="200" w:left="420"/>
+        <w:rPr>
+          <w:bCs/>
+          <w:i/>
+          <w:color w:val="4472C4" w:themeColor="accent1"/>
+          <w:sz w:val="22"/>
+          <w:szCs w:val="24"/>
+        </w:rPr>
+      </w:pPr>
+    </w:p>
+    <w:p>
+      <w:pPr>
+        <w:pStyle w:val="3"/>
+        <w:numPr>
+          <w:ilvl w:val="2"/>
+          <w:numId w:val="2"/>
+        </w:numPr>
+      </w:pPr>
+      <w:r>
+        <w:rPr>
+          <w:rFonts w:hint="eastAsia"/>
+        </w:rPr>
+        <w:t>分析</w:t>
+      </w:r>
+    </w:p>
+    <w:p>
+      <w:pPr>
+        <w:ind w:leftChars="200" w:left="420"/>
+        <w:rPr>
+          <w:bCs/>
+          <w:i/>
+          <w:color w:val="4472C4" w:themeColor="accent1"/>
+          <w:sz w:val="22"/>
+          <w:szCs w:val="24"/>
+        </w:rPr>
+      </w:pPr>
+      <w:r>
+        <w:rPr>
+          <w:rFonts w:hint="eastAsia"/>
+          <w:bCs/>
+          <w:i/>
+          <w:color w:val="4472C4" w:themeColor="accent1"/>
+          <w:sz w:val="22"/>
+          <w:szCs w:val="24"/>
+        </w:rPr>
+        <w:t>选择较为有代表性的实体和联系进行分析，</w:t>
+      </w:r>
+      <w:r>
+        <w:rPr>
+          <w:rFonts w:hint="eastAsia"/>
+          <w:bCs/>
+          <w:i/>
+          <w:color w:val="4472C4" w:themeColor="accent1"/>
+          <w:sz w:val="22"/>
+          <w:szCs w:val="24"/>
+          <w:u w:val="single"/>
+        </w:rPr>
+        <w:t>讲解</w:t>
+      </w:r>
+      <w:r>
+        <w:rPr>
+          <w:rFonts w:hint="eastAsia"/>
+          <w:bCs/>
+          <w:i/>
+          <w:color w:val="4472C4" w:themeColor="accent1"/>
+          <w:sz w:val="22"/>
+          <w:szCs w:val="24"/>
+        </w:rPr>
+        <w:t>如何</w:t>
+      </w:r>
+      <w:r>
+        <w:rPr>
+          <w:rFonts w:hint="eastAsia"/>
+          <w:bCs/>
+          <w:i/>
+          <w:color w:val="4472C4" w:themeColor="accent1"/>
+          <w:sz w:val="22"/>
+          <w:szCs w:val="24"/>
+        </w:rPr>
+        <w:t>从</w:t>
+      </w:r>
+      <w:r>
+        <w:rPr>
+          <w:rFonts w:hint="eastAsia"/>
+          <w:bCs/>
+          <w:i/>
+          <w:color w:val="4472C4" w:themeColor="accent1"/>
+          <w:sz w:val="22"/>
+          <w:szCs w:val="24"/>
+        </w:rPr>
+        <w:t>ER</w:t>
+      </w:r>
+      <w:r>
+        <w:rPr>
+          <w:rFonts w:hint="eastAsia"/>
+          <w:bCs/>
+          <w:i/>
+          <w:color w:val="4472C4" w:themeColor="accent1"/>
+          <w:sz w:val="22"/>
+          <w:szCs w:val="24"/>
+        </w:rPr>
+        <w:t>图到</w:t>
+      </w:r>
+      <w:r>
+        <w:rPr>
+          <w:rFonts w:hint="eastAsia"/>
+          <w:bCs/>
+          <w:i/>
+          <w:color w:val="4472C4" w:themeColor="accent1"/>
+          <w:sz w:val="22"/>
+          <w:szCs w:val="24"/>
+        </w:rPr>
+        <w:t>LDM</w:t>
+      </w:r>
+      <w:r>
+        <w:rPr>
+          <w:rFonts w:hint="eastAsia"/>
+          <w:bCs/>
+          <w:i/>
+          <w:color w:val="4472C4" w:themeColor="accent1"/>
+          <w:sz w:val="22"/>
+          <w:szCs w:val="24"/>
+        </w:rPr>
+        <w:t>图、再到</w:t>
+      </w:r>
+      <w:r>
+        <w:rPr>
+          <w:rFonts w:hint="eastAsia"/>
+          <w:bCs/>
+          <w:i/>
+          <w:color w:val="4472C4" w:themeColor="accent1"/>
+          <w:sz w:val="22"/>
+          <w:szCs w:val="24"/>
+        </w:rPr>
+        <w:t>PDM</w:t>
+      </w:r>
+      <w:r>
+        <w:rPr>
+          <w:rFonts w:hint="eastAsia"/>
+          <w:bCs/>
+          <w:i/>
+          <w:color w:val="4472C4" w:themeColor="accent1"/>
+          <w:sz w:val="22"/>
+          <w:szCs w:val="24"/>
+        </w:rPr>
+        <w:t>图，最后变成数据库表结构的转换过程（参考</w:t>
+      </w:r>
+      <w:r>
+        <w:rPr>
+          <w:rFonts w:hint="eastAsia"/>
+          <w:bCs/>
+          <w:i/>
+          <w:color w:val="4472C4" w:themeColor="accent1"/>
+          <w:sz w:val="22"/>
+          <w:szCs w:val="24"/>
+        </w:rPr>
+        <w:t>实验二</w:t>
+      </w:r>
+      <w:r>
+        <w:rPr>
+          <w:rFonts w:hint="eastAsia"/>
+          <w:bCs/>
+          <w:i/>
+          <w:color w:val="4472C4" w:themeColor="accent1"/>
+          <w:sz w:val="22"/>
+          <w:szCs w:val="24"/>
+        </w:rPr>
+        <w:t>PPT</w:t>
+      </w:r>
+      <w:r>
+        <w:rPr>
+          <w:rFonts w:hint="eastAsia"/>
+          <w:bCs/>
+          <w:i/>
+          <w:color w:val="4472C4" w:themeColor="accent1"/>
+          <w:sz w:val="22"/>
+          <w:szCs w:val="24"/>
+        </w:rPr>
+        <w:t>里“</w:t>
+      </w:r>
+      <w:r>
+        <w:rPr>
+          <w:rFonts w:hint="eastAsia"/>
+          <w:bCs/>
+          <w:i/>
+          <w:color w:val="4472C4" w:themeColor="accent1"/>
+          <w:sz w:val="22"/>
+          <w:szCs w:val="24"/>
+        </w:rPr>
+        <w:t>补充知识</w:t>
+      </w:r>
+      <w:r>
+        <w:rPr>
+          <w:rFonts w:hint="eastAsia"/>
+          <w:bCs/>
+          <w:i/>
+          <w:color w:val="4472C4" w:themeColor="accent1"/>
+          <w:sz w:val="22"/>
+          <w:szCs w:val="24"/>
+        </w:rPr>
+        <w:tab/>
+      </w:r>
+      <w:r>
+        <w:rPr>
+          <w:rFonts w:hint="eastAsia"/>
+          <w:bCs/>
+          <w:i/>
+          <w:color w:val="4472C4" w:themeColor="accent1"/>
+          <w:sz w:val="22"/>
+          <w:szCs w:val="24"/>
+        </w:rPr>
+        <w:t>三、</w:t>
+      </w:r>
+      <w:r>
+        <w:rPr>
+          <w:rFonts w:hint="eastAsia"/>
+          <w:bCs/>
+          <w:i/>
+          <w:color w:val="4472C4" w:themeColor="accent1"/>
+          <w:sz w:val="22"/>
+          <w:szCs w:val="24"/>
+        </w:rPr>
+        <w:t>ER</w:t>
+      </w:r>
+      <w:r>
+        <w:rPr>
+          <w:rFonts w:hint="eastAsia"/>
+          <w:bCs/>
+          <w:i/>
+          <w:color w:val="4472C4" w:themeColor="accent1"/>
+          <w:sz w:val="22"/>
+          <w:szCs w:val="24"/>
+        </w:rPr>
+        <w:t>图</w:t>
+      </w:r>
+      <w:r>
+        <w:rPr>
+          <w:rFonts w:hint="eastAsia"/>
+          <w:bCs/>
+          <w:i/>
+          <w:color w:val="4472C4" w:themeColor="accent1"/>
+          <w:sz w:val="22"/>
+          <w:szCs w:val="24"/>
+        </w:rPr>
+        <w:sym w:font="Wingdings" w:char="F0E0"/>
+      </w:r>
+      <w:r>
+        <w:rPr>
+          <w:rFonts w:hint="eastAsia"/>
+          <w:bCs/>
+          <w:i/>
+          <w:color w:val="4472C4" w:themeColor="accent1"/>
+          <w:sz w:val="22"/>
+          <w:szCs w:val="24"/>
+        </w:rPr>
+        <w:t>LDM</w:t>
+      </w:r>
+      <w:r>
+        <w:rPr>
+          <w:rFonts w:hint="eastAsia"/>
+          <w:bCs/>
+          <w:i/>
+          <w:color w:val="4472C4" w:themeColor="accent1"/>
+          <w:sz w:val="22"/>
+          <w:szCs w:val="24"/>
+        </w:rPr>
+        <w:t>图</w:t>
+      </w:r>
+      <w:r>
+        <w:rPr>
+          <w:rFonts w:hint="eastAsia"/>
+          <w:bCs/>
+          <w:i/>
+          <w:color w:val="4472C4" w:themeColor="accent1"/>
+          <w:sz w:val="22"/>
+          <w:szCs w:val="24"/>
+        </w:rPr>
+        <w:sym w:font="Wingdings" w:char="F0E0"/>
+      </w:r>
+      <w:r>
+        <w:rPr>
+          <w:rFonts w:hint="eastAsia"/>
+          <w:bCs/>
+          <w:i/>
+          <w:color w:val="4472C4" w:themeColor="accent1"/>
+          <w:sz w:val="22"/>
+          <w:szCs w:val="24"/>
+        </w:rPr>
+        <w:t>PDM</w:t>
+      </w:r>
+      <w:r>
+        <w:rPr>
+          <w:rFonts w:hint="eastAsia"/>
+          <w:bCs/>
+          <w:i/>
+          <w:color w:val="4472C4" w:themeColor="accent1"/>
+          <w:sz w:val="22"/>
+          <w:szCs w:val="24"/>
+        </w:rPr>
+        <w:t>图</w:t>
+      </w:r>
+      <w:r>
+        <w:rPr>
+          <w:rFonts w:hint="eastAsia"/>
+          <w:bCs/>
+          <w:i/>
+          <w:color w:val="4472C4" w:themeColor="accent1"/>
+          <w:sz w:val="22"/>
+          <w:szCs w:val="24"/>
+        </w:rPr>
+        <w:t>”中</w:t>
+      </w:r>
+      <w:r>
+        <w:rPr>
+          <w:rFonts w:hint="eastAsia"/>
+          <w:bCs/>
+          <w:i/>
+          <w:color w:val="4472C4" w:themeColor="accent1"/>
+          <w:sz w:val="22"/>
+          <w:szCs w:val="24"/>
+        </w:rPr>
+        <w:t>老师讲的例子）</w:t>
+      </w:r>
+      <w:r>
+        <w:rPr>
+          <w:rFonts w:hint="eastAsia"/>
+          <w:bCs/>
+          <w:i/>
+          <w:color w:val="4472C4" w:themeColor="accent1"/>
+          <w:sz w:val="22"/>
+          <w:szCs w:val="24"/>
+        </w:rPr>
+        <w:t>。</w:t>
+      </w:r>
+    </w:p>
+    <w:p>
+      <w:pPr>
+        <w:ind w:leftChars="200" w:left="420"/>
+        <w:rPr>
+          <w:bCs/>
+          <w:sz w:val="22"/>
+          <w:szCs w:val="24"/>
+        </w:rPr>
+      </w:pPr>
+      <w:r>
+        <w:rPr>
+          <w:rFonts w:hint="eastAsia"/>
+          <w:bCs/>
+          <w:sz w:val="22"/>
+          <w:szCs w:val="24"/>
+        </w:rPr>
+        <w:t>E</w:t>
+      </w:r>
+      <w:r>
+        <w:rPr>
+          <w:bCs/>
+          <w:sz w:val="22"/>
+          <w:szCs w:val="24"/>
+        </w:rPr>
+        <w:t>R</w:t>
+      </w:r>
+      <w:r>
+        <w:rPr>
+          <w:bCs/>
+          <w:sz w:val="22"/>
+          <w:szCs w:val="24"/>
+        </w:rPr>
+        <w:t>图中消息、评论和文章实体</w:t>
+      </w:r>
+    </w:p>
+    <w:p>
+      <w:pPr>
+        <w:ind w:leftChars="200" w:left="420"/>
+        <w:rPr>
+          <w:bCs/>
+          <w:sz w:val="22"/>
+          <w:szCs w:val="24"/>
+        </w:rPr>
+      </w:pPr>
+      <w:r>
+        <w:rPr>
+          <w:bCs/>
           <w:noProof/>
-          <w:color w:val="4472C4" w:themeColor="accent1"/>
-          <w:sz w:val="22"/>
-          <w:szCs w:val="24"/>
-        </w:rPr>
+          <w:sz w:val="22"/>
+          <w:szCs w:val="24"/>
+        </w:rPr>
+        <w:lastRenderedPageBreak/>
         <w:drawing>
-          <wp:inline distT="0" distB="0" distL="0" distR="0" wp14:anchorId="69DBA853" wp14:editId="7E963712">
-            <wp:extent cx="5274310" cy="1403350"/>
-            <wp:effectExtent l="0" t="0" r="2540" b="6350"/>
-            <wp:docPr id="37" name="图片 37"/>
+          <wp:inline distT="0" distB="0" distL="0" distR="0" wp14:anchorId="43C7634C" wp14:editId="5BB8A2C9">
+            <wp:extent cx="5274310" cy="2722880"/>
+            <wp:effectExtent l="0" t="0" r="2540" b="1270"/>
+            <wp:docPr id="15" name="图片 15"/>
             <wp:cNvGraphicFramePr>
               <a:graphicFrameLocks xmlns:a="http://schemas.openxmlformats.org/drawingml/2006/main" noChangeAspect="1"/>
             </wp:cNvGraphicFramePr>
@@ -4183,7 +5684,7 @@
                   <pic:spPr>
                     <a:xfrm>
                       <a:off x="0" y="0"/>
-                      <a:ext cx="5274310" cy="1403350"/>
+                      <a:ext cx="5274310" cy="2722880"/>
                     </a:xfrm>
                     <a:prstGeom prst="rect">
                       <a:avLst/>
@@ -4201,37 +5702,25 @@
         <w:ind w:leftChars="200" w:left="420"/>
         <w:rPr>
           <w:bCs/>
-          <w:i/>
-          <w:color w:val="4472C4" w:themeColor="accent1"/>
-          <w:sz w:val="22"/>
-          <w:szCs w:val="24"/>
-        </w:rPr>
-      </w:pPr>
-    </w:p>
-    <w:p>
-      <w:pPr>
-        <w:pStyle w:val="a6"/>
-        <w:numPr>
-          <w:ilvl w:val="0"/>
-          <w:numId w:val="13"/>
-        </w:numPr>
-        <w:ind w:firstLineChars="0"/>
-        <w:rPr>
-          <w:b/>
-          <w:iCs/>
-          <w:sz w:val="28"/>
-          <w:szCs w:val="32"/>
-        </w:rPr>
-      </w:pPr>
-      <w:r>
-        <w:rPr>
-          <w:rFonts w:hint="eastAsia"/>
-          <w:b/>
-          <w:iCs/>
-          <w:sz w:val="28"/>
-          <w:szCs w:val="32"/>
-        </w:rPr>
-        <w:t>索引</w:t>
+          <w:sz w:val="22"/>
+          <w:szCs w:val="24"/>
+        </w:rPr>
+      </w:pPr>
+      <w:r>
+        <w:rPr>
+          <w:bCs/>
+          <w:sz w:val="22"/>
+          <w:szCs w:val="24"/>
+        </w:rPr>
+        <w:t>LMD</w:t>
+      </w:r>
+      <w:r>
+        <w:rPr>
+          <w:bCs/>
+          <w:sz w:val="22"/>
+          <w:szCs w:val="24"/>
+        </w:rPr>
+        <w:t>图中消息、评论和文章实体</w:t>
       </w:r>
     </w:p>
     <w:p>
@@ -4239,440 +5728,22 @@
         <w:ind w:leftChars="200" w:left="420"/>
         <w:rPr>
           <w:bCs/>
-          <w:i/>
-          <w:color w:val="4472C4" w:themeColor="accent1"/>
-          <w:sz w:val="22"/>
-          <w:szCs w:val="24"/>
-        </w:rPr>
-      </w:pPr>
-      <w:r>
-        <w:rPr>
-          <w:rFonts w:hint="eastAsia"/>
-          <w:bCs/>
-          <w:i/>
-          <w:color w:val="4472C4" w:themeColor="accent1"/>
-          <w:sz w:val="22"/>
-          <w:szCs w:val="24"/>
-        </w:rPr>
-        <w:t>讲解你建的</w:t>
-      </w:r>
-      <w:r>
-        <w:rPr>
-          <w:rFonts w:hint="eastAsia"/>
-          <w:bCs/>
-          <w:i/>
-          <w:color w:val="4472C4" w:themeColor="accent1"/>
-          <w:sz w:val="22"/>
-          <w:szCs w:val="24"/>
-        </w:rPr>
-        <w:t>非主</w:t>
-      </w:r>
-      <w:r>
-        <w:rPr>
-          <w:rFonts w:hint="eastAsia"/>
-          <w:bCs/>
-          <w:i/>
-          <w:color w:val="4472C4" w:themeColor="accent1"/>
-          <w:sz w:val="22"/>
-          <w:szCs w:val="24"/>
-        </w:rPr>
-        <w:t>索引</w:t>
-      </w:r>
-      <w:r>
-        <w:rPr>
-          <w:rFonts w:hint="eastAsia"/>
-          <w:bCs/>
-          <w:i/>
-          <w:color w:val="4472C4" w:themeColor="accent1"/>
-          <w:sz w:val="22"/>
-          <w:szCs w:val="24"/>
-        </w:rPr>
-        <w:t>，</w:t>
-      </w:r>
-      <w:r>
-        <w:rPr>
-          <w:rFonts w:hint="eastAsia"/>
-          <w:bCs/>
-          <w:i/>
-          <w:color w:val="4472C4" w:themeColor="accent1"/>
-          <w:sz w:val="22"/>
-          <w:szCs w:val="24"/>
-        </w:rPr>
-        <w:t>说明</w:t>
-      </w:r>
-      <w:r>
-        <w:rPr>
-          <w:rFonts w:hint="eastAsia"/>
-          <w:bCs/>
-          <w:i/>
-          <w:color w:val="4472C4" w:themeColor="accent1"/>
-          <w:sz w:val="22"/>
-          <w:szCs w:val="24"/>
-        </w:rPr>
-        <w:t>为什么要建</w:t>
-      </w:r>
-      <w:r>
-        <w:rPr>
-          <w:rFonts w:hint="eastAsia"/>
-          <w:bCs/>
-          <w:i/>
-          <w:color w:val="4472C4" w:themeColor="accent1"/>
-          <w:sz w:val="22"/>
-          <w:szCs w:val="24"/>
-        </w:rPr>
-        <w:t>这个</w:t>
-      </w:r>
-      <w:r>
-        <w:rPr>
-          <w:rFonts w:hint="eastAsia"/>
-          <w:bCs/>
-          <w:i/>
-          <w:color w:val="4472C4" w:themeColor="accent1"/>
-          <w:sz w:val="22"/>
-          <w:szCs w:val="24"/>
-        </w:rPr>
-        <w:t>索引</w:t>
-      </w:r>
-      <w:r>
-        <w:rPr>
-          <w:rFonts w:hint="eastAsia"/>
-          <w:bCs/>
-          <w:i/>
-          <w:color w:val="4472C4" w:themeColor="accent1"/>
-          <w:sz w:val="22"/>
-          <w:szCs w:val="24"/>
-        </w:rPr>
-        <w:t>。</w:t>
-      </w:r>
-    </w:p>
-    <w:p>
-      <w:pPr>
-        <w:pStyle w:val="a6"/>
-        <w:numPr>
-          <w:ilvl w:val="0"/>
-          <w:numId w:val="15"/>
-        </w:numPr>
-        <w:ind w:firstLineChars="0"/>
-        <w:rPr>
-          <w:bCs/>
-          <w:sz w:val="22"/>
-          <w:szCs w:val="24"/>
-        </w:rPr>
-      </w:pPr>
-      <w:r>
-        <w:rPr>
-          <w:rFonts w:hint="eastAsia"/>
-          <w:bCs/>
-          <w:sz w:val="22"/>
-          <w:szCs w:val="24"/>
-        </w:rPr>
-        <w:t>非主属性索引：</w:t>
-      </w:r>
-      <w:r>
-        <w:rPr>
-          <w:rFonts w:hint="eastAsia"/>
-          <w:bCs/>
-          <w:sz w:val="22"/>
-          <w:szCs w:val="24"/>
-        </w:rPr>
-        <w:t>u</w:t>
-      </w:r>
-      <w:r>
-        <w:rPr>
-          <w:bCs/>
-          <w:sz w:val="22"/>
-          <w:szCs w:val="24"/>
-        </w:rPr>
-        <w:t>s</w:t>
-      </w:r>
-      <w:r>
-        <w:rPr>
-          <w:rFonts w:hint="eastAsia"/>
-          <w:bCs/>
-          <w:sz w:val="22"/>
-          <w:szCs w:val="24"/>
-        </w:rPr>
-        <w:t>e</w:t>
-      </w:r>
-      <w:r>
-        <w:rPr>
-          <w:bCs/>
-          <w:sz w:val="22"/>
-          <w:szCs w:val="24"/>
-        </w:rPr>
-        <w:t>rinfo</w:t>
-      </w:r>
-      <w:r>
-        <w:rPr>
-          <w:rFonts w:hint="eastAsia"/>
-          <w:bCs/>
-          <w:sz w:val="22"/>
-          <w:szCs w:val="24"/>
-        </w:rPr>
-        <w:t>表中的</w:t>
-      </w:r>
-      <w:r>
-        <w:rPr>
-          <w:rFonts w:hint="eastAsia"/>
-          <w:bCs/>
-          <w:sz w:val="22"/>
-          <w:szCs w:val="24"/>
-        </w:rPr>
-        <w:t>u</w:t>
-      </w:r>
-      <w:r>
-        <w:rPr>
-          <w:bCs/>
-          <w:sz w:val="22"/>
-          <w:szCs w:val="24"/>
-        </w:rPr>
-        <w:t>ser_</w:t>
-      </w:r>
-      <w:r>
-        <w:rPr>
-          <w:rFonts w:hint="eastAsia"/>
-          <w:bCs/>
-          <w:sz w:val="22"/>
-          <w:szCs w:val="24"/>
-        </w:rPr>
-        <w:t>name</w:t>
-      </w:r>
-    </w:p>
-    <w:p>
-      <w:pPr>
-        <w:pStyle w:val="a6"/>
-        <w:numPr>
-          <w:ilvl w:val="1"/>
-          <w:numId w:val="15"/>
-        </w:numPr>
-        <w:ind w:firstLineChars="0"/>
-        <w:rPr>
-          <w:bCs/>
-          <w:sz w:val="22"/>
-          <w:szCs w:val="24"/>
-        </w:rPr>
-      </w:pPr>
-      <w:r>
-        <w:rPr>
-          <w:rFonts w:hint="eastAsia"/>
-          <w:bCs/>
-          <w:sz w:val="22"/>
-          <w:szCs w:val="24"/>
-        </w:rPr>
-        <w:t>之所以建这个索引，是因为在用户界面显示的总是用户名</w:t>
-      </w:r>
-      <w:r>
-        <w:rPr>
-          <w:rFonts w:hint="eastAsia"/>
-          <w:bCs/>
-          <w:sz w:val="22"/>
-          <w:szCs w:val="24"/>
-        </w:rPr>
-        <w:t>，而其他表中</w:t>
-      </w:r>
-      <w:r>
-        <w:rPr>
-          <w:rFonts w:hint="eastAsia"/>
-          <w:bCs/>
-          <w:sz w:val="22"/>
-          <w:szCs w:val="24"/>
-        </w:rPr>
-        <w:t>记录的用户信息都是</w:t>
-      </w:r>
-      <w:r>
-        <w:rPr>
-          <w:rFonts w:hint="eastAsia"/>
-          <w:bCs/>
-          <w:sz w:val="22"/>
-          <w:szCs w:val="24"/>
-        </w:rPr>
-        <w:t>user</w:t>
-      </w:r>
-      <w:r>
-        <w:rPr>
-          <w:bCs/>
-          <w:sz w:val="22"/>
-          <w:szCs w:val="24"/>
-        </w:rPr>
-        <w:t>_ID</w:t>
-      </w:r>
-      <w:r>
-        <w:rPr>
-          <w:bCs/>
-          <w:sz w:val="22"/>
-          <w:szCs w:val="24"/>
-        </w:rPr>
-        <w:t>，也就是外键，因此建立这个索引可以借助</w:t>
-      </w:r>
-      <w:r>
-        <w:rPr>
-          <w:bCs/>
-          <w:sz w:val="22"/>
-          <w:szCs w:val="24"/>
-        </w:rPr>
-        <w:t>session</w:t>
-      </w:r>
-      <w:r>
-        <w:rPr>
-          <w:bCs/>
-          <w:sz w:val="22"/>
-          <w:szCs w:val="24"/>
-        </w:rPr>
-        <w:t>获取的用户名来获取该用户的其他信息，如关注、发布的微博、评论等。</w:t>
-      </w:r>
-    </w:p>
-    <w:p>
-      <w:pPr>
-        <w:ind w:leftChars="200" w:left="420"/>
-        <w:rPr>
-          <w:bCs/>
-          <w:i/>
-          <w:color w:val="4472C4" w:themeColor="accent1"/>
-          <w:sz w:val="22"/>
-          <w:szCs w:val="24"/>
-        </w:rPr>
-      </w:pPr>
-    </w:p>
-    <w:p>
-      <w:pPr>
-        <w:ind w:leftChars="200" w:left="420"/>
-        <w:rPr>
-          <w:bCs/>
-          <w:i/>
-          <w:color w:val="4472C4" w:themeColor="accent1"/>
-          <w:sz w:val="22"/>
-          <w:szCs w:val="24"/>
-        </w:rPr>
-      </w:pPr>
-    </w:p>
-    <w:p>
-      <w:pPr>
-        <w:ind w:leftChars="200" w:left="420"/>
-        <w:rPr>
-          <w:bCs/>
-          <w:i/>
-          <w:color w:val="4472C4" w:themeColor="accent1"/>
-          <w:sz w:val="22"/>
-          <w:szCs w:val="24"/>
-        </w:rPr>
-      </w:pPr>
-    </w:p>
-    <w:p>
-      <w:pPr>
-        <w:pStyle w:val="a6"/>
-        <w:numPr>
-          <w:ilvl w:val="0"/>
-          <w:numId w:val="13"/>
-        </w:numPr>
-        <w:ind w:firstLineChars="0"/>
-        <w:rPr>
-          <w:b/>
-          <w:iCs/>
-          <w:sz w:val="28"/>
-          <w:szCs w:val="32"/>
-        </w:rPr>
-      </w:pPr>
-      <w:r>
-        <w:rPr>
-          <w:rFonts w:hint="eastAsia"/>
-          <w:b/>
-          <w:iCs/>
-          <w:sz w:val="28"/>
-          <w:szCs w:val="32"/>
-        </w:rPr>
-        <w:t>视图</w:t>
-      </w:r>
-    </w:p>
-    <w:p>
-      <w:pPr>
-        <w:ind w:leftChars="200" w:left="420"/>
-        <w:rPr>
-          <w:bCs/>
-          <w:i/>
-          <w:color w:val="4472C4" w:themeColor="accent1"/>
-          <w:sz w:val="22"/>
-          <w:szCs w:val="24"/>
-        </w:rPr>
-      </w:pPr>
-      <w:r>
-        <w:rPr>
-          <w:rFonts w:hint="eastAsia"/>
-          <w:bCs/>
-          <w:i/>
-          <w:color w:val="4472C4" w:themeColor="accent1"/>
-          <w:sz w:val="22"/>
-          <w:szCs w:val="24"/>
-        </w:rPr>
-        <w:t>讲解你建的视图，说明为什么要建这个视图。</w:t>
-      </w:r>
-    </w:p>
-    <w:p>
-      <w:pPr>
-        <w:pStyle w:val="a6"/>
-        <w:numPr>
-          <w:ilvl w:val="0"/>
-          <w:numId w:val="16"/>
-        </w:numPr>
-        <w:ind w:firstLineChars="0"/>
-        <w:rPr>
-          <w:bCs/>
-          <w:i/>
-          <w:color w:val="4472C4" w:themeColor="accent1"/>
-          <w:sz w:val="22"/>
-          <w:szCs w:val="24"/>
-        </w:rPr>
-      </w:pPr>
-      <w:r>
-        <w:rPr>
-          <w:bCs/>
-          <w:sz w:val="22"/>
-          <w:szCs w:val="24"/>
-        </w:rPr>
-        <w:t>建的视图主要作用是统计点赞数。</w:t>
-      </w:r>
-    </w:p>
-    <w:p>
-      <w:pPr>
-        <w:pStyle w:val="a6"/>
-        <w:ind w:left="840" w:firstLineChars="0" w:firstLine="0"/>
-        <w:rPr>
-          <w:bCs/>
-          <w:sz w:val="22"/>
-          <w:szCs w:val="24"/>
-        </w:rPr>
-      </w:pPr>
-      <w:r>
-        <w:rPr>
-          <w:bCs/>
-          <w:sz w:val="22"/>
-          <w:szCs w:val="24"/>
-        </w:rPr>
-        <w:t>点赞表的结构如下：</w:t>
-      </w:r>
-    </w:p>
-    <w:p>
-      <w:pPr>
-        <w:pStyle w:val="a6"/>
-        <w:ind w:left="840" w:firstLineChars="0" w:firstLine="0"/>
-        <w:rPr>
-          <w:bCs/>
-          <w:i/>
-          <w:sz w:val="22"/>
-          <w:szCs w:val="24"/>
-        </w:rPr>
-      </w:pPr>
-      <w:r>
-        <w:rPr>
-          <w:bCs/>
-          <w:i/>
+          <w:sz w:val="22"/>
+          <w:szCs w:val="24"/>
+        </w:rPr>
+      </w:pPr>
+      <w:r>
+        <w:rPr>
+          <w:bCs/>
+          <w:noProof/>
           <w:sz w:val="22"/>
           <w:szCs w:val="24"/>
         </w:rPr>
         <w:drawing>
-          <wp:inline distT="0" distB="0" distL="0" distR="0" wp14:anchorId="04A6F53B" wp14:editId="141A8C23">
-            <wp:extent cx="2991267" cy="1171739"/>
-            <wp:effectExtent l="0" t="0" r="0" b="9525"/>
-            <wp:docPr id="12" name="图片 12"/>
+          <wp:inline distT="0" distB="0" distL="0" distR="0" wp14:anchorId="780EE548" wp14:editId="45BD7B50">
+            <wp:extent cx="5274310" cy="2542540"/>
+            <wp:effectExtent l="0" t="0" r="2540" b="0"/>
+            <wp:docPr id="17" name="图片 17"/>
             <wp:cNvGraphicFramePr>
               <a:graphicFrameLocks xmlns:a="http://schemas.openxmlformats.org/drawingml/2006/main" noChangeAspect="1"/>
             </wp:cNvGraphicFramePr>
@@ -4692,7 +5763,7 @@
                   <pic:spPr>
                     <a:xfrm>
                       <a:off x="0" y="0"/>
-                      <a:ext cx="2991267" cy="1171739"/>
+                      <a:ext cx="5274310" cy="2542540"/>
                     </a:xfrm>
                     <a:prstGeom prst="rect">
                       <a:avLst/>
@@ -4707,843 +5778,95 @@
     </w:p>
     <w:p>
       <w:pPr>
-        <w:pStyle w:val="a6"/>
-        <w:ind w:left="840" w:firstLineChars="0" w:firstLine="0"/>
-        <w:rPr>
-          <w:rFonts w:hint="eastAsia"/>
-          <w:bCs/>
-          <w:sz w:val="22"/>
-          <w:szCs w:val="24"/>
-        </w:rPr>
-      </w:pPr>
-      <w:r>
-        <w:rPr>
-          <w:bCs/>
-          <w:sz w:val="22"/>
-          <w:szCs w:val="24"/>
-        </w:rPr>
-        <w:t>记录的是</w:t>
-      </w:r>
-      <w:r>
-        <w:rPr>
-          <w:bCs/>
-          <w:sz w:val="22"/>
-          <w:szCs w:val="24"/>
-        </w:rPr>
-        <w:t>点赞的用户、被点赞消息的</w:t>
-      </w:r>
-      <w:r>
-        <w:rPr>
-          <w:rFonts w:hint="eastAsia"/>
-          <w:bCs/>
-          <w:sz w:val="22"/>
-          <w:szCs w:val="24"/>
-        </w:rPr>
-        <w:t>I</w:t>
-      </w:r>
-      <w:r>
-        <w:rPr>
-          <w:bCs/>
-          <w:sz w:val="22"/>
-          <w:szCs w:val="24"/>
-        </w:rPr>
-        <w:t>D</w:t>
-      </w:r>
-      <w:r>
-        <w:rPr>
-          <w:bCs/>
-          <w:sz w:val="22"/>
-          <w:szCs w:val="24"/>
-        </w:rPr>
-        <w:t>以及点赞的时间，而在每条微博之中，需要显示的是点赞的数量，因此需要建一个视图来表现点赞的数量。</w:t>
-      </w:r>
-    </w:p>
-    <w:p>
-      <w:pPr>
         <w:ind w:leftChars="200" w:left="420"/>
         <w:rPr>
           <w:bCs/>
-          <w:i/>
-          <w:color w:val="4472C4" w:themeColor="accent1"/>
-          <w:sz w:val="22"/>
-          <w:szCs w:val="24"/>
-        </w:rPr>
-      </w:pPr>
+          <w:sz w:val="22"/>
+          <w:szCs w:val="24"/>
+        </w:rPr>
+      </w:pPr>
+      <w:r>
+        <w:rPr>
+          <w:rFonts w:hint="eastAsia"/>
+          <w:bCs/>
+          <w:sz w:val="22"/>
+          <w:szCs w:val="24"/>
+        </w:rPr>
+        <w:t>E</w:t>
+      </w:r>
+      <w:r>
+        <w:rPr>
+          <w:bCs/>
+          <w:sz w:val="22"/>
+          <w:szCs w:val="24"/>
+        </w:rPr>
+        <w:t>R</w:t>
+      </w:r>
+      <w:r>
+        <w:rPr>
+          <w:bCs/>
+          <w:sz w:val="22"/>
+          <w:szCs w:val="24"/>
+        </w:rPr>
+        <w:t>图中所设置的外键出现在了消息、评论和文章实体中。</w:t>
+      </w:r>
     </w:p>
     <w:p>
       <w:pPr>
         <w:ind w:leftChars="200" w:left="420"/>
         <w:rPr>
           <w:bCs/>
-          <w:i/>
-          <w:color w:val="4472C4" w:themeColor="accent1"/>
-          <w:sz w:val="22"/>
-          <w:szCs w:val="24"/>
-        </w:rPr>
-      </w:pPr>
+          <w:sz w:val="22"/>
+          <w:szCs w:val="24"/>
+        </w:rPr>
+      </w:pPr>
+      <w:r>
+        <w:rPr>
+          <w:rFonts w:hint="eastAsia"/>
+          <w:bCs/>
+          <w:sz w:val="22"/>
+          <w:szCs w:val="24"/>
+        </w:rPr>
+        <w:t>P</w:t>
+      </w:r>
+      <w:r>
+        <w:rPr>
+          <w:bCs/>
+          <w:sz w:val="22"/>
+          <w:szCs w:val="24"/>
+        </w:rPr>
+        <w:t>DM</w:t>
+      </w:r>
+      <w:r>
+        <w:rPr>
+          <w:bCs/>
+          <w:sz w:val="22"/>
+          <w:szCs w:val="24"/>
+        </w:rPr>
+        <w:t>图中消息、评论和文章实体</w:t>
+      </w:r>
     </w:p>
     <w:p>
       <w:pPr>
         <w:ind w:leftChars="200" w:left="420"/>
         <w:rPr>
           <w:bCs/>
-          <w:i/>
-          <w:color w:val="4472C4" w:themeColor="accent1"/>
-          <w:sz w:val="22"/>
-          <w:szCs w:val="24"/>
-        </w:rPr>
-      </w:pPr>
-    </w:p>
-    <w:p>
-      <w:pPr>
-        <w:pStyle w:val="a6"/>
-        <w:numPr>
-          <w:ilvl w:val="0"/>
-          <w:numId w:val="13"/>
-        </w:numPr>
-        <w:ind w:firstLineChars="0"/>
-        <w:rPr>
-          <w:b/>
-          <w:iCs/>
-          <w:sz w:val="28"/>
-          <w:szCs w:val="32"/>
-        </w:rPr>
-      </w:pPr>
-      <w:r>
-        <w:rPr>
-          <w:rFonts w:hint="eastAsia"/>
-          <w:b/>
-          <w:iCs/>
-          <w:sz w:val="28"/>
-          <w:szCs w:val="32"/>
-        </w:rPr>
-        <w:t>触发器</w:t>
-      </w:r>
-      <w:r>
-        <w:rPr>
-          <w:rFonts w:hint="eastAsia"/>
-          <w:b/>
-          <w:iCs/>
-          <w:sz w:val="28"/>
-          <w:szCs w:val="32"/>
-        </w:rPr>
-        <w:t>（选做）</w:t>
-      </w:r>
-    </w:p>
-    <w:p>
-      <w:pPr>
-        <w:ind w:firstLine="420"/>
-        <w:rPr>
-          <w:bCs/>
-          <w:i/>
-          <w:color w:val="4472C4" w:themeColor="accent1"/>
-          <w:sz w:val="22"/>
-          <w:szCs w:val="24"/>
-        </w:rPr>
-      </w:pPr>
-      <w:r>
-        <w:rPr>
-          <w:rFonts w:hint="eastAsia"/>
-          <w:bCs/>
-          <w:i/>
-          <w:color w:val="4472C4" w:themeColor="accent1"/>
-          <w:sz w:val="22"/>
-          <w:szCs w:val="24"/>
-        </w:rPr>
-        <w:t>讲解你</w:t>
-      </w:r>
-      <w:r>
-        <w:rPr>
-          <w:rFonts w:hint="eastAsia"/>
-          <w:bCs/>
-          <w:i/>
-          <w:color w:val="4472C4" w:themeColor="accent1"/>
-          <w:sz w:val="22"/>
-          <w:szCs w:val="24"/>
-        </w:rPr>
-        <w:t>为什么</w:t>
-      </w:r>
-      <w:r>
-        <w:rPr>
-          <w:rFonts w:hint="eastAsia"/>
-          <w:bCs/>
-          <w:i/>
-          <w:color w:val="4472C4" w:themeColor="accent1"/>
-          <w:sz w:val="22"/>
-          <w:szCs w:val="24"/>
-        </w:rPr>
-        <w:t>建</w:t>
-      </w:r>
-      <w:r>
-        <w:rPr>
-          <w:rFonts w:hint="eastAsia"/>
-          <w:bCs/>
-          <w:i/>
-          <w:color w:val="4472C4" w:themeColor="accent1"/>
-          <w:sz w:val="22"/>
-          <w:szCs w:val="24"/>
-        </w:rPr>
-        <w:t>触发器和如何实现触发器</w:t>
-      </w:r>
-      <w:r>
-        <w:rPr>
-          <w:rFonts w:hint="eastAsia"/>
-          <w:bCs/>
-          <w:i/>
-          <w:color w:val="4472C4" w:themeColor="accent1"/>
-          <w:sz w:val="22"/>
-          <w:szCs w:val="24"/>
-        </w:rPr>
-        <w:t>。</w:t>
-      </w:r>
-    </w:p>
-    <w:p>
-      <w:pPr>
-        <w:rPr>
-          <w:bCs/>
-          <w:i/>
-          <w:color w:val="4472C4" w:themeColor="accent1"/>
-          <w:sz w:val="22"/>
-          <w:szCs w:val="24"/>
-        </w:rPr>
-      </w:pPr>
-      <w:r>
-        <w:rPr>
-          <w:bCs/>
-          <w:i/>
-          <w:color w:val="4472C4" w:themeColor="accent1"/>
-          <w:sz w:val="22"/>
-          <w:szCs w:val="24"/>
-        </w:rPr>
-        <w:tab/>
-      </w:r>
-    </w:p>
-    <w:p>
-      <w:pPr>
-        <w:rPr>
-          <w:bCs/>
-          <w:i/>
-          <w:color w:val="4472C4" w:themeColor="accent1"/>
-          <w:sz w:val="22"/>
-          <w:szCs w:val="24"/>
-        </w:rPr>
-      </w:pPr>
-      <w:r>
-        <w:rPr>
-          <w:bCs/>
-          <w:i/>
-          <w:color w:val="4472C4" w:themeColor="accent1"/>
-          <w:sz w:val="22"/>
-          <w:szCs w:val="24"/>
-        </w:rPr>
-        <w:tab/>
-      </w:r>
-    </w:p>
-    <w:p>
-      <w:pPr>
-        <w:rPr>
-          <w:bCs/>
-          <w:i/>
-          <w:color w:val="4472C4" w:themeColor="accent1"/>
-          <w:sz w:val="22"/>
-          <w:szCs w:val="24"/>
-        </w:rPr>
-      </w:pPr>
-      <w:r>
-        <w:rPr>
-          <w:bCs/>
-          <w:i/>
-          <w:color w:val="4472C4" w:themeColor="accent1"/>
-          <w:sz w:val="22"/>
-          <w:szCs w:val="24"/>
-        </w:rPr>
-        <w:tab/>
-      </w:r>
-    </w:p>
-    <w:p>
-      <w:pPr>
-        <w:rPr>
-          <w:bCs/>
-          <w:i/>
-          <w:color w:val="4472C4" w:themeColor="accent1"/>
-          <w:sz w:val="22"/>
-          <w:szCs w:val="24"/>
-        </w:rPr>
-      </w:pPr>
-      <w:r>
-        <w:rPr>
-          <w:bCs/>
-          <w:i/>
-          <w:color w:val="4472C4" w:themeColor="accent1"/>
-          <w:sz w:val="22"/>
-          <w:szCs w:val="24"/>
-        </w:rPr>
-        <w:tab/>
-      </w:r>
-    </w:p>
-    <w:p>
-      <w:pPr>
-        <w:pStyle w:val="a6"/>
-        <w:numPr>
-          <w:ilvl w:val="0"/>
-          <w:numId w:val="13"/>
-        </w:numPr>
-        <w:ind w:firstLineChars="0"/>
-        <w:rPr>
-          <w:b/>
-          <w:iCs/>
-          <w:sz w:val="28"/>
-          <w:szCs w:val="32"/>
-        </w:rPr>
-      </w:pPr>
-      <w:r>
-        <w:rPr>
-          <w:rFonts w:hint="eastAsia"/>
-          <w:b/>
-          <w:iCs/>
-          <w:sz w:val="28"/>
-          <w:szCs w:val="32"/>
-        </w:rPr>
-        <w:t>事务</w:t>
-      </w:r>
-      <w:r>
-        <w:rPr>
-          <w:rFonts w:hint="eastAsia"/>
-          <w:b/>
-          <w:iCs/>
-          <w:sz w:val="28"/>
-          <w:szCs w:val="32"/>
-        </w:rPr>
-        <w:t>（选做）</w:t>
-      </w:r>
-    </w:p>
-    <w:p>
-      <w:pPr>
-        <w:ind w:firstLine="420"/>
-        <w:rPr>
-          <w:bCs/>
-          <w:i/>
-          <w:color w:val="4472C4" w:themeColor="accent1"/>
-          <w:sz w:val="22"/>
-          <w:szCs w:val="24"/>
-        </w:rPr>
-      </w:pPr>
-      <w:r>
-        <w:rPr>
-          <w:rFonts w:hint="eastAsia"/>
-          <w:bCs/>
-          <w:i/>
-          <w:color w:val="4472C4" w:themeColor="accent1"/>
-          <w:sz w:val="22"/>
-          <w:szCs w:val="24"/>
-        </w:rPr>
-        <w:t>讲解你为什么建</w:t>
-      </w:r>
-      <w:r>
-        <w:rPr>
-          <w:rFonts w:hint="eastAsia"/>
-          <w:bCs/>
-          <w:i/>
-          <w:color w:val="4472C4" w:themeColor="accent1"/>
-          <w:sz w:val="22"/>
-          <w:szCs w:val="24"/>
-        </w:rPr>
-        <w:t>事务</w:t>
-      </w:r>
-      <w:r>
-        <w:rPr>
-          <w:rFonts w:hint="eastAsia"/>
-          <w:bCs/>
-          <w:i/>
-          <w:color w:val="4472C4" w:themeColor="accent1"/>
-          <w:sz w:val="22"/>
-          <w:szCs w:val="24"/>
-        </w:rPr>
-        <w:t>和如何实现</w:t>
-      </w:r>
-      <w:r>
-        <w:rPr>
-          <w:rFonts w:hint="eastAsia"/>
-          <w:bCs/>
-          <w:i/>
-          <w:color w:val="4472C4" w:themeColor="accent1"/>
-          <w:sz w:val="22"/>
-          <w:szCs w:val="24"/>
-        </w:rPr>
-        <w:t>事务</w:t>
-      </w:r>
-      <w:r>
-        <w:rPr>
-          <w:rFonts w:hint="eastAsia"/>
-          <w:bCs/>
-          <w:i/>
-          <w:color w:val="4472C4" w:themeColor="accent1"/>
-          <w:sz w:val="22"/>
-          <w:szCs w:val="24"/>
-        </w:rPr>
-        <w:t>。</w:t>
-      </w:r>
-    </w:p>
-    <w:p>
-      <w:pPr>
-        <w:rPr>
-          <w:b/>
-          <w:iCs/>
-          <w:sz w:val="28"/>
-          <w:szCs w:val="32"/>
-        </w:rPr>
-      </w:pPr>
-      <w:r>
-        <w:rPr>
-          <w:b/>
-          <w:iCs/>
-          <w:sz w:val="28"/>
-          <w:szCs w:val="32"/>
-        </w:rPr>
-        <w:tab/>
-      </w:r>
-    </w:p>
-    <w:p>
-      <w:pPr>
-        <w:ind w:leftChars="200" w:left="420"/>
-        <w:rPr>
-          <w:bCs/>
-          <w:i/>
-          <w:color w:val="4472C4" w:themeColor="accent1"/>
-          <w:sz w:val="22"/>
-          <w:szCs w:val="24"/>
-        </w:rPr>
-      </w:pPr>
-    </w:p>
-    <w:p>
-      <w:pPr>
-        <w:ind w:leftChars="200" w:left="420"/>
-        <w:rPr>
-          <w:bCs/>
-          <w:i/>
-          <w:color w:val="4472C4" w:themeColor="accent1"/>
-          <w:sz w:val="22"/>
-          <w:szCs w:val="24"/>
-        </w:rPr>
-      </w:pPr>
-    </w:p>
-    <w:p>
-      <w:pPr>
-        <w:ind w:leftChars="200" w:left="420"/>
-        <w:rPr>
-          <w:bCs/>
-          <w:i/>
-          <w:color w:val="4472C4" w:themeColor="accent1"/>
-          <w:sz w:val="22"/>
-          <w:szCs w:val="24"/>
-        </w:rPr>
-      </w:pPr>
-    </w:p>
-    <w:p>
-      <w:pPr>
-        <w:ind w:leftChars="200" w:left="420"/>
-        <w:rPr>
-          <w:bCs/>
-          <w:i/>
-          <w:color w:val="4472C4" w:themeColor="accent1"/>
-          <w:sz w:val="22"/>
-          <w:szCs w:val="24"/>
-        </w:rPr>
-      </w:pPr>
-    </w:p>
-    <w:p>
-      <w:pPr>
-        <w:ind w:leftChars="200" w:left="420"/>
-        <w:rPr>
-          <w:bCs/>
-          <w:i/>
-          <w:color w:val="4472C4" w:themeColor="accent1"/>
-          <w:sz w:val="22"/>
-          <w:szCs w:val="24"/>
-        </w:rPr>
-      </w:pPr>
-    </w:p>
-    <w:p>
-      <w:pPr>
-        <w:pStyle w:val="3"/>
-        <w:numPr>
-          <w:ilvl w:val="2"/>
-          <w:numId w:val="2"/>
-        </w:numPr>
-      </w:pPr>
-      <w:r>
-        <w:rPr>
-          <w:rFonts w:hint="eastAsia"/>
-        </w:rPr>
-        <w:t>分析</w:t>
-      </w:r>
-    </w:p>
-    <w:p>
-      <w:pPr>
-        <w:ind w:leftChars="200" w:left="420"/>
-        <w:rPr>
-          <w:bCs/>
-          <w:i/>
-          <w:color w:val="4472C4" w:themeColor="accent1"/>
-          <w:sz w:val="22"/>
-          <w:szCs w:val="24"/>
-        </w:rPr>
-      </w:pPr>
-      <w:r>
-        <w:rPr>
-          <w:rFonts w:hint="eastAsia"/>
-          <w:bCs/>
-          <w:i/>
-          <w:color w:val="4472C4" w:themeColor="accent1"/>
-          <w:sz w:val="22"/>
-          <w:szCs w:val="24"/>
-        </w:rPr>
-        <w:t>选择较为有代表性的实体和联系进行分析，</w:t>
-      </w:r>
-      <w:r>
-        <w:rPr>
-          <w:rFonts w:hint="eastAsia"/>
-          <w:bCs/>
-          <w:i/>
-          <w:color w:val="4472C4" w:themeColor="accent1"/>
-          <w:sz w:val="22"/>
-          <w:szCs w:val="24"/>
-          <w:u w:val="single"/>
-        </w:rPr>
-        <w:t>讲解</w:t>
-      </w:r>
-      <w:r>
-        <w:rPr>
-          <w:rFonts w:hint="eastAsia"/>
-          <w:bCs/>
-          <w:i/>
-          <w:color w:val="4472C4" w:themeColor="accent1"/>
-          <w:sz w:val="22"/>
-          <w:szCs w:val="24"/>
-        </w:rPr>
-        <w:t>如何</w:t>
-      </w:r>
-      <w:r>
-        <w:rPr>
-          <w:rFonts w:hint="eastAsia"/>
-          <w:bCs/>
-          <w:i/>
-          <w:color w:val="4472C4" w:themeColor="accent1"/>
-          <w:sz w:val="22"/>
-          <w:szCs w:val="24"/>
-        </w:rPr>
-        <w:t>从</w:t>
-      </w:r>
-      <w:r>
-        <w:rPr>
-          <w:rFonts w:hint="eastAsia"/>
-          <w:bCs/>
-          <w:i/>
-          <w:color w:val="4472C4" w:themeColor="accent1"/>
-          <w:sz w:val="22"/>
-          <w:szCs w:val="24"/>
-        </w:rPr>
-        <w:t>ER</w:t>
-      </w:r>
-      <w:r>
-        <w:rPr>
-          <w:rFonts w:hint="eastAsia"/>
-          <w:bCs/>
-          <w:i/>
-          <w:color w:val="4472C4" w:themeColor="accent1"/>
-          <w:sz w:val="22"/>
-          <w:szCs w:val="24"/>
-        </w:rPr>
-        <w:t>图到</w:t>
-      </w:r>
-      <w:r>
-        <w:rPr>
-          <w:rFonts w:hint="eastAsia"/>
-          <w:bCs/>
-          <w:i/>
-          <w:color w:val="4472C4" w:themeColor="accent1"/>
-          <w:sz w:val="22"/>
-          <w:szCs w:val="24"/>
-        </w:rPr>
-        <w:t>LDM</w:t>
-      </w:r>
-      <w:r>
-        <w:rPr>
-          <w:rFonts w:hint="eastAsia"/>
-          <w:bCs/>
-          <w:i/>
-          <w:color w:val="4472C4" w:themeColor="accent1"/>
-          <w:sz w:val="22"/>
-          <w:szCs w:val="24"/>
-        </w:rPr>
-        <w:t>图、再到</w:t>
-      </w:r>
-      <w:r>
-        <w:rPr>
-          <w:rFonts w:hint="eastAsia"/>
-          <w:bCs/>
-          <w:i/>
-          <w:color w:val="4472C4" w:themeColor="accent1"/>
-          <w:sz w:val="22"/>
-          <w:szCs w:val="24"/>
-        </w:rPr>
-        <w:t>PDM</w:t>
-      </w:r>
-      <w:r>
-        <w:rPr>
-          <w:rFonts w:hint="eastAsia"/>
-          <w:bCs/>
-          <w:i/>
-          <w:color w:val="4472C4" w:themeColor="accent1"/>
-          <w:sz w:val="22"/>
-          <w:szCs w:val="24"/>
-        </w:rPr>
-        <w:t>图，最后变成数据库表结构的转换过程（参考</w:t>
-      </w:r>
-      <w:r>
-        <w:rPr>
-          <w:rFonts w:hint="eastAsia"/>
-          <w:bCs/>
-          <w:i/>
-          <w:color w:val="4472C4" w:themeColor="accent1"/>
-          <w:sz w:val="22"/>
-          <w:szCs w:val="24"/>
-        </w:rPr>
-        <w:t>实验二</w:t>
-      </w:r>
-      <w:r>
-        <w:rPr>
-          <w:rFonts w:hint="eastAsia"/>
-          <w:bCs/>
-          <w:i/>
-          <w:color w:val="4472C4" w:themeColor="accent1"/>
-          <w:sz w:val="22"/>
-          <w:szCs w:val="24"/>
-        </w:rPr>
-        <w:t>PPT</w:t>
-      </w:r>
-      <w:r>
-        <w:rPr>
-          <w:rFonts w:hint="eastAsia"/>
-          <w:bCs/>
-          <w:i/>
-          <w:color w:val="4472C4" w:themeColor="accent1"/>
-          <w:sz w:val="22"/>
-          <w:szCs w:val="24"/>
-        </w:rPr>
-        <w:t>里“</w:t>
-      </w:r>
-      <w:r>
-        <w:rPr>
-          <w:rFonts w:hint="eastAsia"/>
-          <w:bCs/>
-          <w:i/>
-          <w:color w:val="4472C4" w:themeColor="accent1"/>
-          <w:sz w:val="22"/>
-          <w:szCs w:val="24"/>
-        </w:rPr>
-        <w:t>补充知识</w:t>
-      </w:r>
-      <w:r>
-        <w:rPr>
-          <w:rFonts w:hint="eastAsia"/>
-          <w:bCs/>
-          <w:i/>
-          <w:color w:val="4472C4" w:themeColor="accent1"/>
-          <w:sz w:val="22"/>
-          <w:szCs w:val="24"/>
-        </w:rPr>
-        <w:tab/>
-      </w:r>
-      <w:r>
-        <w:rPr>
-          <w:rFonts w:hint="eastAsia"/>
-          <w:bCs/>
-          <w:i/>
-          <w:color w:val="4472C4" w:themeColor="accent1"/>
-          <w:sz w:val="22"/>
-          <w:szCs w:val="24"/>
-        </w:rPr>
-        <w:t>三、</w:t>
-      </w:r>
-      <w:r>
-        <w:rPr>
-          <w:rFonts w:hint="eastAsia"/>
-          <w:bCs/>
-          <w:i/>
-          <w:color w:val="4472C4" w:themeColor="accent1"/>
-          <w:sz w:val="22"/>
-          <w:szCs w:val="24"/>
-        </w:rPr>
-        <w:t>ER</w:t>
-      </w:r>
-      <w:r>
-        <w:rPr>
-          <w:rFonts w:hint="eastAsia"/>
-          <w:bCs/>
-          <w:i/>
-          <w:color w:val="4472C4" w:themeColor="accent1"/>
-          <w:sz w:val="22"/>
-          <w:szCs w:val="24"/>
-        </w:rPr>
-        <w:t>图</w:t>
-      </w:r>
-      <w:r>
-        <w:rPr>
-          <w:rFonts w:hint="eastAsia"/>
-          <w:bCs/>
-          <w:i/>
-          <w:color w:val="4472C4" w:themeColor="accent1"/>
-          <w:sz w:val="22"/>
-          <w:szCs w:val="24"/>
-        </w:rPr>
-        <w:sym w:font="Wingdings" w:char="F0E0"/>
-      </w:r>
-      <w:r>
-        <w:rPr>
-          <w:rFonts w:hint="eastAsia"/>
-          <w:bCs/>
-          <w:i/>
-          <w:color w:val="4472C4" w:themeColor="accent1"/>
-          <w:sz w:val="22"/>
-          <w:szCs w:val="24"/>
-        </w:rPr>
-        <w:t>LDM</w:t>
-      </w:r>
-      <w:r>
-        <w:rPr>
-          <w:rFonts w:hint="eastAsia"/>
-          <w:bCs/>
-          <w:i/>
-          <w:color w:val="4472C4" w:themeColor="accent1"/>
-          <w:sz w:val="22"/>
-          <w:szCs w:val="24"/>
-        </w:rPr>
-        <w:t>图</w:t>
-      </w:r>
-      <w:r>
-        <w:rPr>
-          <w:rFonts w:hint="eastAsia"/>
-          <w:bCs/>
-          <w:i/>
-          <w:color w:val="4472C4" w:themeColor="accent1"/>
-          <w:sz w:val="22"/>
-          <w:szCs w:val="24"/>
-        </w:rPr>
-        <w:sym w:font="Wingdings" w:char="F0E0"/>
-      </w:r>
-      <w:r>
-        <w:rPr>
-          <w:rFonts w:hint="eastAsia"/>
-          <w:bCs/>
-          <w:i/>
-          <w:color w:val="4472C4" w:themeColor="accent1"/>
-          <w:sz w:val="22"/>
-          <w:szCs w:val="24"/>
-        </w:rPr>
-        <w:t>PDM</w:t>
-      </w:r>
-      <w:r>
-        <w:rPr>
-          <w:rFonts w:hint="eastAsia"/>
-          <w:bCs/>
-          <w:i/>
-          <w:color w:val="4472C4" w:themeColor="accent1"/>
-          <w:sz w:val="22"/>
-          <w:szCs w:val="24"/>
-        </w:rPr>
-        <w:t>图</w:t>
-      </w:r>
-      <w:r>
-        <w:rPr>
-          <w:rFonts w:hint="eastAsia"/>
-          <w:bCs/>
-          <w:i/>
-          <w:color w:val="4472C4" w:themeColor="accent1"/>
-          <w:sz w:val="22"/>
-          <w:szCs w:val="24"/>
-        </w:rPr>
-        <w:t>”中</w:t>
-      </w:r>
-      <w:r>
-        <w:rPr>
-          <w:rFonts w:hint="eastAsia"/>
-          <w:bCs/>
-          <w:i/>
-          <w:color w:val="4472C4" w:themeColor="accent1"/>
-          <w:sz w:val="22"/>
-          <w:szCs w:val="24"/>
-        </w:rPr>
-        <w:t>老师讲的例子）</w:t>
-      </w:r>
-      <w:r>
-        <w:rPr>
-          <w:rFonts w:hint="eastAsia"/>
-          <w:bCs/>
-          <w:i/>
-          <w:color w:val="4472C4" w:themeColor="accent1"/>
-          <w:sz w:val="22"/>
-          <w:szCs w:val="24"/>
-        </w:rPr>
-        <w:t>。</w:t>
-      </w:r>
-    </w:p>
-    <w:p>
-      <w:pPr>
-        <w:ind w:leftChars="200" w:left="420"/>
-        <w:rPr>
-          <w:bCs/>
-          <w:sz w:val="22"/>
-          <w:szCs w:val="24"/>
-        </w:rPr>
-      </w:pPr>
-      <w:r>
-        <w:rPr>
-          <w:rFonts w:hint="eastAsia"/>
-          <w:bCs/>
-          <w:sz w:val="22"/>
-          <w:szCs w:val="24"/>
-        </w:rPr>
-        <w:t>E</w:t>
-      </w:r>
-      <w:r>
-        <w:rPr>
-          <w:bCs/>
-          <w:sz w:val="22"/>
-          <w:szCs w:val="24"/>
-        </w:rPr>
-        <w:t>R</w:t>
-      </w:r>
-      <w:r>
-        <w:rPr>
-          <w:bCs/>
-          <w:sz w:val="22"/>
-          <w:szCs w:val="24"/>
-        </w:rPr>
-        <w:t>图中消息、评论和文章实体</w:t>
-      </w:r>
-    </w:p>
-    <w:p>
-      <w:pPr>
-        <w:ind w:leftChars="200" w:left="420"/>
-        <w:rPr>
-          <w:bCs/>
-          <w:sz w:val="22"/>
-          <w:szCs w:val="24"/>
-        </w:rPr>
-      </w:pPr>
-      <w:r>
-        <w:rPr>
-          <w:bCs/>
-          <w:sz w:val="22"/>
-          <w:szCs w:val="24"/>
-        </w:rPr>
-        <w:lastRenderedPageBreak/>
+          <w:sz w:val="22"/>
+          <w:szCs w:val="24"/>
+        </w:rPr>
+      </w:pPr>
+      <w:r>
+        <w:rPr>
+          <w:bCs/>
+          <w:noProof/>
+          <w:sz w:val="22"/>
+          <w:szCs w:val="24"/>
+        </w:rPr>
         <w:drawing>
-          <wp:inline distT="0" distB="0" distL="0" distR="0" wp14:anchorId="43C7634C" wp14:editId="5BB8A2C9">
-            <wp:extent cx="5274310" cy="2722880"/>
-            <wp:effectExtent l="0" t="0" r="2540" b="1270"/>
-            <wp:docPr id="15" name="图片 15"/>
+          <wp:inline distT="0" distB="0" distL="0" distR="0" wp14:anchorId="4DEF18E4" wp14:editId="673854C3">
+            <wp:extent cx="5274310" cy="2498725"/>
+            <wp:effectExtent l="0" t="0" r="2540" b="0"/>
+            <wp:docPr id="38" name="图片 38"/>
             <wp:cNvGraphicFramePr>
               <a:graphicFrameLocks xmlns:a="http://schemas.openxmlformats.org/drawingml/2006/main" noChangeAspect="1"/>
             </wp:cNvGraphicFramePr>
@@ -5563,7 +5886,7 @@
                   <pic:spPr>
                     <a:xfrm>
                       <a:off x="0" y="0"/>
-                      <a:ext cx="5274310" cy="2722880"/>
+                      <a:ext cx="5274310" cy="2498725"/>
                     </a:xfrm>
                     <a:prstGeom prst="rect">
                       <a:avLst/>
@@ -5587,19 +5910,12 @@
       </w:pPr>
       <w:r>
         <w:rPr>
-          <w:bCs/>
-          <w:sz w:val="22"/>
-          <w:szCs w:val="24"/>
-        </w:rPr>
-        <w:t>LMD</w:t>
-      </w:r>
-      <w:r>
-        <w:rPr>
-          <w:bCs/>
-          <w:sz w:val="22"/>
-          <w:szCs w:val="24"/>
-        </w:rPr>
-        <w:t>图中消息、评论和文章实体</w:t>
+          <w:rFonts w:hint="eastAsia"/>
+          <w:bCs/>
+          <w:sz w:val="22"/>
+          <w:szCs w:val="24"/>
+        </w:rPr>
+        <w:t>数据库中的表：</w:t>
       </w:r>
     </w:p>
     <w:p>
@@ -5617,11 +5933,31 @@
           <w:sz w:val="22"/>
           <w:szCs w:val="24"/>
         </w:rPr>
+        <w:lastRenderedPageBreak/>
+        <w:t>消息实体转化的数据库表：</w:t>
+      </w:r>
+    </w:p>
+    <w:p>
+      <w:pPr>
+        <w:ind w:leftChars="200" w:left="420"/>
+        <w:rPr>
+          <w:bCs/>
+          <w:sz w:val="22"/>
+          <w:szCs w:val="24"/>
+        </w:rPr>
+      </w:pPr>
+      <w:r>
+        <w:rPr>
+          <w:bCs/>
+          <w:noProof/>
+          <w:sz w:val="22"/>
+          <w:szCs w:val="24"/>
+        </w:rPr>
         <w:drawing>
-          <wp:inline distT="0" distB="0" distL="0" distR="0" wp14:anchorId="780EE548" wp14:editId="45BD7B50">
-            <wp:extent cx="5274310" cy="2542540"/>
-            <wp:effectExtent l="0" t="0" r="2540" b="0"/>
-            <wp:docPr id="17" name="图片 17"/>
+          <wp:inline distT="0" distB="0" distL="0" distR="0" wp14:anchorId="409C0898" wp14:editId="3D02829D">
+            <wp:extent cx="3877216" cy="1619476"/>
+            <wp:effectExtent l="0" t="0" r="9525" b="0"/>
+            <wp:docPr id="41" name="图片 41"/>
             <wp:cNvGraphicFramePr>
               <a:graphicFrameLocks xmlns:a="http://schemas.openxmlformats.org/drawingml/2006/main" noChangeAspect="1"/>
             </wp:cNvGraphicFramePr>
@@ -5641,7 +5977,7 @@
                   <pic:spPr>
                     <a:xfrm>
                       <a:off x="0" y="0"/>
-                      <a:ext cx="5274310" cy="2542540"/>
+                      <a:ext cx="3877216" cy="1619476"/>
                     </a:xfrm>
                     <a:prstGeom prst="rect">
                       <a:avLst/>
@@ -5665,28 +6001,11 @@
       </w:pPr>
       <w:r>
         <w:rPr>
-          <w:rFonts w:hint="eastAsia"/>
-          <w:bCs/>
-          <w:sz w:val="22"/>
-          <w:szCs w:val="24"/>
-        </w:rPr>
-        <w:t>E</w:t>
-      </w:r>
-      <w:r>
-        <w:rPr>
-          <w:bCs/>
-          <w:sz w:val="22"/>
-          <w:szCs w:val="24"/>
-        </w:rPr>
-        <w:t>R</w:t>
-      </w:r>
-      <w:r>
-        <w:rPr>
-          <w:bCs/>
-          <w:sz w:val="22"/>
-          <w:szCs w:val="24"/>
-        </w:rPr>
-        <w:t>图中所设置的外键出现在了消息、评论和文章实体中。</w:t>
+          <w:bCs/>
+          <w:sz w:val="22"/>
+          <w:szCs w:val="24"/>
+        </w:rPr>
+        <w:t>评论实体转化的数据库表：</w:t>
       </w:r>
     </w:p>
     <w:p>
@@ -5700,50 +6019,16 @@
       </w:pPr>
       <w:r>
         <w:rPr>
-          <w:rFonts w:hint="eastAsia"/>
-          <w:bCs/>
-          <w:sz w:val="22"/>
-          <w:szCs w:val="24"/>
-        </w:rPr>
-        <w:t>P</w:t>
-      </w:r>
-      <w:r>
-        <w:rPr>
-          <w:bCs/>
-          <w:sz w:val="22"/>
-          <w:szCs w:val="24"/>
-        </w:rPr>
-        <w:t>DM</w:t>
-      </w:r>
-      <w:r>
-        <w:rPr>
-          <w:bCs/>
-          <w:sz w:val="22"/>
-          <w:szCs w:val="24"/>
-        </w:rPr>
-        <w:t>图中消息、评论和文章实体</w:t>
-      </w:r>
-    </w:p>
-    <w:p>
-      <w:pPr>
-        <w:ind w:leftChars="200" w:left="420"/>
-        <w:rPr>
-          <w:bCs/>
-          <w:sz w:val="22"/>
-          <w:szCs w:val="24"/>
-        </w:rPr>
-      </w:pPr>
-      <w:r>
-        <w:rPr>
-          <w:bCs/>
+          <w:bCs/>
+          <w:noProof/>
           <w:sz w:val="22"/>
           <w:szCs w:val="24"/>
         </w:rPr>
         <w:drawing>
-          <wp:inline distT="0" distB="0" distL="0" distR="0" wp14:anchorId="4DEF18E4" wp14:editId="673854C3">
-            <wp:extent cx="5274310" cy="2498725"/>
-            <wp:effectExtent l="0" t="0" r="2540" b="0"/>
-            <wp:docPr id="38" name="图片 38"/>
+          <wp:inline distT="0" distB="0" distL="0" distR="0" wp14:anchorId="311D2291" wp14:editId="45C3F3D6">
+            <wp:extent cx="4182059" cy="1324160"/>
+            <wp:effectExtent l="0" t="0" r="9525" b="9525"/>
+            <wp:docPr id="42" name="图片 42"/>
             <wp:cNvGraphicFramePr>
               <a:graphicFrameLocks xmlns:a="http://schemas.openxmlformats.org/drawingml/2006/main" noChangeAspect="1"/>
             </wp:cNvGraphicFramePr>
@@ -5763,7 +6048,7 @@
                   <pic:spPr>
                     <a:xfrm>
                       <a:off x="0" y="0"/>
-                      <a:ext cx="5274310" cy="2498725"/>
+                      <a:ext cx="4182059" cy="1324160"/>
                     </a:xfrm>
                     <a:prstGeom prst="rect">
                       <a:avLst/>
@@ -5787,12 +6072,143 @@
       </w:pPr>
       <w:r>
         <w:rPr>
-          <w:rFonts w:hint="eastAsia"/>
-          <w:bCs/>
-          <w:sz w:val="22"/>
-          <w:szCs w:val="24"/>
-        </w:rPr>
-        <w:t>数据库中的表：</w:t>
+          <w:bCs/>
+          <w:sz w:val="22"/>
+          <w:szCs w:val="24"/>
+        </w:rPr>
+        <w:t>新增了一个</w:t>
+      </w:r>
+      <w:r>
+        <w:rPr>
+          <w:rFonts w:hint="eastAsia"/>
+          <w:bCs/>
+          <w:sz w:val="22"/>
+          <w:szCs w:val="24"/>
+        </w:rPr>
+        <w:t>c</w:t>
+      </w:r>
+      <w:r>
+        <w:rPr>
+          <w:bCs/>
+          <w:sz w:val="22"/>
+          <w:szCs w:val="24"/>
+        </w:rPr>
+        <w:t>_message_ID,</w:t>
+      </w:r>
+      <w:r>
+        <w:rPr>
+          <w:bCs/>
+          <w:sz w:val="22"/>
+          <w:szCs w:val="24"/>
+        </w:rPr>
+        <w:t>表示被评论的</w:t>
+      </w:r>
+      <w:r>
+        <w:rPr>
+          <w:bCs/>
+          <w:sz w:val="22"/>
+          <w:szCs w:val="24"/>
+        </w:rPr>
+        <w:t>message</w:t>
+      </w:r>
+      <w:r>
+        <w:rPr>
+          <w:bCs/>
+          <w:sz w:val="22"/>
+          <w:szCs w:val="24"/>
+        </w:rPr>
+        <w:t>的</w:t>
+      </w:r>
+      <w:r>
+        <w:rPr>
+          <w:rFonts w:hint="eastAsia"/>
+          <w:bCs/>
+          <w:sz w:val="22"/>
+          <w:szCs w:val="24"/>
+        </w:rPr>
+        <w:t>I</w:t>
+      </w:r>
+      <w:r>
+        <w:rPr>
+          <w:bCs/>
+          <w:sz w:val="22"/>
+          <w:szCs w:val="24"/>
+        </w:rPr>
+        <w:t>D</w:t>
+      </w:r>
+      <w:r>
+        <w:rPr>
+          <w:bCs/>
+          <w:sz w:val="22"/>
+          <w:szCs w:val="24"/>
+        </w:rPr>
+        <w:t>，其他属性都和</w:t>
+      </w:r>
+      <w:r>
+        <w:rPr>
+          <w:rFonts w:hint="eastAsia"/>
+          <w:bCs/>
+          <w:sz w:val="22"/>
+          <w:szCs w:val="24"/>
+        </w:rPr>
+        <w:t>E</w:t>
+      </w:r>
+      <w:r>
+        <w:rPr>
+          <w:bCs/>
+          <w:sz w:val="22"/>
+          <w:szCs w:val="24"/>
+        </w:rPr>
+        <w:t>R</w:t>
+      </w:r>
+      <w:r>
+        <w:rPr>
+          <w:bCs/>
+          <w:sz w:val="22"/>
+          <w:szCs w:val="24"/>
+        </w:rPr>
+        <w:t>表、</w:t>
+      </w:r>
+      <w:r>
+        <w:rPr>
+          <w:bCs/>
+          <w:sz w:val="22"/>
+          <w:szCs w:val="24"/>
+        </w:rPr>
+        <w:t>LDM</w:t>
+      </w:r>
+      <w:r>
+        <w:rPr>
+          <w:bCs/>
+          <w:sz w:val="22"/>
+          <w:szCs w:val="24"/>
+        </w:rPr>
+        <w:t>表和</w:t>
+      </w:r>
+      <w:r>
+        <w:rPr>
+          <w:rFonts w:hint="eastAsia"/>
+          <w:bCs/>
+          <w:sz w:val="22"/>
+          <w:szCs w:val="24"/>
+        </w:rPr>
+        <w:t>P</w:t>
+      </w:r>
+      <w:r>
+        <w:rPr>
+          <w:bCs/>
+          <w:sz w:val="22"/>
+          <w:szCs w:val="24"/>
+        </w:rPr>
+        <w:t>DM</w:t>
+      </w:r>
+      <w:r>
+        <w:rPr>
+          <w:bCs/>
+          <w:sz w:val="22"/>
+          <w:szCs w:val="24"/>
+        </w:rPr>
+        <w:t>表中的相同。</w:t>
       </w:r>
     </w:p>
     <w:p>
@@ -5810,8 +6226,7 @@
           <w:sz w:val="22"/>
           <w:szCs w:val="24"/>
         </w:rPr>
-        <w:lastRenderedPageBreak/>
-        <w:t>消息实体转化的数据库表：</w:t>
+        <w:t>文章实体转化的数据库表：</w:t>
       </w:r>
     </w:p>
     <w:p>
@@ -5826,14 +6241,15 @@
       <w:r>
         <w:rPr>
           <w:bCs/>
+          <w:noProof/>
           <w:sz w:val="22"/>
           <w:szCs w:val="24"/>
         </w:rPr>
         <w:drawing>
-          <wp:inline distT="0" distB="0" distL="0" distR="0" wp14:anchorId="409C0898" wp14:editId="3D02829D">
-            <wp:extent cx="3877216" cy="1619476"/>
-            <wp:effectExtent l="0" t="0" r="9525" b="0"/>
-            <wp:docPr id="41" name="图片 41"/>
+          <wp:inline distT="0" distB="0" distL="0" distR="0" wp14:anchorId="5CEF3870" wp14:editId="605501DE">
+            <wp:extent cx="5068007" cy="1238423"/>
+            <wp:effectExtent l="0" t="0" r="0" b="0"/>
+            <wp:docPr id="43" name="图片 43"/>
             <wp:cNvGraphicFramePr>
               <a:graphicFrameLocks xmlns:a="http://schemas.openxmlformats.org/drawingml/2006/main" noChangeAspect="1"/>
             </wp:cNvGraphicFramePr>
@@ -5853,314 +6269,6 @@
                   <pic:spPr>
                     <a:xfrm>
                       <a:off x="0" y="0"/>
-                      <a:ext cx="3877216" cy="1619476"/>
-                    </a:xfrm>
-                    <a:prstGeom prst="rect">
-                      <a:avLst/>
-                    </a:prstGeom>
-                  </pic:spPr>
-                </pic:pic>
-              </a:graphicData>
-            </a:graphic>
-          </wp:inline>
-        </w:drawing>
-      </w:r>
-    </w:p>
-    <w:p>
-      <w:pPr>
-        <w:ind w:leftChars="200" w:left="420"/>
-        <w:rPr>
-          <w:bCs/>
-          <w:sz w:val="22"/>
-          <w:szCs w:val="24"/>
-        </w:rPr>
-      </w:pPr>
-      <w:r>
-        <w:rPr>
-          <w:bCs/>
-          <w:sz w:val="22"/>
-          <w:szCs w:val="24"/>
-        </w:rPr>
-        <w:t>评论实体转化的数据库表：</w:t>
-      </w:r>
-    </w:p>
-    <w:p>
-      <w:pPr>
-        <w:ind w:leftChars="200" w:left="420"/>
-        <w:rPr>
-          <w:bCs/>
-          <w:sz w:val="22"/>
-          <w:szCs w:val="24"/>
-        </w:rPr>
-      </w:pPr>
-      <w:r>
-        <w:rPr>
-          <w:bCs/>
-          <w:sz w:val="22"/>
-          <w:szCs w:val="24"/>
-        </w:rPr>
-        <w:drawing>
-          <wp:inline distT="0" distB="0" distL="0" distR="0" wp14:anchorId="311D2291" wp14:editId="45C3F3D6">
-            <wp:extent cx="4182059" cy="1324160"/>
-            <wp:effectExtent l="0" t="0" r="9525" b="9525"/>
-            <wp:docPr id="42" name="图片 42"/>
-            <wp:cNvGraphicFramePr>
-              <a:graphicFrameLocks xmlns:a="http://schemas.openxmlformats.org/drawingml/2006/main" noChangeAspect="1"/>
-            </wp:cNvGraphicFramePr>
-            <a:graphic xmlns:a="http://schemas.openxmlformats.org/drawingml/2006/main">
-              <a:graphicData uri="http://schemas.openxmlformats.org/drawingml/2006/picture">
-                <pic:pic xmlns:pic="http://schemas.openxmlformats.org/drawingml/2006/picture">
-                  <pic:nvPicPr>
-                    <pic:cNvPr id="1" name=""/>
-                    <pic:cNvPicPr/>
-                  </pic:nvPicPr>
-                  <pic:blipFill>
-                    <a:blip r:embed="rId50"/>
-                    <a:stretch>
-                      <a:fillRect/>
-                    </a:stretch>
-                  </pic:blipFill>
-                  <pic:spPr>
-                    <a:xfrm>
-                      <a:off x="0" y="0"/>
-                      <a:ext cx="4182059" cy="1324160"/>
-                    </a:xfrm>
-                    <a:prstGeom prst="rect">
-                      <a:avLst/>
-                    </a:prstGeom>
-                  </pic:spPr>
-                </pic:pic>
-              </a:graphicData>
-            </a:graphic>
-          </wp:inline>
-        </w:drawing>
-      </w:r>
-    </w:p>
-    <w:p>
-      <w:pPr>
-        <w:ind w:leftChars="200" w:left="420"/>
-        <w:rPr>
-          <w:rFonts w:hint="eastAsia"/>
-          <w:bCs/>
-          <w:sz w:val="22"/>
-          <w:szCs w:val="24"/>
-        </w:rPr>
-      </w:pPr>
-      <w:r>
-        <w:rPr>
-          <w:bCs/>
-          <w:sz w:val="22"/>
-          <w:szCs w:val="24"/>
-        </w:rPr>
-        <w:t>新增了一个</w:t>
-      </w:r>
-      <w:r>
-        <w:rPr>
-          <w:rFonts w:hint="eastAsia"/>
-          <w:bCs/>
-          <w:sz w:val="22"/>
-          <w:szCs w:val="24"/>
-        </w:rPr>
-        <w:t>c</w:t>
-      </w:r>
-      <w:r>
-        <w:rPr>
-          <w:bCs/>
-          <w:sz w:val="22"/>
-          <w:szCs w:val="24"/>
-        </w:rPr>
-        <w:t>_message_ID,</w:t>
-      </w:r>
-      <w:r>
-        <w:rPr>
-          <w:bCs/>
-          <w:sz w:val="22"/>
-          <w:szCs w:val="24"/>
-        </w:rPr>
-        <w:t>表示被评论的</w:t>
-      </w:r>
-      <w:r>
-        <w:rPr>
-          <w:bCs/>
-          <w:sz w:val="22"/>
-          <w:szCs w:val="24"/>
-        </w:rPr>
-        <w:t>message</w:t>
-      </w:r>
-      <w:r>
-        <w:rPr>
-          <w:bCs/>
-          <w:sz w:val="22"/>
-          <w:szCs w:val="24"/>
-        </w:rPr>
-        <w:t>的</w:t>
-      </w:r>
-      <w:r>
-        <w:rPr>
-          <w:rFonts w:hint="eastAsia"/>
-          <w:bCs/>
-          <w:sz w:val="22"/>
-          <w:szCs w:val="24"/>
-        </w:rPr>
-        <w:t>I</w:t>
-      </w:r>
-      <w:r>
-        <w:rPr>
-          <w:bCs/>
-          <w:sz w:val="22"/>
-          <w:szCs w:val="24"/>
-        </w:rPr>
-        <w:t>D</w:t>
-      </w:r>
-      <w:r>
-        <w:rPr>
-          <w:bCs/>
-          <w:sz w:val="22"/>
-          <w:szCs w:val="24"/>
-        </w:rPr>
-        <w:t>，</w:t>
-      </w:r>
-      <w:r>
-        <w:rPr>
-          <w:bCs/>
-          <w:sz w:val="22"/>
-          <w:szCs w:val="24"/>
-        </w:rPr>
-        <w:t>其他属性都和</w:t>
-      </w:r>
-      <w:r>
-        <w:rPr>
-          <w:rFonts w:hint="eastAsia"/>
-          <w:bCs/>
-          <w:sz w:val="22"/>
-          <w:szCs w:val="24"/>
-        </w:rPr>
-        <w:t>E</w:t>
-      </w:r>
-      <w:r>
-        <w:rPr>
-          <w:bCs/>
-          <w:sz w:val="22"/>
-          <w:szCs w:val="24"/>
-        </w:rPr>
-        <w:t>R</w:t>
-      </w:r>
-      <w:r>
-        <w:rPr>
-          <w:bCs/>
-          <w:sz w:val="22"/>
-          <w:szCs w:val="24"/>
-        </w:rPr>
-        <w:t>表、</w:t>
-      </w:r>
-      <w:r>
-        <w:rPr>
-          <w:bCs/>
-          <w:sz w:val="22"/>
-          <w:szCs w:val="24"/>
-        </w:rPr>
-        <w:t>LDM</w:t>
-      </w:r>
-      <w:r>
-        <w:rPr>
-          <w:bCs/>
-          <w:sz w:val="22"/>
-          <w:szCs w:val="24"/>
-        </w:rPr>
-        <w:t>表和</w:t>
-      </w:r>
-      <w:r>
-        <w:rPr>
-          <w:rFonts w:hint="eastAsia"/>
-          <w:bCs/>
-          <w:sz w:val="22"/>
-          <w:szCs w:val="24"/>
-        </w:rPr>
-        <w:t>P</w:t>
-      </w:r>
-      <w:r>
-        <w:rPr>
-          <w:bCs/>
-          <w:sz w:val="22"/>
-          <w:szCs w:val="24"/>
-        </w:rPr>
-        <w:t>DM</w:t>
-      </w:r>
-      <w:r>
-        <w:rPr>
-          <w:bCs/>
-          <w:sz w:val="22"/>
-          <w:szCs w:val="24"/>
-        </w:rPr>
-        <w:t>表中的</w:t>
-      </w:r>
-      <w:r>
-        <w:rPr>
-          <w:bCs/>
-          <w:sz w:val="22"/>
-          <w:szCs w:val="24"/>
-        </w:rPr>
-        <w:t>相同。</w:t>
-      </w:r>
-    </w:p>
-    <w:p>
-      <w:pPr>
-        <w:ind w:leftChars="200" w:left="420"/>
-        <w:rPr>
-          <w:bCs/>
-          <w:sz w:val="22"/>
-          <w:szCs w:val="24"/>
-        </w:rPr>
-      </w:pPr>
-      <w:r>
-        <w:rPr>
-          <w:bCs/>
-          <w:sz w:val="22"/>
-          <w:szCs w:val="24"/>
-        </w:rPr>
-        <w:t>文章实体转化的数据库表：</w:t>
-      </w:r>
-    </w:p>
-    <w:p>
-      <w:pPr>
-        <w:ind w:leftChars="200" w:left="420"/>
-        <w:rPr>
-          <w:rFonts w:hint="eastAsia"/>
-          <w:bCs/>
-          <w:sz w:val="22"/>
-          <w:szCs w:val="24"/>
-        </w:rPr>
-      </w:pPr>
-      <w:r>
-        <w:rPr>
-          <w:bCs/>
-          <w:sz w:val="22"/>
-          <w:szCs w:val="24"/>
-        </w:rPr>
-        <w:drawing>
-          <wp:inline distT="0" distB="0" distL="0" distR="0" wp14:anchorId="5CEF3870" wp14:editId="605501DE">
-            <wp:extent cx="5068007" cy="1238423"/>
-            <wp:effectExtent l="0" t="0" r="0" b="0"/>
-            <wp:docPr id="43" name="图片 43"/>
-            <wp:cNvGraphicFramePr>
-              <a:graphicFrameLocks xmlns:a="http://schemas.openxmlformats.org/drawingml/2006/main" noChangeAspect="1"/>
-            </wp:cNvGraphicFramePr>
-            <a:graphic xmlns:a="http://schemas.openxmlformats.org/drawingml/2006/main">
-              <a:graphicData uri="http://schemas.openxmlformats.org/drawingml/2006/picture">
-                <pic:pic xmlns:pic="http://schemas.openxmlformats.org/drawingml/2006/picture">
-                  <pic:nvPicPr>
-                    <pic:cNvPr id="1" name=""/>
-                    <pic:cNvPicPr/>
-                  </pic:nvPicPr>
-                  <pic:blipFill>
-                    <a:blip r:embed="rId51"/>
-                    <a:stretch>
-                      <a:fillRect/>
-                    </a:stretch>
-                  </pic:blipFill>
-                  <pic:spPr>
-                    <a:xfrm>
-                      <a:off x="0" y="0"/>
                       <a:ext cx="5068007" cy="1238423"/>
                     </a:xfrm>
                     <a:prstGeom prst="rect">
@@ -6178,7 +6286,6 @@
       <w:pPr>
         <w:ind w:leftChars="200" w:left="420"/>
         <w:rPr>
-          <w:rFonts w:hint="eastAsia"/>
           <w:bCs/>
           <w:sz w:val="22"/>
           <w:szCs w:val="24"/>
@@ -6283,8 +6390,6 @@
         </w:rPr>
         <w:t>方便将表进行连接。</w:t>
       </w:r>
-      <w:bookmarkStart w:id="4" w:name="_GoBack"/>
-      <w:bookmarkEnd w:id="4"/>
     </w:p>
     <w:p>
       <w:pPr>
@@ -6438,87 +6543,465 @@
       <w:pPr>
         <w:ind w:firstLine="420"/>
         <w:rPr>
+          <w:bCs/>
+          <w:i/>
+          <w:color w:val="4472C4" w:themeColor="accent1"/>
+          <w:sz w:val="22"/>
+          <w:szCs w:val="24"/>
+        </w:rPr>
+      </w:pPr>
+      <w:r>
+        <w:rPr>
+          <w:rFonts w:hint="eastAsia"/>
+          <w:bCs/>
+          <w:i/>
+          <w:color w:val="4472C4" w:themeColor="accent1"/>
+          <w:sz w:val="22"/>
+          <w:szCs w:val="24"/>
+        </w:rPr>
+        <w:t>请</w:t>
+      </w:r>
+      <w:r>
+        <w:rPr>
+          <w:rFonts w:hint="eastAsia"/>
+          <w:bCs/>
+          <w:i/>
+          <w:color w:val="4472C4" w:themeColor="accent1"/>
+          <w:sz w:val="22"/>
+          <w:szCs w:val="24"/>
+        </w:rPr>
+        <w:t>填写本次实验的收获，记录</w:t>
+      </w:r>
+      <w:r>
+        <w:rPr>
+          <w:rFonts w:hint="eastAsia"/>
+          <w:bCs/>
+          <w:i/>
+          <w:color w:val="4472C4" w:themeColor="accent1"/>
+          <w:sz w:val="22"/>
+          <w:szCs w:val="24"/>
+        </w:rPr>
+        <w:t>实验过程中出现的</w:t>
+      </w:r>
+      <w:r>
+        <w:rPr>
+          <w:rFonts w:hint="eastAsia"/>
+          <w:bCs/>
+          <w:i/>
+          <w:color w:val="4472C4" w:themeColor="accent1"/>
+          <w:sz w:val="22"/>
+          <w:szCs w:val="24"/>
+        </w:rPr>
+        <w:t>值得反思的</w:t>
+      </w:r>
+      <w:r>
+        <w:rPr>
+          <w:rFonts w:hint="eastAsia"/>
+          <w:bCs/>
+          <w:i/>
+          <w:color w:val="4472C4" w:themeColor="accent1"/>
+          <w:sz w:val="22"/>
+          <w:szCs w:val="24"/>
+        </w:rPr>
+        <w:t>问题</w:t>
+      </w:r>
+      <w:r>
+        <w:rPr>
+          <w:rFonts w:hint="eastAsia"/>
+          <w:bCs/>
+          <w:i/>
+          <w:color w:val="4472C4" w:themeColor="accent1"/>
+          <w:sz w:val="22"/>
+          <w:szCs w:val="24"/>
+        </w:rPr>
+        <w:t>及你的思考</w:t>
+      </w:r>
+      <w:r>
+        <w:rPr>
+          <w:rFonts w:hint="eastAsia"/>
+          <w:bCs/>
+          <w:i/>
+          <w:color w:val="4472C4" w:themeColor="accent1"/>
+          <w:sz w:val="22"/>
+          <w:szCs w:val="24"/>
+        </w:rPr>
+        <w:t>。</w:t>
+      </w:r>
+    </w:p>
+    <w:p>
+      <w:pPr>
+        <w:ind w:firstLine="420"/>
+        <w:rPr>
+          <w:rFonts w:hint="eastAsia"/>
+          <w:bCs/>
+          <w:sz w:val="22"/>
+          <w:szCs w:val="24"/>
+        </w:rPr>
+      </w:pPr>
+      <w:r>
+        <w:rPr>
           <w:b/>
           <w:bCs/>
+          <w:sz w:val="22"/>
+          <w:szCs w:val="24"/>
+        </w:rPr>
+        <w:t>收获</w:t>
+      </w:r>
+      <w:r>
+        <w:rPr>
+          <w:bCs/>
+          <w:sz w:val="22"/>
+          <w:szCs w:val="24"/>
+        </w:rPr>
+        <w:t>：</w:t>
+      </w:r>
+      <w:r>
+        <w:rPr>
+          <w:bCs/>
+          <w:sz w:val="22"/>
+          <w:szCs w:val="24"/>
+        </w:rPr>
+        <w:t>“</w:t>
+      </w:r>
+      <w:r>
+        <w:rPr>
+          <w:bCs/>
+          <w:sz w:val="22"/>
+          <w:szCs w:val="24"/>
+        </w:rPr>
+        <w:t>拎包入住</w:t>
+      </w:r>
+      <w:r>
+        <w:rPr>
+          <w:bCs/>
+          <w:sz w:val="22"/>
+          <w:szCs w:val="24"/>
+        </w:rPr>
+        <w:t>”</w:t>
+      </w:r>
+      <w:r>
+        <w:rPr>
+          <w:bCs/>
+          <w:sz w:val="22"/>
+          <w:szCs w:val="24"/>
+        </w:rPr>
+        <w:t>实验室后的一周，终于完成了这个微博系统所要求的功能，还有一些实体中的功能没有精力实现</w:t>
+      </w:r>
+      <w:r>
+        <w:rPr>
+          <w:bCs/>
+          <w:sz w:val="22"/>
+          <w:szCs w:val="24"/>
+        </w:rPr>
+        <w:t>了。</w:t>
+      </w:r>
+      <w:r>
+        <w:rPr>
+          <w:bCs/>
+          <w:sz w:val="22"/>
+          <w:szCs w:val="24"/>
+        </w:rPr>
+        <w:t>一共实现了</w:t>
+      </w:r>
+      <w:r>
+        <w:rPr>
+          <w:bCs/>
+          <w:sz w:val="22"/>
+          <w:szCs w:val="24"/>
+        </w:rPr>
+        <w:t>9</w:t>
+      </w:r>
+      <w:r>
+        <w:rPr>
+          <w:bCs/>
+          <w:sz w:val="22"/>
+          <w:szCs w:val="24"/>
+        </w:rPr>
+        <w:t>个实体功能，分别是：用户注册信息、用户基本信息、用户发送的文章、用户发送的评论、用户的点赞、用户的关注、文章所在的模块、文章和评论统称为消息、用户所建立的</w:t>
+      </w:r>
+      <w:r>
+        <w:rPr>
+          <w:bCs/>
+          <w:sz w:val="22"/>
+          <w:szCs w:val="24"/>
+        </w:rPr>
+        <w:t>关注分组，能够基本完成</w:t>
+      </w:r>
+      <w:r>
+        <w:rPr>
+          <w:bCs/>
+          <w:sz w:val="22"/>
+          <w:szCs w:val="24"/>
+        </w:rPr>
+        <w:t>ppt</w:t>
+      </w:r>
+      <w:r>
+        <w:rPr>
+          <w:bCs/>
+          <w:sz w:val="22"/>
+          <w:szCs w:val="24"/>
+        </w:rPr>
+        <w:t>上的系统要求。</w:t>
+      </w:r>
+    </w:p>
+    <w:p>
+      <w:pPr>
+        <w:ind w:firstLine="420"/>
+        <w:rPr>
+          <w:bCs/>
+          <w:sz w:val="22"/>
+          <w:szCs w:val="24"/>
+        </w:rPr>
+      </w:pPr>
+      <w:r>
+        <w:rPr>
+          <w:bCs/>
+          <w:sz w:val="22"/>
+          <w:szCs w:val="24"/>
+        </w:rPr>
+        <w:t>这是第一次接触</w:t>
+      </w:r>
+      <w:r>
+        <w:rPr>
+          <w:bCs/>
+          <w:sz w:val="22"/>
+          <w:szCs w:val="24"/>
+        </w:rPr>
+        <w:t>html</w:t>
+      </w:r>
+      <w:r>
+        <w:rPr>
+          <w:bCs/>
+          <w:sz w:val="22"/>
+          <w:szCs w:val="24"/>
+        </w:rPr>
+        <w:t>和网页的编程，也是第一次接触</w:t>
+      </w:r>
+      <w:r>
+        <w:rPr>
+          <w:bCs/>
+          <w:sz w:val="22"/>
+          <w:szCs w:val="24"/>
+        </w:rPr>
+        <w:t>flask</w:t>
+      </w:r>
+      <w:r>
+        <w:rPr>
+          <w:bCs/>
+          <w:sz w:val="22"/>
+          <w:szCs w:val="24"/>
+        </w:rPr>
+        <w:t>框架的</w:t>
+      </w:r>
+      <w:r>
+        <w:rPr>
+          <w:bCs/>
+          <w:sz w:val="22"/>
+          <w:szCs w:val="24"/>
+        </w:rPr>
+        <w:t>web</w:t>
+      </w:r>
+      <w:r>
+        <w:rPr>
+          <w:bCs/>
+          <w:sz w:val="22"/>
+          <w:szCs w:val="24"/>
+        </w:rPr>
+        <w:t>编程。经过这次实验，不仅熟悉了</w:t>
+      </w:r>
+      <w:r>
+        <w:rPr>
+          <w:bCs/>
+          <w:sz w:val="22"/>
+          <w:szCs w:val="24"/>
+        </w:rPr>
+        <w:t>web</w:t>
+      </w:r>
+      <w:r>
+        <w:rPr>
+          <w:bCs/>
+          <w:sz w:val="22"/>
+          <w:szCs w:val="24"/>
+        </w:rPr>
+        <w:t>编程，还学会了与后台数据库的连接，在一次次美化页面、优化功能后，都有十足的满足感。经过从</w:t>
+      </w:r>
+      <w:r>
+        <w:rPr>
+          <w:rFonts w:hint="eastAsia"/>
+          <w:bCs/>
+          <w:sz w:val="22"/>
+          <w:szCs w:val="24"/>
+        </w:rPr>
+        <w:t>0</w:t>
+      </w:r>
+      <w:r>
+        <w:rPr>
+          <w:rFonts w:hint="eastAsia"/>
+          <w:bCs/>
+          <w:sz w:val="22"/>
+          <w:szCs w:val="24"/>
+        </w:rPr>
+        <w:t>开始的摸爬滚打，到一个初具雏形的小型微博系统，我的编程能力和处理问题的能力又有了提高。</w:t>
+      </w:r>
+    </w:p>
+    <w:p>
+      <w:pPr>
+        <w:ind w:firstLine="420"/>
+        <w:rPr>
+          <w:rFonts w:hint="eastAsia"/>
+          <w:b/>
+          <w:bCs/>
           <w:u w:val="single"/>
         </w:rPr>
       </w:pPr>
       <w:r>
         <w:rPr>
-          <w:rFonts w:hint="eastAsia"/>
-          <w:bCs/>
-          <w:i/>
-          <w:color w:val="4472C4" w:themeColor="accent1"/>
-          <w:sz w:val="22"/>
-          <w:szCs w:val="24"/>
-        </w:rPr>
-        <w:t>请</w:t>
-      </w:r>
-      <w:r>
-        <w:rPr>
-          <w:rFonts w:hint="eastAsia"/>
-          <w:bCs/>
-          <w:i/>
-          <w:color w:val="4472C4" w:themeColor="accent1"/>
-          <w:sz w:val="22"/>
-          <w:szCs w:val="24"/>
-        </w:rPr>
-        <w:t>填写本次实验的收获，记录</w:t>
-      </w:r>
-      <w:r>
-        <w:rPr>
-          <w:rFonts w:hint="eastAsia"/>
-          <w:bCs/>
-          <w:i/>
-          <w:color w:val="4472C4" w:themeColor="accent1"/>
-          <w:sz w:val="22"/>
-          <w:szCs w:val="24"/>
-        </w:rPr>
-        <w:t>实验过程中出现的</w:t>
-      </w:r>
-      <w:r>
-        <w:rPr>
-          <w:rFonts w:hint="eastAsia"/>
-          <w:bCs/>
-          <w:i/>
-          <w:color w:val="4472C4" w:themeColor="accent1"/>
-          <w:sz w:val="22"/>
-          <w:szCs w:val="24"/>
-        </w:rPr>
-        <w:t>值得反思的</w:t>
-      </w:r>
-      <w:r>
-        <w:rPr>
-          <w:rFonts w:hint="eastAsia"/>
-          <w:bCs/>
-          <w:i/>
-          <w:color w:val="4472C4" w:themeColor="accent1"/>
-          <w:sz w:val="22"/>
-          <w:szCs w:val="24"/>
-        </w:rPr>
-        <w:t>问题</w:t>
-      </w:r>
-      <w:r>
-        <w:rPr>
-          <w:rFonts w:hint="eastAsia"/>
-          <w:bCs/>
-          <w:i/>
-          <w:color w:val="4472C4" w:themeColor="accent1"/>
-          <w:sz w:val="22"/>
-          <w:szCs w:val="24"/>
-        </w:rPr>
-        <w:t>及你的思考</w:t>
-      </w:r>
-      <w:r>
-        <w:rPr>
-          <w:rFonts w:hint="eastAsia"/>
-          <w:bCs/>
-          <w:i/>
-          <w:color w:val="4472C4" w:themeColor="accent1"/>
-          <w:sz w:val="22"/>
-          <w:szCs w:val="24"/>
-        </w:rPr>
-        <w:t>。</w:t>
+          <w:b/>
+          <w:bCs/>
+          <w:sz w:val="22"/>
+          <w:szCs w:val="24"/>
+        </w:rPr>
+        <w:t>值得反思的问题</w:t>
+      </w:r>
+      <w:r>
+        <w:rPr>
+          <w:b/>
+          <w:bCs/>
+          <w:sz w:val="22"/>
+          <w:szCs w:val="24"/>
+        </w:rPr>
+        <w:t>及我的思考</w:t>
+      </w:r>
+      <w:r>
+        <w:rPr>
+          <w:b/>
+          <w:bCs/>
+          <w:sz w:val="22"/>
+          <w:szCs w:val="24"/>
+        </w:rPr>
+        <w:t>：</w:t>
+      </w:r>
+      <w:r>
+        <w:rPr>
+          <w:bCs/>
+          <w:sz w:val="22"/>
+          <w:szCs w:val="24"/>
+        </w:rPr>
+        <w:t>此次实验的过程中，没有注意及时写下注释，以后要不断完善；代码重复率较高，耦合度不够，以后要学会改善；</w:t>
+      </w:r>
+      <w:r>
+        <w:rPr>
+          <w:bCs/>
+          <w:sz w:val="22"/>
+          <w:szCs w:val="24"/>
+        </w:rPr>
+        <w:t>此次编写网页遇到最多次的错误是</w:t>
+      </w:r>
+      <w:r>
+        <w:rPr>
+          <w:bCs/>
+          <w:sz w:val="22"/>
+          <w:szCs w:val="24"/>
+        </w:rPr>
+        <w:t>500</w:t>
+      </w:r>
+      <w:r>
+        <w:rPr>
+          <w:bCs/>
+          <w:sz w:val="22"/>
+          <w:szCs w:val="24"/>
+        </w:rPr>
+        <w:t>，主要</w:t>
+      </w:r>
+      <w:r>
+        <w:rPr>
+          <w:rFonts w:hint="eastAsia"/>
+          <w:bCs/>
+          <w:sz w:val="22"/>
+          <w:szCs w:val="24"/>
+        </w:rPr>
+        <w:t>原因是</w:t>
+      </w:r>
+      <w:r>
+        <w:rPr>
+          <w:rFonts w:hint="eastAsia"/>
+          <w:bCs/>
+          <w:sz w:val="22"/>
+          <w:szCs w:val="24"/>
+        </w:rPr>
+        <w:t>c</w:t>
+      </w:r>
+      <w:r>
+        <w:rPr>
+          <w:bCs/>
+          <w:sz w:val="22"/>
+          <w:szCs w:val="24"/>
+        </w:rPr>
+        <w:t>ursor</w:t>
+      </w:r>
+      <w:r>
+        <w:rPr>
+          <w:bCs/>
+          <w:sz w:val="22"/>
+          <w:szCs w:val="24"/>
+        </w:rPr>
+        <w:t>连接数据库操作的出错，经过好多次的错误后才渐渐摸清正确的语法和</w:t>
+      </w:r>
+      <w:r>
+        <w:rPr>
+          <w:bCs/>
+          <w:sz w:val="22"/>
+          <w:szCs w:val="24"/>
+        </w:rPr>
+        <w:t>思路；有一些自己理想的按键反应、页面刷新方案没法实现，因为我现有的对</w:t>
+      </w:r>
+      <w:r>
+        <w:rPr>
+          <w:bCs/>
+          <w:sz w:val="22"/>
+          <w:szCs w:val="24"/>
+        </w:rPr>
+        <w:t>html</w:t>
+      </w:r>
+      <w:r>
+        <w:rPr>
+          <w:bCs/>
+          <w:sz w:val="22"/>
+          <w:szCs w:val="24"/>
+        </w:rPr>
+        <w:t>的了解还不够深入，</w:t>
+      </w:r>
+      <w:r>
+        <w:rPr>
+          <w:bCs/>
+          <w:sz w:val="22"/>
+          <w:szCs w:val="24"/>
+        </w:rPr>
+        <w:t>js</w:t>
+      </w:r>
+      <w:r>
+        <w:rPr>
+          <w:bCs/>
+          <w:sz w:val="22"/>
+          <w:szCs w:val="24"/>
+        </w:rPr>
+        <w:t>和</w:t>
+      </w:r>
+      <w:r>
+        <w:rPr>
+          <w:bCs/>
+          <w:sz w:val="22"/>
+          <w:szCs w:val="24"/>
+        </w:rPr>
+        <w:t>css</w:t>
+      </w:r>
+      <w:r>
+        <w:rPr>
+          <w:bCs/>
+          <w:sz w:val="22"/>
+          <w:szCs w:val="24"/>
+        </w:rPr>
+        <w:t>语言还不太熟悉，因此很多跳转和刷新只能使用最朴素的做法实现。</w:t>
       </w:r>
     </w:p>
     <w:sectPr>
@@ -6530,56 +7013,6 @@
     </w:sectPr>
   </w:body>
 </w:document>
-</file>
-
-<file path=word/comments.xml><?xml version="1.0" encoding="utf-8"?>
-<w:comments xmlns:wpc="http://schemas.microsoft.com/office/word/2010/wordprocessingCanvas" xmlns:mc="http://schemas.openxmlformats.org/markup-compatibility/2006" xmlns:o="urn:schemas-microsoft-com:office:office" xmlns:r="http://schemas.openxmlformats.org/officeDocument/2006/relationships" xmlns:m="http://schemas.openxmlformats.org/officeDocument/2006/math" xmlns:v="urn:schemas-microsoft-com:vml" xmlns:wp14="http://schemas.microsoft.com/office/word/2010/wordprocessingDrawing" xmlns:wp="http://schemas.openxmlformats.org/drawingml/2006/wordprocessingDrawing" xmlns:w10="urn:schemas-microsoft-com:office:word" xmlns:w="http://schemas.openxmlformats.org/wordprocessingml/2006/main" xmlns:w14="http://schemas.microsoft.com/office/word/2010/wordml" xmlns:w15="http://schemas.microsoft.com/office/word/2012/wordml" xmlns:wpg="http://schemas.microsoft.com/office/word/2010/wordprocessingGroup" xmlns:wpi="http://schemas.microsoft.com/office/word/2010/wordprocessingInk" xmlns:wne="http://schemas.microsoft.com/office/word/2006/wordml" xmlns:wps="http://schemas.microsoft.com/office/word/2010/wordprocessingShape" mc:Ignorable="w14 w15 wp14">
-  <w:comment w:id="2" w:author="fang min" w:date="2021-01-26T16:21:00Z" w:initials="fm">
-    <w:p>
-      <w:pPr>
-        <w:pStyle w:val="a8"/>
-      </w:pPr>
-      <w:r>
-        <w:rPr>
-          <w:rStyle w:val="a7"/>
-        </w:rPr>
-        <w:annotationRef/>
-      </w:r>
-      <w:r>
-        <w:rPr>
-          <w:rFonts w:hint="eastAsia"/>
-        </w:rPr>
-        <w:t>留空</w:t>
-      </w:r>
-    </w:p>
-  </w:comment>
-  <w:comment w:id="3" w:author="fang min" w:date="2021-01-26T16:21:00Z" w:initials="fm">
-    <w:p>
-      <w:pPr>
-        <w:pStyle w:val="a8"/>
-      </w:pPr>
-      <w:r>
-        <w:rPr>
-          <w:rStyle w:val="a7"/>
-        </w:rPr>
-        <w:annotationRef/>
-      </w:r>
-      <w:r>
-        <w:rPr>
-          <w:rFonts w:hint="eastAsia"/>
-        </w:rPr>
-        <w:t>留空</w:t>
-      </w:r>
-    </w:p>
-  </w:comment>
-</w:comments>
-</file>
-
-<file path=word/commentsExtended.xml><?xml version="1.0" encoding="utf-8"?>
-<w15:commentsEx xmlns:wpc="http://schemas.microsoft.com/office/word/2010/wordprocessingCanvas" xmlns:mc="http://schemas.openxmlformats.org/markup-compatibility/2006" xmlns:o="urn:schemas-microsoft-com:office:office" xmlns:r="http://schemas.openxmlformats.org/officeDocument/2006/relationships" xmlns:m="http://schemas.openxmlformats.org/officeDocument/2006/math" xmlns:v="urn:schemas-microsoft-com:vml" xmlns:wp14="http://schemas.microsoft.com/office/word/2010/wordprocessingDrawing" xmlns:wp="http://schemas.openxmlformats.org/drawingml/2006/wordprocessingDrawing" xmlns:w10="urn:schemas-microsoft-com:office:word" xmlns:w="http://schemas.openxmlformats.org/wordprocessingml/2006/main" xmlns:w14="http://schemas.microsoft.com/office/word/2010/wordml" xmlns:w15="http://schemas.microsoft.com/office/word/2012/wordml" xmlns:wpg="http://schemas.microsoft.com/office/word/2010/wordprocessingGroup" xmlns:wpi="http://schemas.microsoft.com/office/word/2010/wordprocessingInk" xmlns:wne="http://schemas.microsoft.com/office/word/2006/wordml" xmlns:wps="http://schemas.microsoft.com/office/word/2010/wordprocessingShape" mc:Ignorable="w14 w15 wp14">
-  <w15:commentEx w15:paraId="45BE420E" w15:done="0"/>
-  <w15:commentEx w15:paraId="1E920611" w15:done="0"/>
-</w15:commentsEx>
 </file>
 
 <file path=word/commentsExtensible.xml><?xml version="1.0" encoding="utf-8"?>
@@ -8270,14 +8703,6 @@
     <w:abstractNumId w:val="14"/>
   </w:num>
 </w:numbering>
-</file>
-
-<file path=word/people.xml><?xml version="1.0" encoding="utf-8"?>
-<w15:people xmlns:wpc="http://schemas.microsoft.com/office/word/2010/wordprocessingCanvas" xmlns:mc="http://schemas.openxmlformats.org/markup-compatibility/2006" xmlns:o="urn:schemas-microsoft-com:office:office" xmlns:r="http://schemas.openxmlformats.org/officeDocument/2006/relationships" xmlns:m="http://schemas.openxmlformats.org/officeDocument/2006/math" xmlns:v="urn:schemas-microsoft-com:vml" xmlns:wp14="http://schemas.microsoft.com/office/word/2010/wordprocessingDrawing" xmlns:wp="http://schemas.openxmlformats.org/drawingml/2006/wordprocessingDrawing" xmlns:w10="urn:schemas-microsoft-com:office:word" xmlns:w="http://schemas.openxmlformats.org/wordprocessingml/2006/main" xmlns:w14="http://schemas.microsoft.com/office/word/2010/wordml" xmlns:w15="http://schemas.microsoft.com/office/word/2012/wordml" xmlns:wpg="http://schemas.microsoft.com/office/word/2010/wordprocessingGroup" xmlns:wpi="http://schemas.microsoft.com/office/word/2010/wordprocessingInk" xmlns:wne="http://schemas.microsoft.com/office/word/2006/wordml" xmlns:wps="http://schemas.microsoft.com/office/word/2010/wordprocessingShape" mc:Ignorable="w14 w15 wp14">
-  <w15:person w15:author="fang min">
-    <w15:presenceInfo w15:providerId="Windows Live" w15:userId="50f596fce22bc0ef"/>
-  </w15:person>
-</w15:people>
 </file>
 
 <file path=word/styles.xml><?xml version="1.0" encoding="utf-8"?>
